--- a/lab5/tasks.docx
+++ b/lab5/tasks.docx
@@ -834,1068 +834,1091 @@
         <w:ind w:left="-1134"/>
         <w:rPr>
           <w:rFonts w:cstheme="minorHAnsi"/>
+          <w:color w:val="000000"/>
+          <w:sz w:val="26"/>
+          <w:szCs w:val="26"/>
+          <w:shd w:val="clear" w:color="auto" w:fill="FFFFFF"/>
+        </w:rPr>
+      </w:pPr>
+      <w:proofErr w:type="spellStart"/>
+      <w:r>
+        <w:rPr>
+          <w:rFonts w:cstheme="minorHAnsi"/>
+          <w:color w:val="000000"/>
+          <w:sz w:val="26"/>
+          <w:szCs w:val="26"/>
+          <w:shd w:val="clear" w:color="auto" w:fill="FFFFFF"/>
+        </w:rPr>
+        <w:t>But</w:t>
+      </w:r>
+      <w:proofErr w:type="spellEnd"/>
+      <w:r>
+        <w:rPr>
+          <w:rFonts w:cstheme="minorHAnsi"/>
+          <w:color w:val="000000"/>
+          <w:sz w:val="26"/>
+          <w:szCs w:val="26"/>
+          <w:shd w:val="clear" w:color="auto" w:fill="FFFFFF"/>
+        </w:rPr>
+        <w:t xml:space="preserve">, </w:t>
+      </w:r>
+      <w:proofErr w:type="spellStart"/>
+      <w:r>
+        <w:rPr>
+          <w:rFonts w:cstheme="minorHAnsi"/>
+          <w:color w:val="000000"/>
+          <w:sz w:val="26"/>
+          <w:szCs w:val="26"/>
+          <w:shd w:val="clear" w:color="auto" w:fill="FFFFFF"/>
+        </w:rPr>
+        <w:t>the</w:t>
+      </w:r>
+      <w:proofErr w:type="spellEnd"/>
+      <w:r>
+        <w:rPr>
+          <w:rFonts w:cstheme="minorHAnsi"/>
+          <w:color w:val="000000"/>
+          <w:sz w:val="26"/>
+          <w:szCs w:val="26"/>
+          <w:shd w:val="clear" w:color="auto" w:fill="FFFFFF"/>
+        </w:rPr>
+        <w:t xml:space="preserve"> </w:t>
+      </w:r>
+      <w:proofErr w:type="spellStart"/>
+      <w:r>
+        <w:rPr>
+          <w:rFonts w:cstheme="minorHAnsi"/>
+          <w:color w:val="000000"/>
+          <w:sz w:val="26"/>
+          <w:szCs w:val="26"/>
+          <w:shd w:val="clear" w:color="auto" w:fill="FFFFFF"/>
+        </w:rPr>
+        <w:t>above</w:t>
+      </w:r>
+      <w:proofErr w:type="spellEnd"/>
+      <w:r>
+        <w:rPr>
+          <w:rFonts w:cstheme="minorHAnsi"/>
+          <w:color w:val="000000"/>
+          <w:sz w:val="26"/>
+          <w:szCs w:val="26"/>
+          <w:shd w:val="clear" w:color="auto" w:fill="FFFFFF"/>
+        </w:rPr>
+        <w:t xml:space="preserve"> </w:t>
+      </w:r>
+      <w:proofErr w:type="spellStart"/>
+      <w:r>
+        <w:rPr>
+          <w:rFonts w:cstheme="minorHAnsi"/>
+          <w:color w:val="000000"/>
+          <w:sz w:val="26"/>
+          <w:szCs w:val="26"/>
+          <w:shd w:val="clear" w:color="auto" w:fill="FFFFFF"/>
+        </w:rPr>
+        <w:t>schema</w:t>
+      </w:r>
+      <w:proofErr w:type="spellEnd"/>
+      <w:r>
+        <w:rPr>
+          <w:rFonts w:cstheme="minorHAnsi"/>
+          <w:color w:val="000000"/>
+          <w:sz w:val="26"/>
+          <w:szCs w:val="26"/>
+          <w:shd w:val="clear" w:color="auto" w:fill="FFFFFF"/>
+        </w:rPr>
+        <w:t xml:space="preserve"> </w:t>
+      </w:r>
+      <w:proofErr w:type="spellStart"/>
+      <w:r>
+        <w:rPr>
+          <w:rFonts w:cstheme="minorHAnsi"/>
+          <w:color w:val="000000"/>
+          <w:sz w:val="26"/>
+          <w:szCs w:val="26"/>
+          <w:shd w:val="clear" w:color="auto" w:fill="FFFFFF"/>
+        </w:rPr>
+        <w:t>is</w:t>
+      </w:r>
+      <w:proofErr w:type="spellEnd"/>
+      <w:r>
+        <w:rPr>
+          <w:rFonts w:cstheme="minorHAnsi"/>
+          <w:color w:val="000000"/>
+          <w:sz w:val="26"/>
+          <w:szCs w:val="26"/>
+          <w:shd w:val="clear" w:color="auto" w:fill="FFFFFF"/>
+        </w:rPr>
+        <w:t xml:space="preserve"> </w:t>
+      </w:r>
+      <w:proofErr w:type="spellStart"/>
+      <w:r>
+        <w:rPr>
+          <w:rFonts w:cstheme="minorHAnsi"/>
+          <w:color w:val="000000"/>
+          <w:sz w:val="26"/>
+          <w:szCs w:val="26"/>
+          <w:shd w:val="clear" w:color="auto" w:fill="FFFFFF"/>
+        </w:rPr>
+        <w:t>not</w:t>
+      </w:r>
+      <w:proofErr w:type="spellEnd"/>
+      <w:r>
+        <w:rPr>
+          <w:rFonts w:cstheme="minorHAnsi"/>
+          <w:color w:val="000000"/>
+          <w:sz w:val="26"/>
+          <w:szCs w:val="26"/>
+          <w:shd w:val="clear" w:color="auto" w:fill="FFFFFF"/>
+        </w:rPr>
+        <w:t xml:space="preserve"> </w:t>
+      </w:r>
+      <w:proofErr w:type="spellStart"/>
+      <w:r>
+        <w:rPr>
+          <w:rFonts w:cstheme="minorHAnsi"/>
+          <w:color w:val="000000"/>
+          <w:sz w:val="26"/>
+          <w:szCs w:val="26"/>
+          <w:shd w:val="clear" w:color="auto" w:fill="FFFFFF"/>
+        </w:rPr>
+        <w:t>in</w:t>
+      </w:r>
+      <w:proofErr w:type="spellEnd"/>
+      <w:r>
+        <w:rPr>
+          <w:rFonts w:cstheme="minorHAnsi"/>
+          <w:color w:val="000000"/>
+          <w:sz w:val="26"/>
+          <w:szCs w:val="26"/>
+          <w:shd w:val="clear" w:color="auto" w:fill="FFFFFF"/>
+        </w:rPr>
+        <w:t xml:space="preserve"> BCNF </w:t>
+      </w:r>
+      <w:proofErr w:type="spellStart"/>
+      <w:r>
+        <w:rPr>
+          <w:rFonts w:cstheme="minorHAnsi"/>
+          <w:color w:val="000000"/>
+          <w:sz w:val="26"/>
+          <w:szCs w:val="26"/>
+          <w:shd w:val="clear" w:color="auto" w:fill="FFFFFF"/>
+        </w:rPr>
+        <w:t>because</w:t>
+      </w:r>
+      <w:proofErr w:type="spellEnd"/>
+      <w:r>
+        <w:rPr>
+          <w:rFonts w:cstheme="minorHAnsi"/>
+          <w:color w:val="000000"/>
+          <w:sz w:val="26"/>
+          <w:szCs w:val="26"/>
+          <w:shd w:val="clear" w:color="auto" w:fill="FFFFFF"/>
+        </w:rPr>
+        <w:t xml:space="preserve"> c</w:t>
+      </w:r>
+      <w:proofErr w:type="gramStart"/>
+      <w:r>
+        <w:rPr>
+          <w:rFonts w:cstheme="minorHAnsi"/>
+          <w:color w:val="000000"/>
+          <w:sz w:val="26"/>
+          <w:szCs w:val="26"/>
+          <w:shd w:val="clear" w:color="auto" w:fill="FFFFFF"/>
+        </w:rPr>
+        <w:t>-&gt;b</w:t>
+      </w:r>
+      <w:proofErr w:type="gramEnd"/>
+      <w:r>
+        <w:rPr>
+          <w:rFonts w:cstheme="minorHAnsi"/>
+          <w:color w:val="000000"/>
+          <w:sz w:val="26"/>
+          <w:szCs w:val="26"/>
+          <w:shd w:val="clear" w:color="auto" w:fill="FFFFFF"/>
+        </w:rPr>
+        <w:t xml:space="preserve"> </w:t>
+      </w:r>
+      <w:proofErr w:type="spellStart"/>
+      <w:r>
+        <w:rPr>
+          <w:rFonts w:cstheme="minorHAnsi"/>
+          <w:color w:val="000000"/>
+          <w:sz w:val="26"/>
+          <w:szCs w:val="26"/>
+          <w:shd w:val="clear" w:color="auto" w:fill="FFFFFF"/>
+        </w:rPr>
+        <w:t>is</w:t>
+      </w:r>
+      <w:proofErr w:type="spellEnd"/>
+      <w:r>
+        <w:rPr>
+          <w:rFonts w:cstheme="minorHAnsi"/>
+          <w:color w:val="000000"/>
+          <w:sz w:val="26"/>
+          <w:szCs w:val="26"/>
+          <w:shd w:val="clear" w:color="auto" w:fill="FFFFFF"/>
+        </w:rPr>
+        <w:t xml:space="preserve"> </w:t>
+      </w:r>
+      <w:proofErr w:type="spellStart"/>
+      <w:r>
+        <w:rPr>
+          <w:rFonts w:cstheme="minorHAnsi"/>
+          <w:color w:val="000000"/>
+          <w:sz w:val="26"/>
+          <w:szCs w:val="26"/>
+          <w:shd w:val="clear" w:color="auto" w:fill="FFFFFF"/>
+        </w:rPr>
+        <w:t>neither</w:t>
+      </w:r>
+      <w:proofErr w:type="spellEnd"/>
+      <w:r>
+        <w:rPr>
+          <w:rFonts w:cstheme="minorHAnsi"/>
+          <w:color w:val="000000"/>
+          <w:sz w:val="26"/>
+          <w:szCs w:val="26"/>
+          <w:shd w:val="clear" w:color="auto" w:fill="FFFFFF"/>
+        </w:rPr>
+        <w:t xml:space="preserve"> </w:t>
+      </w:r>
+      <w:proofErr w:type="spellStart"/>
+      <w:r>
+        <w:rPr>
+          <w:rFonts w:cstheme="minorHAnsi"/>
+          <w:color w:val="000000"/>
+          <w:sz w:val="26"/>
+          <w:szCs w:val="26"/>
+          <w:shd w:val="clear" w:color="auto" w:fill="FFFFFF"/>
+        </w:rPr>
+        <w:t>super-key</w:t>
+      </w:r>
+      <w:proofErr w:type="spellEnd"/>
+      <w:r>
+        <w:rPr>
+          <w:rFonts w:cstheme="minorHAnsi"/>
+          <w:color w:val="000000"/>
+          <w:sz w:val="26"/>
+          <w:szCs w:val="26"/>
+          <w:shd w:val="clear" w:color="auto" w:fill="FFFFFF"/>
+        </w:rPr>
+        <w:t xml:space="preserve"> </w:t>
+      </w:r>
+      <w:proofErr w:type="spellStart"/>
+      <w:r>
+        <w:rPr>
+          <w:rFonts w:cstheme="minorHAnsi"/>
+          <w:color w:val="000000"/>
+          <w:sz w:val="26"/>
+          <w:szCs w:val="26"/>
+          <w:shd w:val="clear" w:color="auto" w:fill="FFFFFF"/>
+        </w:rPr>
+        <w:t>nor</w:t>
+      </w:r>
+      <w:proofErr w:type="spellEnd"/>
+      <w:r>
+        <w:rPr>
+          <w:rFonts w:cstheme="minorHAnsi"/>
+          <w:color w:val="000000"/>
+          <w:sz w:val="26"/>
+          <w:szCs w:val="26"/>
+          <w:shd w:val="clear" w:color="auto" w:fill="FFFFFF"/>
+        </w:rPr>
+        <w:t xml:space="preserve"> </w:t>
+      </w:r>
+      <w:proofErr w:type="spellStart"/>
+      <w:r>
+        <w:rPr>
+          <w:rFonts w:cstheme="minorHAnsi"/>
+          <w:color w:val="000000"/>
+          <w:sz w:val="26"/>
+          <w:szCs w:val="26"/>
+          <w:shd w:val="clear" w:color="auto" w:fill="FFFFFF"/>
+        </w:rPr>
+        <w:t>trivial</w:t>
+      </w:r>
+      <w:proofErr w:type="spellEnd"/>
+      <w:r>
+        <w:rPr>
+          <w:rFonts w:cstheme="minorHAnsi"/>
+          <w:color w:val="000000"/>
+          <w:sz w:val="26"/>
+          <w:szCs w:val="26"/>
+          <w:shd w:val="clear" w:color="auto" w:fill="FFFFFF"/>
+        </w:rPr>
+        <w:t xml:space="preserve"> </w:t>
+      </w:r>
+      <w:proofErr w:type="spellStart"/>
+      <w:r>
+        <w:rPr>
+          <w:rFonts w:cstheme="minorHAnsi"/>
+          <w:color w:val="000000"/>
+          <w:sz w:val="26"/>
+          <w:szCs w:val="26"/>
+          <w:shd w:val="clear" w:color="auto" w:fill="FFFFFF"/>
+        </w:rPr>
+        <w:t>dependency</w:t>
+      </w:r>
+      <w:proofErr w:type="spellEnd"/>
+      <w:r>
+        <w:rPr>
+          <w:rFonts w:cstheme="minorHAnsi"/>
+          <w:color w:val="000000"/>
+          <w:sz w:val="26"/>
+          <w:szCs w:val="26"/>
+          <w:shd w:val="clear" w:color="auto" w:fill="FFFFFF"/>
+        </w:rPr>
+        <w:t>.</w:t>
+      </w:r>
+      <w:r>
+        <w:rPr>
+          <w:rFonts w:cstheme="minorHAnsi"/>
+          <w:color w:val="000000"/>
+          <w:sz w:val="26"/>
+          <w:szCs w:val="26"/>
+        </w:rPr>
+        <w:br/>
+      </w:r>
+      <w:proofErr w:type="spellStart"/>
+      <w:r>
+        <w:rPr>
+          <w:rFonts w:cstheme="minorHAnsi"/>
+          <w:color w:val="000000"/>
+          <w:sz w:val="26"/>
+          <w:szCs w:val="26"/>
+          <w:shd w:val="clear" w:color="auto" w:fill="FFFFFF"/>
+        </w:rPr>
+        <w:t>So</w:t>
+      </w:r>
+      <w:proofErr w:type="spellEnd"/>
+      <w:r>
+        <w:rPr>
+          <w:rFonts w:cstheme="minorHAnsi"/>
+          <w:color w:val="000000"/>
+          <w:sz w:val="26"/>
+          <w:szCs w:val="26"/>
+          <w:shd w:val="clear" w:color="auto" w:fill="FFFFFF"/>
+        </w:rPr>
+        <w:t xml:space="preserve"> </w:t>
+      </w:r>
+      <w:proofErr w:type="spellStart"/>
+      <w:r>
+        <w:rPr>
+          <w:rFonts w:cstheme="minorHAnsi"/>
+          <w:color w:val="000000"/>
+          <w:sz w:val="26"/>
+          <w:szCs w:val="26"/>
+          <w:shd w:val="clear" w:color="auto" w:fill="FFFFFF"/>
+        </w:rPr>
+        <w:t>we</w:t>
+      </w:r>
+      <w:proofErr w:type="spellEnd"/>
+      <w:r>
+        <w:rPr>
+          <w:rFonts w:cstheme="minorHAnsi"/>
+          <w:color w:val="000000"/>
+          <w:sz w:val="26"/>
+          <w:szCs w:val="26"/>
+          <w:shd w:val="clear" w:color="auto" w:fill="FFFFFF"/>
+        </w:rPr>
+        <w:t xml:space="preserve"> </w:t>
+      </w:r>
+      <w:proofErr w:type="spellStart"/>
+      <w:r>
+        <w:rPr>
+          <w:rFonts w:cstheme="minorHAnsi"/>
+          <w:color w:val="000000"/>
+          <w:sz w:val="26"/>
+          <w:szCs w:val="26"/>
+          <w:shd w:val="clear" w:color="auto" w:fill="FFFFFF"/>
+        </w:rPr>
+        <w:t>decompose</w:t>
+      </w:r>
+      <w:proofErr w:type="spellEnd"/>
+      <w:r>
+        <w:rPr>
+          <w:rFonts w:cstheme="minorHAnsi"/>
+          <w:color w:val="000000"/>
+          <w:sz w:val="26"/>
+          <w:szCs w:val="26"/>
+          <w:shd w:val="clear" w:color="auto" w:fill="FFFFFF"/>
+        </w:rPr>
+        <w:t xml:space="preserve"> </w:t>
+      </w:r>
+      <w:proofErr w:type="spellStart"/>
+      <w:r>
+        <w:rPr>
+          <w:rFonts w:cstheme="minorHAnsi"/>
+          <w:color w:val="000000"/>
+          <w:sz w:val="26"/>
+          <w:szCs w:val="26"/>
+          <w:shd w:val="clear" w:color="auto" w:fill="FFFFFF"/>
+        </w:rPr>
+        <w:t>above</w:t>
+      </w:r>
+      <w:proofErr w:type="spellEnd"/>
+      <w:r>
+        <w:rPr>
+          <w:rFonts w:cstheme="minorHAnsi"/>
+          <w:color w:val="000000"/>
+          <w:sz w:val="26"/>
+          <w:szCs w:val="26"/>
+          <w:shd w:val="clear" w:color="auto" w:fill="FFFFFF"/>
+        </w:rPr>
+        <w:t xml:space="preserve"> </w:t>
+      </w:r>
+      <w:proofErr w:type="spellStart"/>
+      <w:r>
+        <w:rPr>
+          <w:rFonts w:cstheme="minorHAnsi"/>
+          <w:color w:val="000000"/>
+          <w:sz w:val="26"/>
+          <w:szCs w:val="26"/>
+          <w:shd w:val="clear" w:color="auto" w:fill="FFFFFF"/>
+        </w:rPr>
+        <w:t>schema</w:t>
+      </w:r>
+      <w:proofErr w:type="spellEnd"/>
+      <w:r>
+        <w:rPr>
+          <w:rFonts w:cstheme="minorHAnsi"/>
+          <w:color w:val="000000"/>
+          <w:sz w:val="26"/>
+          <w:szCs w:val="26"/>
+          <w:shd w:val="clear" w:color="auto" w:fill="FFFFFF"/>
+        </w:rPr>
+        <w:t xml:space="preserve"> , </w:t>
+      </w:r>
+      <w:proofErr w:type="spellStart"/>
+      <w:r>
+        <w:rPr>
+          <w:rFonts w:cstheme="minorHAnsi"/>
+          <w:color w:val="000000"/>
+          <w:sz w:val="26"/>
+          <w:szCs w:val="26"/>
+          <w:shd w:val="clear" w:color="auto" w:fill="FFFFFF"/>
+        </w:rPr>
+        <w:t>keeping</w:t>
+      </w:r>
+      <w:proofErr w:type="spellEnd"/>
+      <w:r>
+        <w:rPr>
+          <w:rFonts w:cstheme="minorHAnsi"/>
+          <w:color w:val="000000"/>
+          <w:sz w:val="26"/>
+          <w:szCs w:val="26"/>
+          <w:shd w:val="clear" w:color="auto" w:fill="FFFFFF"/>
+        </w:rPr>
+        <w:t xml:space="preserve"> </w:t>
+      </w:r>
+      <w:proofErr w:type="spellStart"/>
+      <w:r>
+        <w:rPr>
+          <w:rFonts w:cstheme="minorHAnsi"/>
+          <w:color w:val="000000"/>
+          <w:sz w:val="26"/>
+          <w:szCs w:val="26"/>
+          <w:shd w:val="clear" w:color="auto" w:fill="FFFFFF"/>
+        </w:rPr>
+        <w:t>it</w:t>
+      </w:r>
+      <w:proofErr w:type="spellEnd"/>
+      <w:r>
+        <w:rPr>
+          <w:rFonts w:cstheme="minorHAnsi"/>
+          <w:color w:val="000000"/>
+          <w:sz w:val="26"/>
+          <w:szCs w:val="26"/>
+          <w:shd w:val="clear" w:color="auto" w:fill="FFFFFF"/>
+        </w:rPr>
+        <w:t xml:space="preserve"> </w:t>
+      </w:r>
+      <w:proofErr w:type="spellStart"/>
+      <w:r>
+        <w:rPr>
+          <w:rFonts w:cstheme="minorHAnsi"/>
+          <w:color w:val="000000"/>
+          <w:sz w:val="26"/>
+          <w:szCs w:val="26"/>
+          <w:shd w:val="clear" w:color="auto" w:fill="FFFFFF"/>
+        </w:rPr>
+        <w:t>lossless</w:t>
+      </w:r>
+      <w:proofErr w:type="spellEnd"/>
+      <w:r>
+        <w:rPr>
+          <w:rFonts w:cstheme="minorHAnsi"/>
+          <w:color w:val="000000"/>
+          <w:sz w:val="26"/>
+          <w:szCs w:val="26"/>
+          <w:shd w:val="clear" w:color="auto" w:fill="FFFFFF"/>
+        </w:rPr>
+        <w:t>.</w:t>
+      </w:r>
+      <w:r>
+        <w:rPr>
+          <w:rFonts w:cstheme="minorHAnsi"/>
+          <w:color w:val="000000"/>
+          <w:sz w:val="26"/>
+          <w:szCs w:val="26"/>
+        </w:rPr>
+        <w:br/>
+      </w:r>
+      <w:r>
+        <w:rPr>
+          <w:rFonts w:cstheme="minorHAnsi"/>
+          <w:color w:val="000000"/>
+          <w:sz w:val="26"/>
+          <w:szCs w:val="26"/>
+          <w:shd w:val="clear" w:color="auto" w:fill="FFFFFF"/>
+        </w:rPr>
+        <w:t xml:space="preserve">Only </w:t>
+      </w:r>
+      <w:proofErr w:type="spellStart"/>
+      <w:r>
+        <w:rPr>
+          <w:rFonts w:cstheme="minorHAnsi"/>
+          <w:color w:val="000000"/>
+          <w:sz w:val="26"/>
+          <w:szCs w:val="26"/>
+          <w:shd w:val="clear" w:color="auto" w:fill="FFFFFF"/>
+        </w:rPr>
+        <w:t>possible</w:t>
+      </w:r>
+      <w:proofErr w:type="spellEnd"/>
+      <w:r>
+        <w:rPr>
+          <w:rFonts w:cstheme="minorHAnsi"/>
+          <w:color w:val="000000"/>
+          <w:sz w:val="26"/>
+          <w:szCs w:val="26"/>
+          <w:shd w:val="clear" w:color="auto" w:fill="FFFFFF"/>
+        </w:rPr>
+        <w:t xml:space="preserve"> </w:t>
+      </w:r>
+      <w:proofErr w:type="spellStart"/>
+      <w:r>
+        <w:rPr>
+          <w:rFonts w:cstheme="minorHAnsi"/>
+          <w:color w:val="000000"/>
+          <w:sz w:val="26"/>
+          <w:szCs w:val="26"/>
+          <w:shd w:val="clear" w:color="auto" w:fill="FFFFFF"/>
+        </w:rPr>
+        <w:t>lossless</w:t>
+      </w:r>
+      <w:proofErr w:type="spellEnd"/>
+      <w:r>
+        <w:rPr>
+          <w:rFonts w:cstheme="minorHAnsi"/>
+          <w:color w:val="000000"/>
+          <w:sz w:val="26"/>
+          <w:szCs w:val="26"/>
+          <w:shd w:val="clear" w:color="auto" w:fill="FFFFFF"/>
+        </w:rPr>
+        <w:t xml:space="preserve"> </w:t>
+      </w:r>
+      <w:proofErr w:type="spellStart"/>
+      <w:r>
+        <w:rPr>
+          <w:rFonts w:cstheme="minorHAnsi"/>
+          <w:color w:val="000000"/>
+          <w:sz w:val="26"/>
+          <w:szCs w:val="26"/>
+          <w:shd w:val="clear" w:color="auto" w:fill="FFFFFF"/>
+        </w:rPr>
+        <w:t>decomposition</w:t>
+      </w:r>
+      <w:proofErr w:type="spellEnd"/>
+      <w:r>
+        <w:rPr>
+          <w:rFonts w:cstheme="minorHAnsi"/>
+          <w:color w:val="000000"/>
+          <w:sz w:val="26"/>
+          <w:szCs w:val="26"/>
+          <w:shd w:val="clear" w:color="auto" w:fill="FFFFFF"/>
+        </w:rPr>
+        <w:t xml:space="preserve"> </w:t>
+      </w:r>
+      <w:proofErr w:type="spellStart"/>
+      <w:r>
+        <w:rPr>
+          <w:rFonts w:cstheme="minorHAnsi"/>
+          <w:color w:val="000000"/>
+          <w:sz w:val="26"/>
+          <w:szCs w:val="26"/>
+          <w:shd w:val="clear" w:color="auto" w:fill="FFFFFF"/>
+        </w:rPr>
+        <w:t>is</w:t>
+      </w:r>
+      <w:proofErr w:type="spellEnd"/>
+      <w:r>
+        <w:rPr>
+          <w:rFonts w:cstheme="minorHAnsi"/>
+          <w:color w:val="000000"/>
+          <w:sz w:val="26"/>
+          <w:szCs w:val="26"/>
+          <w:shd w:val="clear" w:color="auto" w:fill="FFFFFF"/>
+        </w:rPr>
+        <w:t xml:space="preserve">: </w:t>
+      </w:r>
+      <w:proofErr w:type="spellStart"/>
+      <w:r>
+        <w:rPr>
+          <w:rFonts w:cstheme="minorHAnsi"/>
+          <w:color w:val="000000"/>
+          <w:sz w:val="26"/>
+          <w:szCs w:val="26"/>
+          <w:shd w:val="clear" w:color="auto" w:fill="FFFFFF"/>
+        </w:rPr>
+        <w:t>ac</w:t>
+      </w:r>
+      <w:proofErr w:type="spellEnd"/>
+      <w:r>
+        <w:rPr>
+          <w:rFonts w:cstheme="minorHAnsi"/>
+          <w:color w:val="000000"/>
+          <w:sz w:val="26"/>
+          <w:szCs w:val="26"/>
+          <w:shd w:val="clear" w:color="auto" w:fill="FFFFFF"/>
+        </w:rPr>
+        <w:t xml:space="preserve"> </w:t>
+      </w:r>
+      <w:proofErr w:type="spellStart"/>
+      <w:r>
+        <w:rPr>
+          <w:rFonts w:cstheme="minorHAnsi"/>
+          <w:color w:val="000000"/>
+          <w:sz w:val="26"/>
+          <w:szCs w:val="26"/>
+          <w:shd w:val="clear" w:color="auto" w:fill="FFFFFF"/>
+        </w:rPr>
+        <w:t>and</w:t>
+      </w:r>
+      <w:proofErr w:type="spellEnd"/>
+      <w:r>
+        <w:rPr>
+          <w:rFonts w:cstheme="minorHAnsi"/>
+          <w:color w:val="000000"/>
+          <w:sz w:val="26"/>
+          <w:szCs w:val="26"/>
+          <w:shd w:val="clear" w:color="auto" w:fill="FFFFFF"/>
+        </w:rPr>
+        <w:t xml:space="preserve"> </w:t>
+      </w:r>
+      <w:proofErr w:type="spellStart"/>
+      <w:r>
+        <w:rPr>
+          <w:rFonts w:cstheme="minorHAnsi"/>
+          <w:color w:val="000000"/>
+          <w:sz w:val="26"/>
+          <w:szCs w:val="26"/>
+          <w:shd w:val="clear" w:color="auto" w:fill="FFFFFF"/>
+        </w:rPr>
+        <w:t>cb</w:t>
+      </w:r>
+      <w:proofErr w:type="spellEnd"/>
+      <w:r>
+        <w:rPr>
+          <w:rFonts w:cstheme="minorHAnsi"/>
+          <w:color w:val="000000"/>
+          <w:sz w:val="26"/>
+          <w:szCs w:val="26"/>
+          <w:shd w:val="clear" w:color="auto" w:fill="FFFFFF"/>
+        </w:rPr>
+        <w:t>. (</w:t>
+      </w:r>
+      <w:proofErr w:type="spellStart"/>
+      <w:r>
+        <w:rPr>
+          <w:rFonts w:cstheme="minorHAnsi"/>
+          <w:color w:val="000000"/>
+          <w:sz w:val="26"/>
+          <w:szCs w:val="26"/>
+          <w:shd w:val="clear" w:color="auto" w:fill="FFFFFF"/>
+        </w:rPr>
+        <w:t>because</w:t>
+      </w:r>
+      <w:proofErr w:type="spellEnd"/>
+      <w:r>
+        <w:rPr>
+          <w:rFonts w:cstheme="minorHAnsi"/>
+          <w:color w:val="000000"/>
+          <w:sz w:val="26"/>
+          <w:szCs w:val="26"/>
+          <w:shd w:val="clear" w:color="auto" w:fill="FFFFFF"/>
+        </w:rPr>
+        <w:t xml:space="preserve">, </w:t>
+      </w:r>
+      <w:proofErr w:type="spellStart"/>
+      <w:r>
+        <w:rPr>
+          <w:rFonts w:cstheme="minorHAnsi"/>
+          <w:color w:val="000000"/>
+          <w:sz w:val="26"/>
+          <w:szCs w:val="26"/>
+          <w:shd w:val="clear" w:color="auto" w:fill="FFFFFF"/>
+        </w:rPr>
+        <w:t>their</w:t>
+      </w:r>
+      <w:proofErr w:type="spellEnd"/>
+      <w:r>
+        <w:rPr>
+          <w:rFonts w:cstheme="minorHAnsi"/>
+          <w:color w:val="000000"/>
+          <w:sz w:val="26"/>
+          <w:szCs w:val="26"/>
+          <w:shd w:val="clear" w:color="auto" w:fill="FFFFFF"/>
+        </w:rPr>
+        <w:t xml:space="preserve"> </w:t>
+      </w:r>
+      <w:proofErr w:type="spellStart"/>
+      <w:r>
+        <w:rPr>
+          <w:rFonts w:cstheme="minorHAnsi"/>
+          <w:color w:val="000000"/>
+          <w:sz w:val="26"/>
+          <w:szCs w:val="26"/>
+          <w:shd w:val="clear" w:color="auto" w:fill="FFFFFF"/>
+        </w:rPr>
+        <w:t>intersection</w:t>
+      </w:r>
+      <w:proofErr w:type="spellEnd"/>
+      <w:r>
+        <w:rPr>
+          <w:rFonts w:cstheme="minorHAnsi"/>
+          <w:color w:val="000000"/>
+          <w:sz w:val="26"/>
+          <w:szCs w:val="26"/>
+          <w:shd w:val="clear" w:color="auto" w:fill="FFFFFF"/>
+        </w:rPr>
+        <w:t xml:space="preserve"> c </w:t>
+      </w:r>
+      <w:proofErr w:type="spellStart"/>
+      <w:r>
+        <w:rPr>
+          <w:rFonts w:cstheme="minorHAnsi"/>
+          <w:color w:val="000000"/>
+          <w:sz w:val="26"/>
+          <w:szCs w:val="26"/>
+          <w:shd w:val="clear" w:color="auto" w:fill="FFFFFF"/>
+        </w:rPr>
+        <w:t>is</w:t>
+      </w:r>
+      <w:proofErr w:type="spellEnd"/>
+      <w:r>
+        <w:rPr>
+          <w:rFonts w:cstheme="minorHAnsi"/>
+          <w:color w:val="000000"/>
+          <w:sz w:val="26"/>
+          <w:szCs w:val="26"/>
+          <w:shd w:val="clear" w:color="auto" w:fill="FFFFFF"/>
+        </w:rPr>
+        <w:t xml:space="preserve"> </w:t>
+      </w:r>
+      <w:proofErr w:type="spellStart"/>
+      <w:r>
+        <w:rPr>
+          <w:rFonts w:cstheme="minorHAnsi"/>
+          <w:color w:val="000000"/>
+          <w:sz w:val="26"/>
+          <w:szCs w:val="26"/>
+          <w:shd w:val="clear" w:color="auto" w:fill="FFFFFF"/>
+        </w:rPr>
+        <w:t>primary</w:t>
+      </w:r>
+      <w:proofErr w:type="spellEnd"/>
+      <w:r>
+        <w:rPr>
+          <w:rFonts w:cstheme="minorHAnsi"/>
+          <w:color w:val="000000"/>
+          <w:sz w:val="26"/>
+          <w:szCs w:val="26"/>
+          <w:shd w:val="clear" w:color="auto" w:fill="FFFFFF"/>
+        </w:rPr>
+        <w:t xml:space="preserve"> </w:t>
+      </w:r>
+      <w:proofErr w:type="spellStart"/>
+      <w:r>
+        <w:rPr>
+          <w:rFonts w:cstheme="minorHAnsi"/>
+          <w:color w:val="000000"/>
+          <w:sz w:val="26"/>
+          <w:szCs w:val="26"/>
+          <w:shd w:val="clear" w:color="auto" w:fill="FFFFFF"/>
+        </w:rPr>
+        <w:t>key</w:t>
+      </w:r>
+      <w:proofErr w:type="spellEnd"/>
+      <w:r>
+        <w:rPr>
+          <w:rFonts w:cstheme="minorHAnsi"/>
+          <w:color w:val="000000"/>
+          <w:sz w:val="26"/>
+          <w:szCs w:val="26"/>
+          <w:shd w:val="clear" w:color="auto" w:fill="FFFFFF"/>
+        </w:rPr>
+        <w:t xml:space="preserve"> </w:t>
+      </w:r>
+      <w:proofErr w:type="spellStart"/>
+      <w:r>
+        <w:rPr>
+          <w:rFonts w:cstheme="minorHAnsi"/>
+          <w:color w:val="000000"/>
+          <w:sz w:val="26"/>
+          <w:szCs w:val="26"/>
+          <w:shd w:val="clear" w:color="auto" w:fill="FFFFFF"/>
+        </w:rPr>
+        <w:t>for</w:t>
+      </w:r>
+      <w:proofErr w:type="spellEnd"/>
+      <w:r>
+        <w:rPr>
+          <w:rFonts w:cstheme="minorHAnsi"/>
+          <w:color w:val="000000"/>
+          <w:sz w:val="26"/>
+          <w:szCs w:val="26"/>
+          <w:shd w:val="clear" w:color="auto" w:fill="FFFFFF"/>
+        </w:rPr>
+        <w:t xml:space="preserve"> </w:t>
+      </w:r>
+      <w:proofErr w:type="spellStart"/>
+      <w:r>
+        <w:rPr>
+          <w:rFonts w:cstheme="minorHAnsi"/>
+          <w:color w:val="000000"/>
+          <w:sz w:val="26"/>
+          <w:szCs w:val="26"/>
+          <w:shd w:val="clear" w:color="auto" w:fill="FFFFFF"/>
+        </w:rPr>
+        <w:t>the</w:t>
+      </w:r>
+      <w:proofErr w:type="spellEnd"/>
+      <w:r>
+        <w:rPr>
+          <w:rFonts w:cstheme="minorHAnsi"/>
+          <w:color w:val="000000"/>
+          <w:sz w:val="26"/>
+          <w:szCs w:val="26"/>
+          <w:shd w:val="clear" w:color="auto" w:fill="FFFFFF"/>
+        </w:rPr>
+        <w:t xml:space="preserve"> 2nd</w:t>
+      </w:r>
+      <w:r>
+        <w:rPr>
+          <w:rFonts w:cstheme="minorHAnsi"/>
+          <w:color w:val="000000"/>
+          <w:sz w:val="26"/>
+          <w:szCs w:val="26"/>
+        </w:rPr>
+        <w:br/>
+      </w:r>
+      <w:proofErr w:type="spellStart"/>
+      <w:r>
+        <w:rPr>
+          <w:rFonts w:cstheme="minorHAnsi"/>
+          <w:color w:val="000000"/>
+          <w:sz w:val="26"/>
+          <w:szCs w:val="26"/>
+          <w:shd w:val="clear" w:color="auto" w:fill="FFFFFF"/>
+        </w:rPr>
+        <w:t>table</w:t>
+      </w:r>
+      <w:proofErr w:type="spellEnd"/>
+      <w:r>
+        <w:rPr>
+          <w:rFonts w:cstheme="minorHAnsi"/>
+          <w:color w:val="000000"/>
+          <w:sz w:val="26"/>
+          <w:szCs w:val="26"/>
+          <w:shd w:val="clear" w:color="auto" w:fill="FFFFFF"/>
+        </w:rPr>
+        <w:t>).</w:t>
+      </w:r>
+      <w:r>
+        <w:rPr>
+          <w:rFonts w:cstheme="minorHAnsi"/>
+          <w:color w:val="000000"/>
+          <w:sz w:val="26"/>
+          <w:szCs w:val="26"/>
+        </w:rPr>
+        <w:br/>
+      </w:r>
+      <w:proofErr w:type="spellStart"/>
+      <w:r>
+        <w:rPr>
+          <w:rFonts w:cstheme="minorHAnsi"/>
+          <w:color w:val="000000"/>
+          <w:sz w:val="26"/>
+          <w:szCs w:val="26"/>
+          <w:shd w:val="clear" w:color="auto" w:fill="FFFFFF"/>
+        </w:rPr>
+        <w:t>But</w:t>
+      </w:r>
+      <w:proofErr w:type="spellEnd"/>
+      <w:r>
+        <w:rPr>
+          <w:rFonts w:cstheme="minorHAnsi"/>
+          <w:color w:val="000000"/>
+          <w:sz w:val="26"/>
+          <w:szCs w:val="26"/>
+          <w:shd w:val="clear" w:color="auto" w:fill="FFFFFF"/>
+        </w:rPr>
+        <w:t xml:space="preserve"> </w:t>
+      </w:r>
+      <w:proofErr w:type="spellStart"/>
+      <w:r>
+        <w:rPr>
+          <w:rFonts w:cstheme="minorHAnsi"/>
+          <w:color w:val="000000"/>
+          <w:sz w:val="26"/>
+          <w:szCs w:val="26"/>
+          <w:shd w:val="clear" w:color="auto" w:fill="FFFFFF"/>
+        </w:rPr>
+        <w:t>clearly</w:t>
+      </w:r>
+      <w:proofErr w:type="spellEnd"/>
+      <w:r>
+        <w:rPr>
+          <w:rFonts w:cstheme="minorHAnsi"/>
+          <w:color w:val="000000"/>
+          <w:sz w:val="26"/>
+          <w:szCs w:val="26"/>
+          <w:shd w:val="clear" w:color="auto" w:fill="FFFFFF"/>
+        </w:rPr>
+        <w:t xml:space="preserve"> </w:t>
+      </w:r>
+      <w:proofErr w:type="spellStart"/>
+      <w:r>
+        <w:rPr>
+          <w:rFonts w:cstheme="minorHAnsi"/>
+          <w:color w:val="000000"/>
+          <w:sz w:val="26"/>
+          <w:szCs w:val="26"/>
+          <w:shd w:val="clear" w:color="auto" w:fill="FFFFFF"/>
+        </w:rPr>
+        <w:t>the</w:t>
+      </w:r>
+      <w:proofErr w:type="spellEnd"/>
+      <w:r>
+        <w:rPr>
+          <w:rFonts w:cstheme="minorHAnsi"/>
+          <w:color w:val="000000"/>
+          <w:sz w:val="26"/>
+          <w:szCs w:val="26"/>
+          <w:shd w:val="clear" w:color="auto" w:fill="FFFFFF"/>
+        </w:rPr>
+        <w:t xml:space="preserve"> </w:t>
+      </w:r>
+      <w:proofErr w:type="spellStart"/>
+      <w:r>
+        <w:rPr>
+          <w:rFonts w:cstheme="minorHAnsi"/>
+          <w:color w:val="000000"/>
+          <w:sz w:val="26"/>
+          <w:szCs w:val="26"/>
+          <w:shd w:val="clear" w:color="auto" w:fill="FFFFFF"/>
+        </w:rPr>
+        <w:t>dependency</w:t>
+      </w:r>
+      <w:proofErr w:type="spellEnd"/>
+      <w:r>
+        <w:rPr>
+          <w:rFonts w:cstheme="minorHAnsi"/>
+          <w:color w:val="000000"/>
+          <w:sz w:val="26"/>
+          <w:szCs w:val="26"/>
+          <w:shd w:val="clear" w:color="auto" w:fill="FFFFFF"/>
+        </w:rPr>
+        <w:t xml:space="preserve"> </w:t>
+      </w:r>
+      <w:proofErr w:type="spellStart"/>
+      <w:r>
+        <w:rPr>
+          <w:rFonts w:cstheme="minorHAnsi"/>
+          <w:color w:val="000000"/>
+          <w:sz w:val="26"/>
+          <w:szCs w:val="26"/>
+          <w:shd w:val="clear" w:color="auto" w:fill="FFFFFF"/>
+        </w:rPr>
+        <w:t>ab</w:t>
+      </w:r>
+      <w:proofErr w:type="spellEnd"/>
+      <w:r>
+        <w:rPr>
+          <w:rFonts w:cstheme="minorHAnsi"/>
+          <w:color w:val="000000"/>
+          <w:sz w:val="26"/>
+          <w:szCs w:val="26"/>
+          <w:shd w:val="clear" w:color="auto" w:fill="FFFFFF"/>
+        </w:rPr>
+        <w:t xml:space="preserve">-&gt;c </w:t>
+      </w:r>
+      <w:proofErr w:type="spellStart"/>
+      <w:r>
+        <w:rPr>
+          <w:rFonts w:cstheme="minorHAnsi"/>
+          <w:color w:val="000000"/>
+          <w:sz w:val="26"/>
+          <w:szCs w:val="26"/>
+          <w:shd w:val="clear" w:color="auto" w:fill="FFFFFF"/>
+        </w:rPr>
+        <w:t>is</w:t>
+      </w:r>
+      <w:proofErr w:type="spellEnd"/>
+      <w:r>
+        <w:rPr>
+          <w:rFonts w:cstheme="minorHAnsi"/>
+          <w:color w:val="000000"/>
+          <w:sz w:val="26"/>
+          <w:szCs w:val="26"/>
+          <w:shd w:val="clear" w:color="auto" w:fill="FFFFFF"/>
+        </w:rPr>
+        <w:t xml:space="preserve"> </w:t>
+      </w:r>
+      <w:proofErr w:type="spellStart"/>
+      <w:r>
+        <w:rPr>
+          <w:rFonts w:cstheme="minorHAnsi"/>
+          <w:color w:val="000000"/>
+          <w:sz w:val="26"/>
+          <w:szCs w:val="26"/>
+          <w:shd w:val="clear" w:color="auto" w:fill="FFFFFF"/>
+        </w:rPr>
+        <w:t>lost</w:t>
+      </w:r>
+      <w:proofErr w:type="spellEnd"/>
+      <w:r>
+        <w:rPr>
+          <w:rFonts w:cstheme="minorHAnsi"/>
+          <w:color w:val="000000"/>
+          <w:sz w:val="26"/>
+          <w:szCs w:val="26"/>
+          <w:shd w:val="clear" w:color="auto" w:fill="FFFFFF"/>
+        </w:rPr>
+        <w:t>.</w:t>
+      </w:r>
+    </w:p>
+    <w:p>
+      <w:pPr>
+        <w:ind w:left="-1134"/>
+        <w:rPr>
+          <w:rFonts w:cstheme="minorHAnsi"/>
           <w:sz w:val="26"/>
           <w:szCs w:val="26"/>
           <w:lang w:val="en-US"/>
         </w:rPr>
       </w:pPr>
-      <w:proofErr w:type="spellStart"/>
-      <w:r>
-        <w:rPr>
-          <w:rFonts w:cstheme="minorHAnsi"/>
-          <w:color w:val="000000"/>
-          <w:sz w:val="26"/>
-          <w:szCs w:val="26"/>
-          <w:shd w:val="clear" w:color="auto" w:fill="FFFFFF"/>
-        </w:rPr>
-        <w:t>But</w:t>
-      </w:r>
-      <w:proofErr w:type="spellEnd"/>
-      <w:r>
-        <w:rPr>
-          <w:rFonts w:cstheme="minorHAnsi"/>
-          <w:color w:val="000000"/>
-          <w:sz w:val="26"/>
-          <w:szCs w:val="26"/>
-          <w:shd w:val="clear" w:color="auto" w:fill="FFFFFF"/>
-        </w:rPr>
-        <w:t xml:space="preserve">, </w:t>
-      </w:r>
-      <w:proofErr w:type="spellStart"/>
-      <w:r>
-        <w:rPr>
-          <w:rFonts w:cstheme="minorHAnsi"/>
-          <w:color w:val="000000"/>
-          <w:sz w:val="26"/>
-          <w:szCs w:val="26"/>
-          <w:shd w:val="clear" w:color="auto" w:fill="FFFFFF"/>
-        </w:rPr>
-        <w:t>the</w:t>
-      </w:r>
-      <w:proofErr w:type="spellEnd"/>
-      <w:r>
-        <w:rPr>
-          <w:rFonts w:cstheme="minorHAnsi"/>
-          <w:color w:val="000000"/>
-          <w:sz w:val="26"/>
-          <w:szCs w:val="26"/>
-          <w:shd w:val="clear" w:color="auto" w:fill="FFFFFF"/>
-        </w:rPr>
-        <w:t xml:space="preserve"> </w:t>
-      </w:r>
-      <w:proofErr w:type="spellStart"/>
-      <w:r>
-        <w:rPr>
-          <w:rFonts w:cstheme="minorHAnsi"/>
-          <w:color w:val="000000"/>
-          <w:sz w:val="26"/>
-          <w:szCs w:val="26"/>
-          <w:shd w:val="clear" w:color="auto" w:fill="FFFFFF"/>
-        </w:rPr>
-        <w:t>above</w:t>
-      </w:r>
-      <w:proofErr w:type="spellEnd"/>
-      <w:r>
-        <w:rPr>
-          <w:rFonts w:cstheme="minorHAnsi"/>
-          <w:color w:val="000000"/>
-          <w:sz w:val="26"/>
-          <w:szCs w:val="26"/>
-          <w:shd w:val="clear" w:color="auto" w:fill="FFFFFF"/>
-        </w:rPr>
-        <w:t xml:space="preserve"> </w:t>
-      </w:r>
-      <w:proofErr w:type="spellStart"/>
-      <w:r>
-        <w:rPr>
-          <w:rFonts w:cstheme="minorHAnsi"/>
-          <w:color w:val="000000"/>
-          <w:sz w:val="26"/>
-          <w:szCs w:val="26"/>
-          <w:shd w:val="clear" w:color="auto" w:fill="FFFFFF"/>
-        </w:rPr>
-        <w:t>schema</w:t>
-      </w:r>
-      <w:proofErr w:type="spellEnd"/>
-      <w:r>
-        <w:rPr>
-          <w:rFonts w:cstheme="minorHAnsi"/>
-          <w:color w:val="000000"/>
-          <w:sz w:val="26"/>
-          <w:szCs w:val="26"/>
-          <w:shd w:val="clear" w:color="auto" w:fill="FFFFFF"/>
-        </w:rPr>
-        <w:t xml:space="preserve"> </w:t>
-      </w:r>
-      <w:proofErr w:type="spellStart"/>
-      <w:r>
-        <w:rPr>
-          <w:rFonts w:cstheme="minorHAnsi"/>
-          <w:color w:val="000000"/>
-          <w:sz w:val="26"/>
-          <w:szCs w:val="26"/>
-          <w:shd w:val="clear" w:color="auto" w:fill="FFFFFF"/>
-        </w:rPr>
-        <w:t>is</w:t>
-      </w:r>
-      <w:proofErr w:type="spellEnd"/>
-      <w:r>
-        <w:rPr>
-          <w:rFonts w:cstheme="minorHAnsi"/>
-          <w:color w:val="000000"/>
-          <w:sz w:val="26"/>
-          <w:szCs w:val="26"/>
-          <w:shd w:val="clear" w:color="auto" w:fill="FFFFFF"/>
-        </w:rPr>
-        <w:t xml:space="preserve"> </w:t>
-      </w:r>
-      <w:proofErr w:type="spellStart"/>
-      <w:r>
-        <w:rPr>
-          <w:rFonts w:cstheme="minorHAnsi"/>
-          <w:color w:val="000000"/>
-          <w:sz w:val="26"/>
-          <w:szCs w:val="26"/>
-          <w:shd w:val="clear" w:color="auto" w:fill="FFFFFF"/>
-        </w:rPr>
-        <w:t>not</w:t>
-      </w:r>
-      <w:proofErr w:type="spellEnd"/>
-      <w:r>
-        <w:rPr>
-          <w:rFonts w:cstheme="minorHAnsi"/>
-          <w:color w:val="000000"/>
-          <w:sz w:val="26"/>
-          <w:szCs w:val="26"/>
-          <w:shd w:val="clear" w:color="auto" w:fill="FFFFFF"/>
-        </w:rPr>
-        <w:t xml:space="preserve"> </w:t>
-      </w:r>
-      <w:proofErr w:type="spellStart"/>
-      <w:r>
-        <w:rPr>
-          <w:rFonts w:cstheme="minorHAnsi"/>
-          <w:color w:val="000000"/>
-          <w:sz w:val="26"/>
-          <w:szCs w:val="26"/>
-          <w:shd w:val="clear" w:color="auto" w:fill="FFFFFF"/>
-        </w:rPr>
-        <w:t>in</w:t>
-      </w:r>
-      <w:proofErr w:type="spellEnd"/>
-      <w:r>
-        <w:rPr>
-          <w:rFonts w:cstheme="minorHAnsi"/>
-          <w:color w:val="000000"/>
-          <w:sz w:val="26"/>
-          <w:szCs w:val="26"/>
-          <w:shd w:val="clear" w:color="auto" w:fill="FFFFFF"/>
-        </w:rPr>
-        <w:t xml:space="preserve"> BCNF </w:t>
-      </w:r>
-      <w:proofErr w:type="spellStart"/>
-      <w:r>
-        <w:rPr>
-          <w:rFonts w:cstheme="minorHAnsi"/>
-          <w:color w:val="000000"/>
-          <w:sz w:val="26"/>
-          <w:szCs w:val="26"/>
-          <w:shd w:val="clear" w:color="auto" w:fill="FFFFFF"/>
-        </w:rPr>
-        <w:t>because</w:t>
-      </w:r>
-      <w:proofErr w:type="spellEnd"/>
-      <w:r>
-        <w:rPr>
-          <w:rFonts w:cstheme="minorHAnsi"/>
-          <w:color w:val="000000"/>
-          <w:sz w:val="26"/>
-          <w:szCs w:val="26"/>
-          <w:shd w:val="clear" w:color="auto" w:fill="FFFFFF"/>
-        </w:rPr>
-        <w:t xml:space="preserve"> c</w:t>
-      </w:r>
-      <w:proofErr w:type="gramStart"/>
-      <w:r>
-        <w:rPr>
-          <w:rFonts w:cstheme="minorHAnsi"/>
-          <w:color w:val="000000"/>
-          <w:sz w:val="26"/>
-          <w:szCs w:val="26"/>
-          <w:shd w:val="clear" w:color="auto" w:fill="FFFFFF"/>
-        </w:rPr>
-        <w:t>-&gt;b</w:t>
-      </w:r>
-      <w:proofErr w:type="gramEnd"/>
-      <w:r>
-        <w:rPr>
-          <w:rFonts w:cstheme="minorHAnsi"/>
-          <w:color w:val="000000"/>
-          <w:sz w:val="26"/>
-          <w:szCs w:val="26"/>
-          <w:shd w:val="clear" w:color="auto" w:fill="FFFFFF"/>
-        </w:rPr>
-        <w:t xml:space="preserve"> </w:t>
-      </w:r>
-      <w:proofErr w:type="spellStart"/>
-      <w:r>
-        <w:rPr>
-          <w:rFonts w:cstheme="minorHAnsi"/>
-          <w:color w:val="000000"/>
-          <w:sz w:val="26"/>
-          <w:szCs w:val="26"/>
-          <w:shd w:val="clear" w:color="auto" w:fill="FFFFFF"/>
-        </w:rPr>
-        <w:t>is</w:t>
-      </w:r>
-      <w:proofErr w:type="spellEnd"/>
-      <w:r>
-        <w:rPr>
-          <w:rFonts w:cstheme="minorHAnsi"/>
-          <w:color w:val="000000"/>
-          <w:sz w:val="26"/>
-          <w:szCs w:val="26"/>
-          <w:shd w:val="clear" w:color="auto" w:fill="FFFFFF"/>
-        </w:rPr>
-        <w:t xml:space="preserve"> </w:t>
-      </w:r>
-      <w:proofErr w:type="spellStart"/>
-      <w:r>
-        <w:rPr>
-          <w:rFonts w:cstheme="minorHAnsi"/>
-          <w:color w:val="000000"/>
-          <w:sz w:val="26"/>
-          <w:szCs w:val="26"/>
-          <w:shd w:val="clear" w:color="auto" w:fill="FFFFFF"/>
-        </w:rPr>
-        <w:t>neither</w:t>
-      </w:r>
-      <w:proofErr w:type="spellEnd"/>
-      <w:r>
-        <w:rPr>
-          <w:rFonts w:cstheme="minorHAnsi"/>
-          <w:color w:val="000000"/>
-          <w:sz w:val="26"/>
-          <w:szCs w:val="26"/>
-          <w:shd w:val="clear" w:color="auto" w:fill="FFFFFF"/>
-        </w:rPr>
-        <w:t xml:space="preserve"> </w:t>
-      </w:r>
-      <w:proofErr w:type="spellStart"/>
-      <w:r>
-        <w:rPr>
-          <w:rFonts w:cstheme="minorHAnsi"/>
-          <w:color w:val="000000"/>
-          <w:sz w:val="26"/>
-          <w:szCs w:val="26"/>
-          <w:shd w:val="clear" w:color="auto" w:fill="FFFFFF"/>
-        </w:rPr>
-        <w:t>super-key</w:t>
-      </w:r>
-      <w:proofErr w:type="spellEnd"/>
-      <w:r>
-        <w:rPr>
-          <w:rFonts w:cstheme="minorHAnsi"/>
-          <w:color w:val="000000"/>
-          <w:sz w:val="26"/>
-          <w:szCs w:val="26"/>
-          <w:shd w:val="clear" w:color="auto" w:fill="FFFFFF"/>
-        </w:rPr>
-        <w:t xml:space="preserve"> </w:t>
-      </w:r>
-      <w:proofErr w:type="spellStart"/>
-      <w:r>
-        <w:rPr>
-          <w:rFonts w:cstheme="minorHAnsi"/>
-          <w:color w:val="000000"/>
-          <w:sz w:val="26"/>
-          <w:szCs w:val="26"/>
-          <w:shd w:val="clear" w:color="auto" w:fill="FFFFFF"/>
-        </w:rPr>
-        <w:t>nor</w:t>
-      </w:r>
-      <w:proofErr w:type="spellEnd"/>
-      <w:r>
-        <w:rPr>
-          <w:rFonts w:cstheme="minorHAnsi"/>
-          <w:color w:val="000000"/>
-          <w:sz w:val="26"/>
-          <w:szCs w:val="26"/>
-          <w:shd w:val="clear" w:color="auto" w:fill="FFFFFF"/>
-        </w:rPr>
-        <w:t xml:space="preserve"> </w:t>
-      </w:r>
-      <w:proofErr w:type="spellStart"/>
-      <w:r>
-        <w:rPr>
-          <w:rFonts w:cstheme="minorHAnsi"/>
-          <w:color w:val="000000"/>
-          <w:sz w:val="26"/>
-          <w:szCs w:val="26"/>
-          <w:shd w:val="clear" w:color="auto" w:fill="FFFFFF"/>
-        </w:rPr>
-        <w:t>trivial</w:t>
-      </w:r>
-      <w:proofErr w:type="spellEnd"/>
-      <w:r>
-        <w:rPr>
-          <w:rFonts w:cstheme="minorHAnsi"/>
-          <w:color w:val="000000"/>
-          <w:sz w:val="26"/>
-          <w:szCs w:val="26"/>
-          <w:shd w:val="clear" w:color="auto" w:fill="FFFFFF"/>
-        </w:rPr>
-        <w:t xml:space="preserve"> </w:t>
-      </w:r>
-      <w:proofErr w:type="spellStart"/>
-      <w:r>
-        <w:rPr>
-          <w:rFonts w:cstheme="minorHAnsi"/>
-          <w:color w:val="000000"/>
-          <w:sz w:val="26"/>
-          <w:szCs w:val="26"/>
-          <w:shd w:val="clear" w:color="auto" w:fill="FFFFFF"/>
-        </w:rPr>
-        <w:t>dependency</w:t>
-      </w:r>
-      <w:proofErr w:type="spellEnd"/>
-      <w:r>
-        <w:rPr>
-          <w:rFonts w:cstheme="minorHAnsi"/>
-          <w:color w:val="000000"/>
-          <w:sz w:val="26"/>
-          <w:szCs w:val="26"/>
-          <w:shd w:val="clear" w:color="auto" w:fill="FFFFFF"/>
-        </w:rPr>
-        <w:t>.</w:t>
-      </w:r>
-      <w:r>
-        <w:rPr>
-          <w:rFonts w:cstheme="minorHAnsi"/>
-          <w:color w:val="000000"/>
-          <w:sz w:val="26"/>
-          <w:szCs w:val="26"/>
-        </w:rPr>
-        <w:br/>
-      </w:r>
-      <w:proofErr w:type="spellStart"/>
-      <w:r>
-        <w:rPr>
-          <w:rFonts w:cstheme="minorHAnsi"/>
-          <w:color w:val="000000"/>
-          <w:sz w:val="26"/>
-          <w:szCs w:val="26"/>
-          <w:shd w:val="clear" w:color="auto" w:fill="FFFFFF"/>
-        </w:rPr>
-        <w:t>So</w:t>
-      </w:r>
-      <w:proofErr w:type="spellEnd"/>
-      <w:r>
-        <w:rPr>
-          <w:rFonts w:cstheme="minorHAnsi"/>
-          <w:color w:val="000000"/>
-          <w:sz w:val="26"/>
-          <w:szCs w:val="26"/>
-          <w:shd w:val="clear" w:color="auto" w:fill="FFFFFF"/>
-        </w:rPr>
-        <w:t xml:space="preserve"> </w:t>
-      </w:r>
-      <w:proofErr w:type="spellStart"/>
-      <w:r>
-        <w:rPr>
-          <w:rFonts w:cstheme="minorHAnsi"/>
-          <w:color w:val="000000"/>
-          <w:sz w:val="26"/>
-          <w:szCs w:val="26"/>
-          <w:shd w:val="clear" w:color="auto" w:fill="FFFFFF"/>
-        </w:rPr>
-        <w:t>we</w:t>
-      </w:r>
-      <w:proofErr w:type="spellEnd"/>
-      <w:r>
-        <w:rPr>
-          <w:rFonts w:cstheme="minorHAnsi"/>
-          <w:color w:val="000000"/>
-          <w:sz w:val="26"/>
-          <w:szCs w:val="26"/>
-          <w:shd w:val="clear" w:color="auto" w:fill="FFFFFF"/>
-        </w:rPr>
-        <w:t xml:space="preserve"> </w:t>
-      </w:r>
-      <w:proofErr w:type="spellStart"/>
-      <w:r>
-        <w:rPr>
-          <w:rFonts w:cstheme="minorHAnsi"/>
-          <w:color w:val="000000"/>
-          <w:sz w:val="26"/>
-          <w:szCs w:val="26"/>
-          <w:shd w:val="clear" w:color="auto" w:fill="FFFFFF"/>
-        </w:rPr>
-        <w:t>decompose</w:t>
-      </w:r>
-      <w:proofErr w:type="spellEnd"/>
-      <w:r>
-        <w:rPr>
-          <w:rFonts w:cstheme="minorHAnsi"/>
-          <w:color w:val="000000"/>
-          <w:sz w:val="26"/>
-          <w:szCs w:val="26"/>
-          <w:shd w:val="clear" w:color="auto" w:fill="FFFFFF"/>
-        </w:rPr>
-        <w:t xml:space="preserve"> </w:t>
-      </w:r>
-      <w:proofErr w:type="spellStart"/>
-      <w:r>
-        <w:rPr>
-          <w:rFonts w:cstheme="minorHAnsi"/>
-          <w:color w:val="000000"/>
-          <w:sz w:val="26"/>
-          <w:szCs w:val="26"/>
-          <w:shd w:val="clear" w:color="auto" w:fill="FFFFFF"/>
-        </w:rPr>
-        <w:t>above</w:t>
-      </w:r>
-      <w:proofErr w:type="spellEnd"/>
-      <w:r>
-        <w:rPr>
-          <w:rFonts w:cstheme="minorHAnsi"/>
-          <w:color w:val="000000"/>
-          <w:sz w:val="26"/>
-          <w:szCs w:val="26"/>
-          <w:shd w:val="clear" w:color="auto" w:fill="FFFFFF"/>
-        </w:rPr>
-        <w:t xml:space="preserve"> </w:t>
-      </w:r>
-      <w:proofErr w:type="spellStart"/>
-      <w:r>
-        <w:rPr>
-          <w:rFonts w:cstheme="minorHAnsi"/>
-          <w:color w:val="000000"/>
-          <w:sz w:val="26"/>
-          <w:szCs w:val="26"/>
-          <w:shd w:val="clear" w:color="auto" w:fill="FFFFFF"/>
-        </w:rPr>
-        <w:t>schema</w:t>
-      </w:r>
-      <w:proofErr w:type="spellEnd"/>
-      <w:r>
-        <w:rPr>
-          <w:rFonts w:cstheme="minorHAnsi"/>
-          <w:color w:val="000000"/>
-          <w:sz w:val="26"/>
-          <w:szCs w:val="26"/>
-          <w:shd w:val="clear" w:color="auto" w:fill="FFFFFF"/>
-        </w:rPr>
-        <w:t xml:space="preserve"> , </w:t>
-      </w:r>
-      <w:proofErr w:type="spellStart"/>
-      <w:r>
-        <w:rPr>
-          <w:rFonts w:cstheme="minorHAnsi"/>
-          <w:color w:val="000000"/>
-          <w:sz w:val="26"/>
-          <w:szCs w:val="26"/>
-          <w:shd w:val="clear" w:color="auto" w:fill="FFFFFF"/>
-        </w:rPr>
-        <w:t>keeping</w:t>
-      </w:r>
-      <w:proofErr w:type="spellEnd"/>
-      <w:r>
-        <w:rPr>
-          <w:rFonts w:cstheme="minorHAnsi"/>
-          <w:color w:val="000000"/>
-          <w:sz w:val="26"/>
-          <w:szCs w:val="26"/>
-          <w:shd w:val="clear" w:color="auto" w:fill="FFFFFF"/>
-        </w:rPr>
-        <w:t xml:space="preserve"> </w:t>
-      </w:r>
-      <w:proofErr w:type="spellStart"/>
-      <w:r>
-        <w:rPr>
-          <w:rFonts w:cstheme="minorHAnsi"/>
-          <w:color w:val="000000"/>
-          <w:sz w:val="26"/>
-          <w:szCs w:val="26"/>
-          <w:shd w:val="clear" w:color="auto" w:fill="FFFFFF"/>
-        </w:rPr>
-        <w:t>it</w:t>
-      </w:r>
-      <w:proofErr w:type="spellEnd"/>
-      <w:r>
-        <w:rPr>
-          <w:rFonts w:cstheme="minorHAnsi"/>
-          <w:color w:val="000000"/>
-          <w:sz w:val="26"/>
-          <w:szCs w:val="26"/>
-          <w:shd w:val="clear" w:color="auto" w:fill="FFFFFF"/>
-        </w:rPr>
-        <w:t xml:space="preserve"> </w:t>
-      </w:r>
-      <w:proofErr w:type="spellStart"/>
-      <w:r>
-        <w:rPr>
-          <w:rFonts w:cstheme="minorHAnsi"/>
-          <w:color w:val="000000"/>
-          <w:sz w:val="26"/>
-          <w:szCs w:val="26"/>
-          <w:shd w:val="clear" w:color="auto" w:fill="FFFFFF"/>
-        </w:rPr>
-        <w:t>lossless</w:t>
-      </w:r>
-      <w:proofErr w:type="spellEnd"/>
-      <w:r>
-        <w:rPr>
-          <w:rFonts w:cstheme="minorHAnsi"/>
-          <w:color w:val="000000"/>
-          <w:sz w:val="26"/>
-          <w:szCs w:val="26"/>
-          <w:shd w:val="clear" w:color="auto" w:fill="FFFFFF"/>
-        </w:rPr>
-        <w:t>.</w:t>
-      </w:r>
-      <w:r>
-        <w:rPr>
-          <w:rFonts w:cstheme="minorHAnsi"/>
-          <w:color w:val="000000"/>
-          <w:sz w:val="26"/>
-          <w:szCs w:val="26"/>
-        </w:rPr>
-        <w:br/>
-      </w:r>
-      <w:r>
-        <w:rPr>
-          <w:rFonts w:cstheme="minorHAnsi"/>
-          <w:color w:val="000000"/>
-          <w:sz w:val="26"/>
-          <w:szCs w:val="26"/>
-          <w:shd w:val="clear" w:color="auto" w:fill="FFFFFF"/>
-        </w:rPr>
-        <w:t xml:space="preserve">Only </w:t>
-      </w:r>
-      <w:proofErr w:type="spellStart"/>
-      <w:r>
-        <w:rPr>
-          <w:rFonts w:cstheme="minorHAnsi"/>
-          <w:color w:val="000000"/>
-          <w:sz w:val="26"/>
-          <w:szCs w:val="26"/>
-          <w:shd w:val="clear" w:color="auto" w:fill="FFFFFF"/>
-        </w:rPr>
-        <w:t>possible</w:t>
-      </w:r>
-      <w:proofErr w:type="spellEnd"/>
-      <w:r>
-        <w:rPr>
-          <w:rFonts w:cstheme="minorHAnsi"/>
-          <w:color w:val="000000"/>
-          <w:sz w:val="26"/>
-          <w:szCs w:val="26"/>
-          <w:shd w:val="clear" w:color="auto" w:fill="FFFFFF"/>
-        </w:rPr>
-        <w:t xml:space="preserve"> </w:t>
-      </w:r>
-      <w:proofErr w:type="spellStart"/>
-      <w:r>
-        <w:rPr>
-          <w:rFonts w:cstheme="minorHAnsi"/>
-          <w:color w:val="000000"/>
-          <w:sz w:val="26"/>
-          <w:szCs w:val="26"/>
-          <w:shd w:val="clear" w:color="auto" w:fill="FFFFFF"/>
-        </w:rPr>
-        <w:t>lossless</w:t>
-      </w:r>
-      <w:proofErr w:type="spellEnd"/>
-      <w:r>
-        <w:rPr>
-          <w:rFonts w:cstheme="minorHAnsi"/>
-          <w:color w:val="000000"/>
-          <w:sz w:val="26"/>
-          <w:szCs w:val="26"/>
-          <w:shd w:val="clear" w:color="auto" w:fill="FFFFFF"/>
-        </w:rPr>
-        <w:t xml:space="preserve"> </w:t>
-      </w:r>
-      <w:proofErr w:type="spellStart"/>
-      <w:r>
-        <w:rPr>
-          <w:rFonts w:cstheme="minorHAnsi"/>
-          <w:color w:val="000000"/>
-          <w:sz w:val="26"/>
-          <w:szCs w:val="26"/>
-          <w:shd w:val="clear" w:color="auto" w:fill="FFFFFF"/>
-        </w:rPr>
-        <w:t>decomposition</w:t>
-      </w:r>
-      <w:proofErr w:type="spellEnd"/>
-      <w:r>
-        <w:rPr>
-          <w:rFonts w:cstheme="minorHAnsi"/>
-          <w:color w:val="000000"/>
-          <w:sz w:val="26"/>
-          <w:szCs w:val="26"/>
-          <w:shd w:val="clear" w:color="auto" w:fill="FFFFFF"/>
-        </w:rPr>
-        <w:t xml:space="preserve"> </w:t>
-      </w:r>
-      <w:proofErr w:type="spellStart"/>
-      <w:r>
-        <w:rPr>
-          <w:rFonts w:cstheme="minorHAnsi"/>
-          <w:color w:val="000000"/>
-          <w:sz w:val="26"/>
-          <w:szCs w:val="26"/>
-          <w:shd w:val="clear" w:color="auto" w:fill="FFFFFF"/>
-        </w:rPr>
-        <w:t>is</w:t>
-      </w:r>
-      <w:proofErr w:type="spellEnd"/>
-      <w:r>
-        <w:rPr>
-          <w:rFonts w:cstheme="minorHAnsi"/>
-          <w:color w:val="000000"/>
-          <w:sz w:val="26"/>
-          <w:szCs w:val="26"/>
-          <w:shd w:val="clear" w:color="auto" w:fill="FFFFFF"/>
-        </w:rPr>
-        <w:t xml:space="preserve">: </w:t>
-      </w:r>
-      <w:proofErr w:type="spellStart"/>
-      <w:r>
-        <w:rPr>
-          <w:rFonts w:cstheme="minorHAnsi"/>
-          <w:color w:val="000000"/>
-          <w:sz w:val="26"/>
-          <w:szCs w:val="26"/>
-          <w:shd w:val="clear" w:color="auto" w:fill="FFFFFF"/>
-        </w:rPr>
-        <w:t>ac</w:t>
-      </w:r>
-      <w:proofErr w:type="spellEnd"/>
-      <w:r>
-        <w:rPr>
-          <w:rFonts w:cstheme="minorHAnsi"/>
-          <w:color w:val="000000"/>
-          <w:sz w:val="26"/>
-          <w:szCs w:val="26"/>
-          <w:shd w:val="clear" w:color="auto" w:fill="FFFFFF"/>
-        </w:rPr>
-        <w:t xml:space="preserve"> </w:t>
-      </w:r>
-      <w:proofErr w:type="spellStart"/>
-      <w:r>
-        <w:rPr>
-          <w:rFonts w:cstheme="minorHAnsi"/>
-          <w:color w:val="000000"/>
-          <w:sz w:val="26"/>
-          <w:szCs w:val="26"/>
-          <w:shd w:val="clear" w:color="auto" w:fill="FFFFFF"/>
-        </w:rPr>
-        <w:t>and</w:t>
-      </w:r>
-      <w:proofErr w:type="spellEnd"/>
-      <w:r>
-        <w:rPr>
-          <w:rFonts w:cstheme="minorHAnsi"/>
-          <w:color w:val="000000"/>
-          <w:sz w:val="26"/>
-          <w:szCs w:val="26"/>
-          <w:shd w:val="clear" w:color="auto" w:fill="FFFFFF"/>
-        </w:rPr>
-        <w:t xml:space="preserve"> </w:t>
-      </w:r>
-      <w:proofErr w:type="spellStart"/>
-      <w:r>
-        <w:rPr>
-          <w:rFonts w:cstheme="minorHAnsi"/>
-          <w:color w:val="000000"/>
-          <w:sz w:val="26"/>
-          <w:szCs w:val="26"/>
-          <w:shd w:val="clear" w:color="auto" w:fill="FFFFFF"/>
-        </w:rPr>
-        <w:t>cb</w:t>
-      </w:r>
-      <w:proofErr w:type="spellEnd"/>
-      <w:r>
-        <w:rPr>
-          <w:rFonts w:cstheme="minorHAnsi"/>
-          <w:color w:val="000000"/>
-          <w:sz w:val="26"/>
-          <w:szCs w:val="26"/>
-          <w:shd w:val="clear" w:color="auto" w:fill="FFFFFF"/>
-        </w:rPr>
-        <w:t>. (</w:t>
-      </w:r>
-      <w:proofErr w:type="spellStart"/>
-      <w:r>
-        <w:rPr>
-          <w:rFonts w:cstheme="minorHAnsi"/>
-          <w:color w:val="000000"/>
-          <w:sz w:val="26"/>
-          <w:szCs w:val="26"/>
-          <w:shd w:val="clear" w:color="auto" w:fill="FFFFFF"/>
-        </w:rPr>
-        <w:t>because</w:t>
-      </w:r>
-      <w:proofErr w:type="spellEnd"/>
-      <w:r>
-        <w:rPr>
-          <w:rFonts w:cstheme="minorHAnsi"/>
-          <w:color w:val="000000"/>
-          <w:sz w:val="26"/>
-          <w:szCs w:val="26"/>
-          <w:shd w:val="clear" w:color="auto" w:fill="FFFFFF"/>
-        </w:rPr>
-        <w:t xml:space="preserve">, </w:t>
-      </w:r>
-      <w:proofErr w:type="spellStart"/>
-      <w:r>
-        <w:rPr>
-          <w:rFonts w:cstheme="minorHAnsi"/>
-          <w:color w:val="000000"/>
-          <w:sz w:val="26"/>
-          <w:szCs w:val="26"/>
-          <w:shd w:val="clear" w:color="auto" w:fill="FFFFFF"/>
-        </w:rPr>
-        <w:t>their</w:t>
-      </w:r>
-      <w:proofErr w:type="spellEnd"/>
-      <w:r>
-        <w:rPr>
-          <w:rFonts w:cstheme="minorHAnsi"/>
-          <w:color w:val="000000"/>
-          <w:sz w:val="26"/>
-          <w:szCs w:val="26"/>
-          <w:shd w:val="clear" w:color="auto" w:fill="FFFFFF"/>
-        </w:rPr>
-        <w:t xml:space="preserve"> </w:t>
-      </w:r>
-      <w:proofErr w:type="spellStart"/>
-      <w:r>
-        <w:rPr>
-          <w:rFonts w:cstheme="minorHAnsi"/>
-          <w:color w:val="000000"/>
-          <w:sz w:val="26"/>
-          <w:szCs w:val="26"/>
-          <w:shd w:val="clear" w:color="auto" w:fill="FFFFFF"/>
-        </w:rPr>
-        <w:t>intersection</w:t>
-      </w:r>
-      <w:proofErr w:type="spellEnd"/>
-      <w:r>
-        <w:rPr>
-          <w:rFonts w:cstheme="minorHAnsi"/>
-          <w:color w:val="000000"/>
-          <w:sz w:val="26"/>
-          <w:szCs w:val="26"/>
-          <w:shd w:val="clear" w:color="auto" w:fill="FFFFFF"/>
-        </w:rPr>
-        <w:t xml:space="preserve"> c </w:t>
-      </w:r>
-      <w:proofErr w:type="spellStart"/>
-      <w:r>
-        <w:rPr>
-          <w:rFonts w:cstheme="minorHAnsi"/>
-          <w:color w:val="000000"/>
-          <w:sz w:val="26"/>
-          <w:szCs w:val="26"/>
-          <w:shd w:val="clear" w:color="auto" w:fill="FFFFFF"/>
-        </w:rPr>
-        <w:t>is</w:t>
-      </w:r>
-      <w:proofErr w:type="spellEnd"/>
-      <w:r>
-        <w:rPr>
-          <w:rFonts w:cstheme="minorHAnsi"/>
-          <w:color w:val="000000"/>
-          <w:sz w:val="26"/>
-          <w:szCs w:val="26"/>
-          <w:shd w:val="clear" w:color="auto" w:fill="FFFFFF"/>
-        </w:rPr>
-        <w:t xml:space="preserve"> </w:t>
-      </w:r>
-      <w:proofErr w:type="spellStart"/>
-      <w:r>
-        <w:rPr>
-          <w:rFonts w:cstheme="minorHAnsi"/>
-          <w:color w:val="000000"/>
-          <w:sz w:val="26"/>
-          <w:szCs w:val="26"/>
-          <w:shd w:val="clear" w:color="auto" w:fill="FFFFFF"/>
-        </w:rPr>
-        <w:t>primary</w:t>
-      </w:r>
-      <w:proofErr w:type="spellEnd"/>
-      <w:r>
-        <w:rPr>
-          <w:rFonts w:cstheme="minorHAnsi"/>
-          <w:color w:val="000000"/>
-          <w:sz w:val="26"/>
-          <w:szCs w:val="26"/>
-          <w:shd w:val="clear" w:color="auto" w:fill="FFFFFF"/>
-        </w:rPr>
-        <w:t xml:space="preserve"> </w:t>
-      </w:r>
-      <w:proofErr w:type="spellStart"/>
-      <w:r>
-        <w:rPr>
-          <w:rFonts w:cstheme="minorHAnsi"/>
-          <w:color w:val="000000"/>
-          <w:sz w:val="26"/>
-          <w:szCs w:val="26"/>
-          <w:shd w:val="clear" w:color="auto" w:fill="FFFFFF"/>
-        </w:rPr>
-        <w:t>key</w:t>
-      </w:r>
-      <w:proofErr w:type="spellEnd"/>
-      <w:r>
-        <w:rPr>
-          <w:rFonts w:cstheme="minorHAnsi"/>
-          <w:color w:val="000000"/>
-          <w:sz w:val="26"/>
-          <w:szCs w:val="26"/>
-          <w:shd w:val="clear" w:color="auto" w:fill="FFFFFF"/>
-        </w:rPr>
-        <w:t xml:space="preserve"> </w:t>
-      </w:r>
-      <w:proofErr w:type="spellStart"/>
-      <w:r>
-        <w:rPr>
-          <w:rFonts w:cstheme="minorHAnsi"/>
-          <w:color w:val="000000"/>
-          <w:sz w:val="26"/>
-          <w:szCs w:val="26"/>
-          <w:shd w:val="clear" w:color="auto" w:fill="FFFFFF"/>
-        </w:rPr>
-        <w:t>for</w:t>
-      </w:r>
-      <w:proofErr w:type="spellEnd"/>
-      <w:r>
-        <w:rPr>
-          <w:rFonts w:cstheme="minorHAnsi"/>
-          <w:color w:val="000000"/>
-          <w:sz w:val="26"/>
-          <w:szCs w:val="26"/>
-          <w:shd w:val="clear" w:color="auto" w:fill="FFFFFF"/>
-        </w:rPr>
-        <w:t xml:space="preserve"> </w:t>
-      </w:r>
-      <w:proofErr w:type="spellStart"/>
-      <w:r>
-        <w:rPr>
-          <w:rFonts w:cstheme="minorHAnsi"/>
-          <w:color w:val="000000"/>
-          <w:sz w:val="26"/>
-          <w:szCs w:val="26"/>
-          <w:shd w:val="clear" w:color="auto" w:fill="FFFFFF"/>
-        </w:rPr>
-        <w:t>the</w:t>
-      </w:r>
-      <w:proofErr w:type="spellEnd"/>
-      <w:r>
-        <w:rPr>
-          <w:rFonts w:cstheme="minorHAnsi"/>
-          <w:color w:val="000000"/>
-          <w:sz w:val="26"/>
-          <w:szCs w:val="26"/>
-          <w:shd w:val="clear" w:color="auto" w:fill="FFFFFF"/>
-        </w:rPr>
-        <w:t xml:space="preserve"> 2nd</w:t>
-      </w:r>
-      <w:r>
-        <w:rPr>
-          <w:rFonts w:cstheme="minorHAnsi"/>
-          <w:color w:val="000000"/>
-          <w:sz w:val="26"/>
-          <w:szCs w:val="26"/>
-        </w:rPr>
-        <w:br/>
-      </w:r>
-      <w:proofErr w:type="spellStart"/>
-      <w:r>
-        <w:rPr>
-          <w:rFonts w:cstheme="minorHAnsi"/>
-          <w:color w:val="000000"/>
-          <w:sz w:val="26"/>
-          <w:szCs w:val="26"/>
-          <w:shd w:val="clear" w:color="auto" w:fill="FFFFFF"/>
-        </w:rPr>
-        <w:t>table</w:t>
-      </w:r>
-      <w:proofErr w:type="spellEnd"/>
-      <w:r>
-        <w:rPr>
-          <w:rFonts w:cstheme="minorHAnsi"/>
-          <w:color w:val="000000"/>
-          <w:sz w:val="26"/>
-          <w:szCs w:val="26"/>
-          <w:shd w:val="clear" w:color="auto" w:fill="FFFFFF"/>
-        </w:rPr>
-        <w:t>).</w:t>
-      </w:r>
-      <w:r>
-        <w:rPr>
-          <w:rFonts w:cstheme="minorHAnsi"/>
-          <w:color w:val="000000"/>
-          <w:sz w:val="26"/>
-          <w:szCs w:val="26"/>
-        </w:rPr>
-        <w:br/>
-      </w:r>
-      <w:proofErr w:type="spellStart"/>
-      <w:r>
-        <w:rPr>
-          <w:rFonts w:cstheme="minorHAnsi"/>
-          <w:color w:val="000000"/>
-          <w:sz w:val="26"/>
-          <w:szCs w:val="26"/>
-          <w:shd w:val="clear" w:color="auto" w:fill="FFFFFF"/>
-        </w:rPr>
-        <w:t>But</w:t>
-      </w:r>
-      <w:proofErr w:type="spellEnd"/>
-      <w:r>
-        <w:rPr>
-          <w:rFonts w:cstheme="minorHAnsi"/>
-          <w:color w:val="000000"/>
-          <w:sz w:val="26"/>
-          <w:szCs w:val="26"/>
-          <w:shd w:val="clear" w:color="auto" w:fill="FFFFFF"/>
-        </w:rPr>
-        <w:t xml:space="preserve"> </w:t>
-      </w:r>
-      <w:proofErr w:type="spellStart"/>
-      <w:r>
-        <w:rPr>
-          <w:rFonts w:cstheme="minorHAnsi"/>
-          <w:color w:val="000000"/>
-          <w:sz w:val="26"/>
-          <w:szCs w:val="26"/>
-          <w:shd w:val="clear" w:color="auto" w:fill="FFFFFF"/>
-        </w:rPr>
-        <w:t>clearly</w:t>
-      </w:r>
-      <w:proofErr w:type="spellEnd"/>
-      <w:r>
-        <w:rPr>
-          <w:rFonts w:cstheme="minorHAnsi"/>
-          <w:color w:val="000000"/>
-          <w:sz w:val="26"/>
-          <w:szCs w:val="26"/>
-          <w:shd w:val="clear" w:color="auto" w:fill="FFFFFF"/>
-        </w:rPr>
-        <w:t xml:space="preserve"> </w:t>
-      </w:r>
-      <w:proofErr w:type="spellStart"/>
-      <w:r>
-        <w:rPr>
-          <w:rFonts w:cstheme="minorHAnsi"/>
-          <w:color w:val="000000"/>
-          <w:sz w:val="26"/>
-          <w:szCs w:val="26"/>
-          <w:shd w:val="clear" w:color="auto" w:fill="FFFFFF"/>
-        </w:rPr>
-        <w:t>the</w:t>
-      </w:r>
-      <w:proofErr w:type="spellEnd"/>
-      <w:r>
-        <w:rPr>
-          <w:rFonts w:cstheme="minorHAnsi"/>
-          <w:color w:val="000000"/>
-          <w:sz w:val="26"/>
-          <w:szCs w:val="26"/>
-          <w:shd w:val="clear" w:color="auto" w:fill="FFFFFF"/>
-        </w:rPr>
-        <w:t xml:space="preserve"> </w:t>
-      </w:r>
-      <w:proofErr w:type="spellStart"/>
-      <w:r>
-        <w:rPr>
-          <w:rFonts w:cstheme="minorHAnsi"/>
-          <w:color w:val="000000"/>
-          <w:sz w:val="26"/>
-          <w:szCs w:val="26"/>
-          <w:shd w:val="clear" w:color="auto" w:fill="FFFFFF"/>
-        </w:rPr>
-        <w:t>dependency</w:t>
-      </w:r>
-      <w:proofErr w:type="spellEnd"/>
-      <w:r>
-        <w:rPr>
-          <w:rFonts w:cstheme="minorHAnsi"/>
-          <w:color w:val="000000"/>
-          <w:sz w:val="26"/>
-          <w:szCs w:val="26"/>
-          <w:shd w:val="clear" w:color="auto" w:fill="FFFFFF"/>
-        </w:rPr>
-        <w:t xml:space="preserve"> </w:t>
-      </w:r>
-      <w:proofErr w:type="spellStart"/>
-      <w:r>
-        <w:rPr>
-          <w:rFonts w:cstheme="minorHAnsi"/>
-          <w:color w:val="000000"/>
-          <w:sz w:val="26"/>
-          <w:szCs w:val="26"/>
-          <w:shd w:val="clear" w:color="auto" w:fill="FFFFFF"/>
-        </w:rPr>
-        <w:t>ab</w:t>
-      </w:r>
-      <w:proofErr w:type="spellEnd"/>
-      <w:r>
-        <w:rPr>
-          <w:rFonts w:cstheme="minorHAnsi"/>
-          <w:color w:val="000000"/>
-          <w:sz w:val="26"/>
-          <w:szCs w:val="26"/>
-          <w:shd w:val="clear" w:color="auto" w:fill="FFFFFF"/>
-        </w:rPr>
-        <w:t xml:space="preserve">-&gt;c </w:t>
-      </w:r>
-      <w:proofErr w:type="spellStart"/>
-      <w:r>
-        <w:rPr>
-          <w:rFonts w:cstheme="minorHAnsi"/>
-          <w:color w:val="000000"/>
-          <w:sz w:val="26"/>
-          <w:szCs w:val="26"/>
-          <w:shd w:val="clear" w:color="auto" w:fill="FFFFFF"/>
-        </w:rPr>
-        <w:t>is</w:t>
-      </w:r>
-      <w:proofErr w:type="spellEnd"/>
-      <w:r>
-        <w:rPr>
-          <w:rFonts w:cstheme="minorHAnsi"/>
-          <w:color w:val="000000"/>
-          <w:sz w:val="26"/>
-          <w:szCs w:val="26"/>
-          <w:shd w:val="clear" w:color="auto" w:fill="FFFFFF"/>
-        </w:rPr>
-        <w:t xml:space="preserve"> </w:t>
-      </w:r>
-      <w:proofErr w:type="spellStart"/>
-      <w:r>
-        <w:rPr>
-          <w:rFonts w:cstheme="minorHAnsi"/>
-          <w:color w:val="000000"/>
-          <w:sz w:val="26"/>
-          <w:szCs w:val="26"/>
-          <w:shd w:val="clear" w:color="auto" w:fill="FFFFFF"/>
-        </w:rPr>
-        <w:t>lost</w:t>
-      </w:r>
-      <w:proofErr w:type="spellEnd"/>
-      <w:r>
-        <w:rPr>
-          <w:rFonts w:cstheme="minorHAnsi"/>
-          <w:color w:val="000000"/>
-          <w:sz w:val="26"/>
-          <w:szCs w:val="26"/>
-          <w:shd w:val="clear" w:color="auto" w:fill="FFFFFF"/>
-        </w:rPr>
-        <w:t>.</w:t>
+      <w:r>
+        <w:rPr>
+          <w:rFonts w:cstheme="minorHAnsi"/>
+          <w:color w:val="000000"/>
+          <w:sz w:val="26"/>
+          <w:szCs w:val="26"/>
+          <w:shd w:val="clear" w:color="auto" w:fill="FFFFFF"/>
+          <w:lang w:val="en-US"/>
+        </w:rPr>
+        <w:t>So, it BCNF can not be dependency preserving in all cases.</w:t>
       </w:r>
     </w:p>
     <w:p>
@@ -5209,7 +5232,6 @@
                 <w:szCs w:val="26"/>
                 <w:lang w:val="en-US"/>
               </w:rPr>
-              <w:lastRenderedPageBreak/>
               <w:t>ProjectManager</w:t>
             </w:r>
             <w:proofErr w:type="spellEnd"/>
@@ -5340,7 +5362,6 @@
       </w:tblPr>
       <w:tblGrid>
         <w:gridCol w:w="1597"/>
-        <w:gridCol w:w="1918"/>
         <w:gridCol w:w="1158"/>
         <w:gridCol w:w="1276"/>
       </w:tblGrid>
@@ -5371,30 +5392,6 @@
         </w:tc>
         <w:tc>
           <w:tcPr>
-            <w:tcW w:w="1918" w:type="dxa"/>
-          </w:tcPr>
-          <w:p>
-            <w:pPr>
-              <w:rPr>
-                <w:sz w:val="26"/>
-                <w:szCs w:val="26"/>
-                <w:lang w:val="en-US"/>
-              </w:rPr>
-            </w:pPr>
-            <w:proofErr w:type="spellStart"/>
-            <w:r>
-              <w:rPr>
-                <w:sz w:val="26"/>
-                <w:szCs w:val="26"/>
-                <w:lang w:val="en-US"/>
-              </w:rPr>
-              <w:t>ProjectManager</w:t>
-            </w:r>
-            <w:proofErr w:type="spellEnd"/>
-          </w:p>
-        </w:tc>
-        <w:tc>
-          <w:tcPr>
             <w:tcW w:w="1158" w:type="dxa"/>
           </w:tcPr>
           <w:p>
@@ -5465,28 +5462,6 @@
         </w:tc>
         <w:tc>
           <w:tcPr>
-            <w:tcW w:w="1918" w:type="dxa"/>
-          </w:tcPr>
-          <w:p>
-            <w:pPr>
-              <w:rPr>
-                <w:sz w:val="26"/>
-                <w:szCs w:val="26"/>
-                <w:lang w:val="en-US"/>
-              </w:rPr>
-            </w:pPr>
-            <w:r>
-              <w:rPr>
-                <w:sz w:val="26"/>
-                <w:szCs w:val="26"/>
-                <w:lang w:val="en-US"/>
-              </w:rPr>
-              <w:t>Manager1</w:t>
-            </w:r>
-          </w:p>
-        </w:tc>
-        <w:tc>
-          <w:tcPr>
             <w:tcW w:w="1158" w:type="dxa"/>
           </w:tcPr>
           <w:p>
@@ -5555,28 +5530,6 @@
         </w:tc>
         <w:tc>
           <w:tcPr>
-            <w:tcW w:w="1918" w:type="dxa"/>
-          </w:tcPr>
-          <w:p>
-            <w:pPr>
-              <w:rPr>
-                <w:sz w:val="26"/>
-                <w:szCs w:val="26"/>
-                <w:lang w:val="en-US"/>
-              </w:rPr>
-            </w:pPr>
-            <w:r>
-              <w:rPr>
-                <w:sz w:val="26"/>
-                <w:szCs w:val="26"/>
-                <w:lang w:val="en-US"/>
-              </w:rPr>
-              <w:t>Manager2</w:t>
-            </w:r>
-          </w:p>
-        </w:tc>
-        <w:tc>
-          <w:tcPr>
             <w:tcW w:w="1158" w:type="dxa"/>
           </w:tcPr>
           <w:p>
@@ -5621,6 +5574,180 @@
         </w:tc>
       </w:tr>
     </w:tbl>
+    <w:p>
+      <w:pPr>
+        <w:ind w:left="-1134"/>
+        <w:rPr>
+          <w:sz w:val="26"/>
+          <w:szCs w:val="26"/>
+          <w:lang w:val="en-US"/>
+        </w:rPr>
+      </w:pPr>
+    </w:p>
+    <w:tbl>
+      <w:tblPr>
+        <w:tblStyle w:val="a3"/>
+        <w:tblW w:w="0" w:type="auto"/>
+        <w:tblInd w:w="-1134" w:type="dxa"/>
+        <w:tblLook w:val="04A0" w:firstRow="1" w:lastRow="0" w:firstColumn="1" w:lastColumn="0" w:noHBand="0" w:noVBand="1"/>
+      </w:tblPr>
+      <w:tblGrid>
+        <w:gridCol w:w="1696"/>
+        <w:gridCol w:w="1918"/>
+      </w:tblGrid>
+      <w:tr>
+        <w:tc>
+          <w:tcPr>
+            <w:tcW w:w="1696" w:type="dxa"/>
+          </w:tcPr>
+          <w:p>
+            <w:pPr>
+              <w:rPr>
+                <w:sz w:val="26"/>
+                <w:szCs w:val="26"/>
+                <w:lang w:val="en-US"/>
+              </w:rPr>
+            </w:pPr>
+            <w:proofErr w:type="spellStart"/>
+            <w:r>
+              <w:rPr>
+                <w:sz w:val="26"/>
+                <w:szCs w:val="26"/>
+                <w:lang w:val="en-US"/>
+              </w:rPr>
+              <w:t>ProjectName</w:t>
+            </w:r>
+            <w:proofErr w:type="spellEnd"/>
+          </w:p>
+        </w:tc>
+        <w:tc>
+          <w:tcPr>
+            <w:tcW w:w="1913" w:type="dxa"/>
+          </w:tcPr>
+          <w:p>
+            <w:pPr>
+              <w:rPr>
+                <w:sz w:val="26"/>
+                <w:szCs w:val="26"/>
+                <w:lang w:val="en-US"/>
+              </w:rPr>
+            </w:pPr>
+            <w:proofErr w:type="spellStart"/>
+            <w:r>
+              <w:rPr>
+                <w:sz w:val="26"/>
+                <w:szCs w:val="26"/>
+                <w:lang w:val="en-US"/>
+              </w:rPr>
+              <w:t>ProjectManager</w:t>
+            </w:r>
+            <w:proofErr w:type="spellEnd"/>
+          </w:p>
+        </w:tc>
+      </w:tr>
+      <w:tr>
+        <w:tc>
+          <w:tcPr>
+            <w:tcW w:w="1696" w:type="dxa"/>
+          </w:tcPr>
+          <w:p>
+            <w:pPr>
+              <w:rPr>
+                <w:sz w:val="26"/>
+                <w:szCs w:val="26"/>
+                <w:lang w:val="en-US"/>
+              </w:rPr>
+            </w:pPr>
+            <w:r>
+              <w:rPr>
+                <w:sz w:val="26"/>
+                <w:szCs w:val="26"/>
+                <w:lang w:val="en-US"/>
+              </w:rPr>
+              <w:t>Project1</w:t>
+            </w:r>
+          </w:p>
+        </w:tc>
+        <w:tc>
+          <w:tcPr>
+            <w:tcW w:w="1913" w:type="dxa"/>
+          </w:tcPr>
+          <w:p>
+            <w:pPr>
+              <w:rPr>
+                <w:sz w:val="26"/>
+                <w:szCs w:val="26"/>
+                <w:lang w:val="en-US"/>
+              </w:rPr>
+            </w:pPr>
+            <w:r>
+              <w:rPr>
+                <w:sz w:val="26"/>
+                <w:szCs w:val="26"/>
+                <w:lang w:val="en-US"/>
+              </w:rPr>
+              <w:t>Manager1</w:t>
+            </w:r>
+          </w:p>
+        </w:tc>
+      </w:tr>
+      <w:tr>
+        <w:tc>
+          <w:tcPr>
+            <w:tcW w:w="1696" w:type="dxa"/>
+          </w:tcPr>
+          <w:p>
+            <w:pPr>
+              <w:rPr>
+                <w:sz w:val="26"/>
+                <w:szCs w:val="26"/>
+                <w:lang w:val="en-US"/>
+              </w:rPr>
+            </w:pPr>
+            <w:r>
+              <w:rPr>
+                <w:sz w:val="26"/>
+                <w:szCs w:val="26"/>
+                <w:lang w:val="en-US"/>
+              </w:rPr>
+              <w:t>Project2</w:t>
+            </w:r>
+          </w:p>
+        </w:tc>
+        <w:tc>
+          <w:tcPr>
+            <w:tcW w:w="1913" w:type="dxa"/>
+          </w:tcPr>
+          <w:p>
+            <w:pPr>
+              <w:rPr>
+                <w:sz w:val="26"/>
+                <w:szCs w:val="26"/>
+                <w:lang w:val="en-US"/>
+              </w:rPr>
+            </w:pPr>
+            <w:r>
+              <w:rPr>
+                <w:sz w:val="26"/>
+                <w:szCs w:val="26"/>
+                <w:lang w:val="en-US"/>
+              </w:rPr>
+              <w:t>Manager2</w:t>
+            </w:r>
+          </w:p>
+        </w:tc>
+      </w:tr>
+    </w:tbl>
+    <w:p>
+      <w:pPr>
+        <w:ind w:left="-1134"/>
+        <w:rPr>
+          <w:sz w:val="26"/>
+          <w:szCs w:val="26"/>
+          <w:lang w:val="en-US"/>
+        </w:rPr>
+      </w:pPr>
+    </w:p>
     <w:p>
       <w:pPr>
         <w:ind w:left="-1134"/>
@@ -7115,7 +7242,7 @@
     <w:tbl>
       <w:tblPr>
         <w:tblStyle w:val="a3"/>
-        <w:tblpPr w:leftFromText="180" w:rightFromText="180" w:vertAnchor="text" w:horzAnchor="margin" w:tblpXSpec="center" w:tblpY="-1020"/>
+        <w:tblpPr w:leftFromText="180" w:rightFromText="180" w:vertAnchor="text" w:horzAnchor="margin" w:tblpXSpec="center" w:tblpY="-975"/>
         <w:tblW w:w="0" w:type="auto"/>
         <w:tblLook w:val="04A0" w:firstRow="1" w:lastRow="0" w:firstColumn="1" w:lastColumn="0" w:noHBand="0" w:noVBand="1"/>
       </w:tblPr>
@@ -7464,7 +7591,6 @@
         </w:rPr>
         <w:br/>
       </w:r>
-      <w:proofErr w:type="gramStart"/>
       <w:r>
         <w:rPr>
           <w:rFonts w:cstheme="minorHAnsi"/>
@@ -7487,7 +7613,6 @@
         <w:t>Dependency</w:t>
       </w:r>
       <w:proofErr w:type="spellEnd"/>
-      <w:proofErr w:type="gramEnd"/>
       <w:r>
         <w:rPr>
           <w:rFonts w:cstheme="minorHAnsi"/>
@@ -7663,6 +7788,7 @@
           <w:szCs w:val="26"/>
           <w:shd w:val="clear" w:color="auto" w:fill="FFFFFF"/>
         </w:rPr>
+        <w:lastRenderedPageBreak/>
         <w:t xml:space="preserve">The </w:t>
       </w:r>
       <w:proofErr w:type="spellStart"/>
@@ -7985,7 +8111,6 @@
           <w:szCs w:val="26"/>
           <w:shd w:val="clear" w:color="auto" w:fill="FFFFFF"/>
         </w:rPr>
-        <w:lastRenderedPageBreak/>
         <w:t xml:space="preserve">1)A </w:t>
       </w:r>
       <w:proofErr w:type="spellStart"/>

--- a/lab5/tasks.docx
+++ b/lab5/tasks.docx
@@ -6,8 +6,11 @@
       <w:pPr>
         <w:ind w:left="-1134"/>
         <w:rPr>
-          <w:sz w:val="26"/>
-          <w:szCs w:val="26"/>
+          <w:rFonts w:cstheme="minorHAnsi"/>
+          <w:color w:val="000000"/>
+          <w:sz w:val="26"/>
+          <w:szCs w:val="26"/>
+          <w:shd w:val="clear" w:color="auto" w:fill="FFFFFF"/>
           <w:lang w:val="en-US"/>
         </w:rPr>
       </w:pPr>
@@ -50,18 +53,115 @@
           <w:szCs w:val="26"/>
           <w:shd w:val="clear" w:color="auto" w:fill="FFFFFF"/>
         </w:rPr>
-        <w:t xml:space="preserve">We </w:t>
-      </w:r>
-      <w:r>
-        <w:rPr>
-          <w:rFonts w:cstheme="minorHAnsi"/>
-          <w:color w:val="000000"/>
-          <w:sz w:val="26"/>
-          <w:szCs w:val="26"/>
-          <w:shd w:val="clear" w:color="auto" w:fill="FFFFFF"/>
+        <w:t xml:space="preserve"> </w:t>
+      </w:r>
+      <w:proofErr w:type="spellStart"/>
+      <w:r>
+        <w:rPr>
+          <w:rFonts w:cstheme="minorHAnsi"/>
+          <w:color w:val="000000"/>
+          <w:sz w:val="26"/>
+          <w:szCs w:val="26"/>
+          <w:shd w:val="clear" w:color="auto" w:fill="FFFFFF"/>
+        </w:rPr>
+        <w:t>Consider</w:t>
+      </w:r>
+      <w:proofErr w:type="spellEnd"/>
+      <w:r>
+        <w:rPr>
+          <w:rFonts w:cstheme="minorHAnsi"/>
+          <w:color w:val="000000"/>
+          <w:sz w:val="26"/>
+          <w:szCs w:val="26"/>
+          <w:shd w:val="clear" w:color="auto" w:fill="FFFFFF"/>
+        </w:rPr>
+        <w:t xml:space="preserve"> </w:t>
+      </w:r>
+      <w:proofErr w:type="spellStart"/>
+      <w:r>
+        <w:rPr>
+          <w:rFonts w:cstheme="minorHAnsi"/>
+          <w:color w:val="000000"/>
+          <w:sz w:val="26"/>
+          <w:szCs w:val="26"/>
+          <w:shd w:val="clear" w:color="auto" w:fill="FFFFFF"/>
+        </w:rPr>
+        <w:t>the</w:t>
+      </w:r>
+      <w:proofErr w:type="spellEnd"/>
+      <w:r>
+        <w:rPr>
+          <w:rFonts w:cstheme="minorHAnsi"/>
+          <w:color w:val="000000"/>
+          <w:sz w:val="26"/>
+          <w:szCs w:val="26"/>
+          <w:shd w:val="clear" w:color="auto" w:fill="FFFFFF"/>
+        </w:rPr>
+        <w:t xml:space="preserve"> </w:t>
+      </w:r>
+      <w:proofErr w:type="spellStart"/>
+      <w:r>
+        <w:rPr>
+          <w:rFonts w:cstheme="minorHAnsi"/>
+          <w:color w:val="000000"/>
+          <w:sz w:val="26"/>
+          <w:szCs w:val="26"/>
+          <w:shd w:val="clear" w:color="auto" w:fill="FFFFFF"/>
+        </w:rPr>
+        <w:t>following</w:t>
+      </w:r>
+      <w:proofErr w:type="spellEnd"/>
+      <w:r>
+        <w:rPr>
+          <w:rFonts w:cstheme="minorHAnsi"/>
+          <w:color w:val="000000"/>
+          <w:sz w:val="26"/>
+          <w:szCs w:val="26"/>
+          <w:shd w:val="clear" w:color="auto" w:fill="FFFFFF"/>
+        </w:rPr>
+        <w:t xml:space="preserve"> </w:t>
+      </w:r>
+      <w:proofErr w:type="spellStart"/>
+      <w:r>
+        <w:rPr>
+          <w:rFonts w:cstheme="minorHAnsi"/>
+          <w:color w:val="000000"/>
+          <w:sz w:val="26"/>
+          <w:szCs w:val="26"/>
+          <w:shd w:val="clear" w:color="auto" w:fill="FFFFFF"/>
+        </w:rPr>
+        <w:t>schema</w:t>
+      </w:r>
+      <w:proofErr w:type="spellEnd"/>
+      <w:r>
+        <w:rPr>
+          <w:rFonts w:cstheme="minorHAnsi"/>
+          <w:color w:val="000000"/>
+          <w:sz w:val="26"/>
+          <w:szCs w:val="26"/>
+          <w:shd w:val="clear" w:color="auto" w:fill="FFFFFF"/>
+        </w:rPr>
+        <w:t>;</w:t>
+      </w:r>
+      <w:r>
+        <w:rPr>
+          <w:rFonts w:cstheme="minorHAnsi"/>
+          <w:color w:val="000000"/>
+          <w:sz w:val="26"/>
+          <w:szCs w:val="26"/>
           <w:lang w:val="en-US"/>
         </w:rPr>
-        <w:t xml:space="preserve">can prove it by </w:t>
+        <w:t xml:space="preserve"> </w:t>
+      </w:r>
+      <w:r>
+        <w:rPr>
+          <w:rFonts w:cstheme="minorHAnsi"/>
+          <w:color w:val="000000"/>
+          <w:sz w:val="26"/>
+          <w:szCs w:val="26"/>
+          <w:shd w:val="clear" w:color="auto" w:fill="FFFFFF"/>
+        </w:rPr>
+        <w:t xml:space="preserve">a b c </w:t>
       </w:r>
       <w:proofErr w:type="spellStart"/>
       <w:r>
@@ -72,7 +172,181 @@
           <w:szCs w:val="26"/>
           <w:shd w:val="clear" w:color="auto" w:fill="FFFFFF"/>
         </w:rPr>
-        <w:t>giv</w:t>
+        <w:t>and</w:t>
+      </w:r>
+      <w:proofErr w:type="spellEnd"/>
+      <w:r>
+        <w:rPr>
+          <w:rFonts w:cstheme="minorHAnsi"/>
+          <w:color w:val="000000"/>
+          <w:sz w:val="26"/>
+          <w:szCs w:val="26"/>
+          <w:shd w:val="clear" w:color="auto" w:fill="FFFFFF"/>
+        </w:rPr>
+        <w:t xml:space="preserve"> c-&gt;b</w:t>
+      </w:r>
+      <w:r>
+        <w:rPr>
+          <w:rFonts w:cstheme="minorHAnsi"/>
+          <w:color w:val="000000"/>
+          <w:sz w:val="26"/>
+          <w:szCs w:val="26"/>
+        </w:rPr>
+        <w:br/>
+      </w:r>
+      <w:proofErr w:type="spellStart"/>
+      <w:r>
+        <w:rPr>
+          <w:rFonts w:cstheme="minorHAnsi"/>
+          <w:color w:val="000000"/>
+          <w:sz w:val="26"/>
+          <w:szCs w:val="26"/>
+          <w:shd w:val="clear" w:color="auto" w:fill="FFFFFF"/>
+        </w:rPr>
+        <w:t>Clearly</w:t>
+      </w:r>
+      <w:proofErr w:type="spellEnd"/>
+      <w:r>
+        <w:rPr>
+          <w:rFonts w:cstheme="minorHAnsi"/>
+          <w:color w:val="000000"/>
+          <w:sz w:val="26"/>
+          <w:szCs w:val="26"/>
+          <w:shd w:val="clear" w:color="auto" w:fill="FFFFFF"/>
+        </w:rPr>
+        <w:t xml:space="preserve"> </w:t>
+      </w:r>
+      <w:proofErr w:type="spellStart"/>
+      <w:r>
+        <w:rPr>
+          <w:rFonts w:cstheme="minorHAnsi"/>
+          <w:color w:val="000000"/>
+          <w:sz w:val="26"/>
+          <w:szCs w:val="26"/>
+          <w:shd w:val="clear" w:color="auto" w:fill="FFFFFF"/>
+        </w:rPr>
+        <w:t>the</w:t>
+      </w:r>
+      <w:proofErr w:type="spellEnd"/>
+      <w:r>
+        <w:rPr>
+          <w:rFonts w:cstheme="minorHAnsi"/>
+          <w:color w:val="000000"/>
+          <w:sz w:val="26"/>
+          <w:szCs w:val="26"/>
+          <w:shd w:val="clear" w:color="auto" w:fill="FFFFFF"/>
+        </w:rPr>
+        <w:t xml:space="preserve"> </w:t>
+      </w:r>
+      <w:proofErr w:type="spellStart"/>
+      <w:r>
+        <w:rPr>
+          <w:rFonts w:cstheme="minorHAnsi"/>
+          <w:color w:val="000000"/>
+          <w:sz w:val="26"/>
+          <w:szCs w:val="26"/>
+          <w:shd w:val="clear" w:color="auto" w:fill="FFFFFF"/>
+        </w:rPr>
+        <w:t>above</w:t>
+      </w:r>
+      <w:proofErr w:type="spellEnd"/>
+      <w:r>
+        <w:rPr>
+          <w:rFonts w:cstheme="minorHAnsi"/>
+          <w:color w:val="000000"/>
+          <w:sz w:val="26"/>
+          <w:szCs w:val="26"/>
+          <w:shd w:val="clear" w:color="auto" w:fill="FFFFFF"/>
+        </w:rPr>
+        <w:t xml:space="preserve"> </w:t>
+      </w:r>
+      <w:proofErr w:type="spellStart"/>
+      <w:r>
+        <w:rPr>
+          <w:rFonts w:cstheme="minorHAnsi"/>
+          <w:color w:val="000000"/>
+          <w:sz w:val="26"/>
+          <w:szCs w:val="26"/>
+          <w:shd w:val="clear" w:color="auto" w:fill="FFFFFF"/>
+        </w:rPr>
+        <w:t>schema</w:t>
+      </w:r>
+      <w:proofErr w:type="spellEnd"/>
+      <w:r>
+        <w:rPr>
+          <w:rFonts w:cstheme="minorHAnsi"/>
+          <w:color w:val="000000"/>
+          <w:sz w:val="26"/>
+          <w:szCs w:val="26"/>
+          <w:shd w:val="clear" w:color="auto" w:fill="FFFFFF"/>
+        </w:rPr>
+        <w:t xml:space="preserve"> </w:t>
+      </w:r>
+      <w:proofErr w:type="spellStart"/>
+      <w:r>
+        <w:rPr>
+          <w:rFonts w:cstheme="minorHAnsi"/>
+          <w:color w:val="000000"/>
+          <w:sz w:val="26"/>
+          <w:szCs w:val="26"/>
+          <w:shd w:val="clear" w:color="auto" w:fill="FFFFFF"/>
+        </w:rPr>
+        <w:t>is</w:t>
+      </w:r>
+      <w:proofErr w:type="spellEnd"/>
+      <w:r>
+        <w:rPr>
+          <w:rFonts w:cstheme="minorHAnsi"/>
+          <w:color w:val="000000"/>
+          <w:sz w:val="26"/>
+          <w:szCs w:val="26"/>
+          <w:shd w:val="clear" w:color="auto" w:fill="FFFFFF"/>
+        </w:rPr>
+        <w:t xml:space="preserve"> </w:t>
+      </w:r>
+      <w:proofErr w:type="spellStart"/>
+      <w:r>
+        <w:rPr>
+          <w:rFonts w:cstheme="minorHAnsi"/>
+          <w:color w:val="000000"/>
+          <w:sz w:val="26"/>
+          <w:szCs w:val="26"/>
+          <w:shd w:val="clear" w:color="auto" w:fill="FFFFFF"/>
+        </w:rPr>
+        <w:t>in</w:t>
+      </w:r>
+      <w:proofErr w:type="spellEnd"/>
+      <w:r>
+        <w:rPr>
+          <w:rFonts w:cstheme="minorHAnsi"/>
+          <w:color w:val="000000"/>
+          <w:sz w:val="26"/>
+          <w:szCs w:val="26"/>
+          <w:shd w:val="clear" w:color="auto" w:fill="FFFFFF"/>
+        </w:rPr>
+        <w:t xml:space="preserve"> 3NF, </w:t>
+      </w:r>
+      <w:proofErr w:type="spellStart"/>
+      <w:r>
+        <w:rPr>
+          <w:rFonts w:cstheme="minorHAnsi"/>
+          <w:color w:val="000000"/>
+          <w:sz w:val="26"/>
+          <w:szCs w:val="26"/>
+          <w:shd w:val="clear" w:color="auto" w:fill="FFFFFF"/>
+        </w:rPr>
+        <w:t>because</w:t>
+      </w:r>
+      <w:proofErr w:type="spellEnd"/>
+      <w:r>
+        <w:rPr>
+          <w:rFonts w:cstheme="minorHAnsi"/>
+          <w:color w:val="000000"/>
+          <w:sz w:val="26"/>
+          <w:szCs w:val="26"/>
+          <w:shd w:val="clear" w:color="auto" w:fill="FFFFFF"/>
+        </w:rPr>
+        <w:t xml:space="preserve"> </w:t>
       </w:r>
       <w:r>
         <w:rPr>
@@ -83,7 +357,60 @@
           <w:shd w:val="clear" w:color="auto" w:fill="FFFFFF"/>
           <w:lang w:val="en-US"/>
         </w:rPr>
-        <w:t>ing</w:t>
+        <w:t>c can be described by the composite primary key {</w:t>
+      </w:r>
+      <w:r>
+        <w:rPr>
+          <w:rFonts w:cstheme="minorHAnsi"/>
+          <w:color w:val="000000"/>
+          <w:sz w:val="26"/>
+          <w:szCs w:val="26"/>
+          <w:shd w:val="clear" w:color="auto" w:fill="FFFFFF"/>
+        </w:rPr>
+        <w:t>a</w:t>
+      </w:r>
+      <w:r>
+        <w:rPr>
+          <w:rFonts w:cstheme="minorHAnsi"/>
+          <w:color w:val="000000"/>
+          <w:sz w:val="26"/>
+          <w:szCs w:val="26"/>
+          <w:shd w:val="clear" w:color="auto" w:fill="FFFFFF"/>
+          <w:lang w:val="en-US"/>
+        </w:rPr>
+        <w:t>,</w:t>
+      </w:r>
+      <w:r>
+        <w:rPr>
+          <w:rFonts w:cstheme="minorHAnsi"/>
+          <w:color w:val="000000"/>
+          <w:sz w:val="26"/>
+          <w:szCs w:val="26"/>
+          <w:shd w:val="clear" w:color="auto" w:fill="FFFFFF"/>
+        </w:rPr>
+        <w:t>b</w:t>
+      </w:r>
+      <w:r>
+        <w:rPr>
+          <w:rFonts w:cstheme="minorHAnsi"/>
+          <w:color w:val="000000"/>
+          <w:sz w:val="26"/>
+          <w:szCs w:val="26"/>
+          <w:shd w:val="clear" w:color="auto" w:fill="FFFFFF"/>
+          <w:lang w:val="en-US"/>
+        </w:rPr>
+        <w:t xml:space="preserve">}, and </w:t>
+      </w:r>
+      <w:proofErr w:type="spellStart"/>
+      <w:r>
+        <w:rPr>
+          <w:rFonts w:cstheme="minorHAnsi"/>
+          <w:color w:val="000000"/>
+          <w:sz w:val="26"/>
+          <w:szCs w:val="26"/>
+          <w:shd w:val="clear" w:color="auto" w:fill="FFFFFF"/>
+        </w:rPr>
+        <w:t>from</w:t>
       </w:r>
       <w:proofErr w:type="spellEnd"/>
       <w:r>
@@ -94,729 +421,182 @@
           <w:szCs w:val="26"/>
           <w:shd w:val="clear" w:color="auto" w:fill="FFFFFF"/>
         </w:rPr>
+        <w:t xml:space="preserve"> </w:t>
+      </w:r>
+      <w:r>
+        <w:rPr>
+          <w:rFonts w:cstheme="minorHAnsi"/>
+          <w:color w:val="000000"/>
+          <w:sz w:val="26"/>
+          <w:szCs w:val="26"/>
+          <w:shd w:val="clear" w:color="auto" w:fill="FFFFFF"/>
+          <w:lang w:val="en-US"/>
+        </w:rPr>
+        <w:t xml:space="preserve">the fact that </w:t>
+      </w:r>
+      <w:r>
+        <w:rPr>
+          <w:rFonts w:cstheme="minorHAnsi"/>
+          <w:color w:val="000000"/>
+          <w:sz w:val="26"/>
+          <w:szCs w:val="26"/>
+          <w:shd w:val="clear" w:color="auto" w:fill="FFFFFF"/>
+        </w:rPr>
+        <w:t>c</w:t>
+      </w:r>
+      <w:r>
+        <w:rPr>
+          <w:rFonts w:cstheme="minorHAnsi"/>
+          <w:color w:val="000000"/>
+          <w:sz w:val="26"/>
+          <w:szCs w:val="26"/>
+          <w:shd w:val="clear" w:color="auto" w:fill="FFFFFF"/>
+          <w:lang w:val="en-US"/>
+        </w:rPr>
+        <w:t xml:space="preserve"> depends on </w:t>
+      </w:r>
+      <w:r>
+        <w:rPr>
+          <w:rFonts w:cstheme="minorHAnsi"/>
+          <w:color w:val="000000"/>
+          <w:sz w:val="26"/>
+          <w:szCs w:val="26"/>
+          <w:shd w:val="clear" w:color="auto" w:fill="FFFFFF"/>
+        </w:rPr>
+        <w:t xml:space="preserve">b </w:t>
+      </w:r>
+      <w:proofErr w:type="spellStart"/>
+      <w:r>
+        <w:rPr>
+          <w:rFonts w:cstheme="minorHAnsi"/>
+          <w:color w:val="000000"/>
+          <w:sz w:val="26"/>
+          <w:szCs w:val="26"/>
+          <w:shd w:val="clear" w:color="auto" w:fill="FFFFFF"/>
+        </w:rPr>
+        <w:t>we</w:t>
+      </w:r>
+      <w:proofErr w:type="spellEnd"/>
+      <w:r>
+        <w:rPr>
+          <w:rFonts w:cstheme="minorHAnsi"/>
+          <w:color w:val="000000"/>
+          <w:sz w:val="26"/>
+          <w:szCs w:val="26"/>
+          <w:lang w:val="en-US"/>
+        </w:rPr>
+        <w:t xml:space="preserve"> </w:t>
+      </w:r>
+      <w:proofErr w:type="spellStart"/>
+      <w:r>
+        <w:rPr>
+          <w:rFonts w:cstheme="minorHAnsi"/>
+          <w:color w:val="000000"/>
+          <w:sz w:val="26"/>
+          <w:szCs w:val="26"/>
+          <w:shd w:val="clear" w:color="auto" w:fill="FFFFFF"/>
+        </w:rPr>
+        <w:t>can</w:t>
+      </w:r>
+      <w:proofErr w:type="spellEnd"/>
+      <w:r>
+        <w:rPr>
+          <w:rFonts w:cstheme="minorHAnsi"/>
+          <w:color w:val="000000"/>
+          <w:sz w:val="26"/>
+          <w:szCs w:val="26"/>
+          <w:shd w:val="clear" w:color="auto" w:fill="FFFFFF"/>
+        </w:rPr>
+        <w:t xml:space="preserve"> </w:t>
+      </w:r>
+      <w:proofErr w:type="spellStart"/>
+      <w:r>
+        <w:rPr>
+          <w:rFonts w:cstheme="minorHAnsi"/>
+          <w:color w:val="000000"/>
+          <w:sz w:val="26"/>
+          <w:szCs w:val="26"/>
+          <w:shd w:val="clear" w:color="auto" w:fill="FFFFFF"/>
+        </w:rPr>
+        <w:t>see</w:t>
+      </w:r>
+      <w:proofErr w:type="spellEnd"/>
+      <w:r>
+        <w:rPr>
+          <w:rFonts w:cstheme="minorHAnsi"/>
+          <w:color w:val="000000"/>
+          <w:sz w:val="26"/>
+          <w:szCs w:val="26"/>
+          <w:shd w:val="clear" w:color="auto" w:fill="FFFFFF"/>
+        </w:rPr>
+        <w:t xml:space="preserve"> </w:t>
+      </w:r>
+      <w:proofErr w:type="spellStart"/>
+      <w:r>
+        <w:rPr>
+          <w:rFonts w:cstheme="minorHAnsi"/>
+          <w:color w:val="000000"/>
+          <w:sz w:val="26"/>
+          <w:szCs w:val="26"/>
+          <w:shd w:val="clear" w:color="auto" w:fill="FFFFFF"/>
+        </w:rPr>
+        <w:t>that</w:t>
+      </w:r>
+      <w:proofErr w:type="spellEnd"/>
+      <w:r>
+        <w:rPr>
+          <w:rFonts w:cstheme="minorHAnsi"/>
+          <w:color w:val="000000"/>
+          <w:sz w:val="26"/>
+          <w:szCs w:val="26"/>
+          <w:shd w:val="clear" w:color="auto" w:fill="FFFFFF"/>
+        </w:rPr>
+        <w:t xml:space="preserve"> b-c=b, </w:t>
+      </w:r>
+      <w:proofErr w:type="spellStart"/>
+      <w:r>
+        <w:rPr>
+          <w:rFonts w:cstheme="minorHAnsi"/>
+          <w:color w:val="000000"/>
+          <w:sz w:val="26"/>
+          <w:szCs w:val="26"/>
+          <w:shd w:val="clear" w:color="auto" w:fill="FFFFFF"/>
+        </w:rPr>
+        <w:t>which</w:t>
+      </w:r>
+      <w:proofErr w:type="spellEnd"/>
+      <w:r>
+        <w:rPr>
+          <w:rFonts w:cstheme="minorHAnsi"/>
+          <w:color w:val="000000"/>
+          <w:sz w:val="26"/>
+          <w:szCs w:val="26"/>
+          <w:shd w:val="clear" w:color="auto" w:fill="FFFFFF"/>
+        </w:rPr>
+        <w:t xml:space="preserve"> </w:t>
+      </w:r>
+      <w:proofErr w:type="spellStart"/>
+      <w:r>
+        <w:rPr>
+          <w:rFonts w:cstheme="minorHAnsi"/>
+          <w:color w:val="000000"/>
+          <w:sz w:val="26"/>
+          <w:szCs w:val="26"/>
+          <w:shd w:val="clear" w:color="auto" w:fill="FFFFFF"/>
+        </w:rPr>
+        <w:t>is</w:t>
+      </w:r>
+      <w:proofErr w:type="spellEnd"/>
+      <w:r>
+        <w:rPr>
+          <w:rFonts w:cstheme="minorHAnsi"/>
+          <w:color w:val="000000"/>
+          <w:sz w:val="26"/>
+          <w:szCs w:val="26"/>
+          <w:shd w:val="clear" w:color="auto" w:fill="FFFFFF"/>
+        </w:rPr>
         <w:t xml:space="preserve"> a </w:t>
       </w:r>
-      <w:proofErr w:type="spellStart"/>
-      <w:r>
-        <w:rPr>
-          <w:rFonts w:cstheme="minorHAnsi"/>
-          <w:color w:val="000000"/>
-          <w:sz w:val="26"/>
-          <w:szCs w:val="26"/>
-          <w:shd w:val="clear" w:color="auto" w:fill="FFFFFF"/>
-        </w:rPr>
-        <w:t>counter</w:t>
-      </w:r>
-      <w:proofErr w:type="spellEnd"/>
-      <w:r>
-        <w:rPr>
-          <w:rFonts w:cstheme="minorHAnsi"/>
-          <w:color w:val="000000"/>
-          <w:sz w:val="26"/>
-          <w:szCs w:val="26"/>
-          <w:shd w:val="clear" w:color="auto" w:fill="FFFFFF"/>
-        </w:rPr>
-        <w:t xml:space="preserve"> </w:t>
-      </w:r>
-      <w:proofErr w:type="spellStart"/>
-      <w:r>
-        <w:rPr>
-          <w:rFonts w:cstheme="minorHAnsi"/>
-          <w:color w:val="000000"/>
-          <w:sz w:val="26"/>
-          <w:szCs w:val="26"/>
-          <w:shd w:val="clear" w:color="auto" w:fill="FFFFFF"/>
-        </w:rPr>
-        <w:t>example</w:t>
-      </w:r>
-      <w:proofErr w:type="spellEnd"/>
-      <w:r>
-        <w:rPr>
-          <w:rFonts w:cstheme="minorHAnsi"/>
-          <w:color w:val="000000"/>
-          <w:sz w:val="26"/>
-          <w:szCs w:val="26"/>
-          <w:shd w:val="clear" w:color="auto" w:fill="FFFFFF"/>
-        </w:rPr>
-        <w:t xml:space="preserve">: </w:t>
-      </w:r>
-      <w:proofErr w:type="spellStart"/>
-      <w:r>
-        <w:rPr>
-          <w:rFonts w:cstheme="minorHAnsi"/>
-          <w:color w:val="000000"/>
-          <w:sz w:val="26"/>
-          <w:szCs w:val="26"/>
-          <w:shd w:val="clear" w:color="auto" w:fill="FFFFFF"/>
-        </w:rPr>
-        <w:t>Consider</w:t>
-      </w:r>
-      <w:proofErr w:type="spellEnd"/>
-      <w:r>
-        <w:rPr>
-          <w:rFonts w:cstheme="minorHAnsi"/>
-          <w:color w:val="000000"/>
-          <w:sz w:val="26"/>
-          <w:szCs w:val="26"/>
-          <w:shd w:val="clear" w:color="auto" w:fill="FFFFFF"/>
-        </w:rPr>
-        <w:t xml:space="preserve"> </w:t>
-      </w:r>
-      <w:proofErr w:type="spellStart"/>
-      <w:r>
-        <w:rPr>
-          <w:rFonts w:cstheme="minorHAnsi"/>
-          <w:color w:val="000000"/>
-          <w:sz w:val="26"/>
-          <w:szCs w:val="26"/>
-          <w:shd w:val="clear" w:color="auto" w:fill="FFFFFF"/>
-        </w:rPr>
-        <w:t>the</w:t>
-      </w:r>
-      <w:proofErr w:type="spellEnd"/>
-      <w:r>
-        <w:rPr>
-          <w:rFonts w:cstheme="minorHAnsi"/>
-          <w:color w:val="000000"/>
-          <w:sz w:val="26"/>
-          <w:szCs w:val="26"/>
-          <w:shd w:val="clear" w:color="auto" w:fill="FFFFFF"/>
-        </w:rPr>
-        <w:t xml:space="preserve"> </w:t>
-      </w:r>
-      <w:proofErr w:type="spellStart"/>
-      <w:r>
-        <w:rPr>
-          <w:rFonts w:cstheme="minorHAnsi"/>
-          <w:color w:val="000000"/>
-          <w:sz w:val="26"/>
-          <w:szCs w:val="26"/>
-          <w:shd w:val="clear" w:color="auto" w:fill="FFFFFF"/>
-        </w:rPr>
-        <w:t>following</w:t>
-      </w:r>
-      <w:proofErr w:type="spellEnd"/>
-      <w:r>
-        <w:rPr>
-          <w:rFonts w:cstheme="minorHAnsi"/>
-          <w:color w:val="000000"/>
-          <w:sz w:val="26"/>
-          <w:szCs w:val="26"/>
-          <w:shd w:val="clear" w:color="auto" w:fill="FFFFFF"/>
-        </w:rPr>
-        <w:t xml:space="preserve"> </w:t>
-      </w:r>
-      <w:proofErr w:type="spellStart"/>
-      <w:r>
-        <w:rPr>
-          <w:rFonts w:cstheme="minorHAnsi"/>
-          <w:color w:val="000000"/>
-          <w:sz w:val="26"/>
-          <w:szCs w:val="26"/>
-          <w:shd w:val="clear" w:color="auto" w:fill="FFFFFF"/>
-        </w:rPr>
-        <w:t>schema</w:t>
-      </w:r>
-      <w:proofErr w:type="spellEnd"/>
-      <w:r>
-        <w:rPr>
-          <w:rFonts w:cstheme="minorHAnsi"/>
-          <w:color w:val="000000"/>
-          <w:sz w:val="26"/>
-          <w:szCs w:val="26"/>
-          <w:shd w:val="clear" w:color="auto" w:fill="FFFFFF"/>
-        </w:rPr>
-        <w:t>;</w:t>
-      </w:r>
-      <w:r>
-        <w:rPr>
-          <w:rFonts w:cstheme="minorHAnsi"/>
-          <w:color w:val="000000"/>
-          <w:sz w:val="26"/>
-          <w:szCs w:val="26"/>
-        </w:rPr>
-        <w:br/>
-      </w:r>
-      <w:r>
-        <w:rPr>
-          <w:rFonts w:cstheme="minorHAnsi"/>
-          <w:color w:val="000000"/>
-          <w:sz w:val="26"/>
-          <w:szCs w:val="26"/>
-          <w:shd w:val="clear" w:color="auto" w:fill="FFFFFF"/>
-        </w:rPr>
-        <w:t xml:space="preserve">a b c </w:t>
-      </w:r>
-      <w:proofErr w:type="spellStart"/>
-      <w:r>
-        <w:rPr>
-          <w:rFonts w:cstheme="minorHAnsi"/>
-          <w:color w:val="000000"/>
-          <w:sz w:val="26"/>
-          <w:szCs w:val="26"/>
-          <w:shd w:val="clear" w:color="auto" w:fill="FFFFFF"/>
-        </w:rPr>
-        <w:t>and</w:t>
-      </w:r>
-      <w:proofErr w:type="spellEnd"/>
-      <w:r>
-        <w:rPr>
-          <w:rFonts w:cstheme="minorHAnsi"/>
-          <w:color w:val="000000"/>
-          <w:sz w:val="26"/>
-          <w:szCs w:val="26"/>
-          <w:shd w:val="clear" w:color="auto" w:fill="FFFFFF"/>
-        </w:rPr>
-        <w:t xml:space="preserve"> c</w:t>
-      </w:r>
-      <w:proofErr w:type="gramStart"/>
-      <w:r>
-        <w:rPr>
-          <w:rFonts w:cstheme="minorHAnsi"/>
-          <w:color w:val="000000"/>
-          <w:sz w:val="26"/>
-          <w:szCs w:val="26"/>
-          <w:shd w:val="clear" w:color="auto" w:fill="FFFFFF"/>
-        </w:rPr>
-        <w:t>-&gt;b</w:t>
-      </w:r>
-      <w:proofErr w:type="gramEnd"/>
-      <w:r>
-        <w:rPr>
-          <w:rFonts w:cstheme="minorHAnsi"/>
-          <w:color w:val="000000"/>
-          <w:sz w:val="26"/>
-          <w:szCs w:val="26"/>
-        </w:rPr>
-        <w:br/>
-      </w:r>
-      <w:proofErr w:type="spellStart"/>
-      <w:r>
-        <w:rPr>
-          <w:rFonts w:cstheme="minorHAnsi"/>
-          <w:color w:val="000000"/>
-          <w:sz w:val="26"/>
-          <w:szCs w:val="26"/>
-          <w:shd w:val="clear" w:color="auto" w:fill="FFFFFF"/>
-        </w:rPr>
-        <w:t>Clearly</w:t>
-      </w:r>
-      <w:proofErr w:type="spellEnd"/>
-      <w:r>
-        <w:rPr>
-          <w:rFonts w:cstheme="minorHAnsi"/>
-          <w:color w:val="000000"/>
-          <w:sz w:val="26"/>
-          <w:szCs w:val="26"/>
-          <w:shd w:val="clear" w:color="auto" w:fill="FFFFFF"/>
-        </w:rPr>
-        <w:t xml:space="preserve"> </w:t>
-      </w:r>
-      <w:proofErr w:type="spellStart"/>
-      <w:r>
-        <w:rPr>
-          <w:rFonts w:cstheme="minorHAnsi"/>
-          <w:color w:val="000000"/>
-          <w:sz w:val="26"/>
-          <w:szCs w:val="26"/>
-          <w:shd w:val="clear" w:color="auto" w:fill="FFFFFF"/>
-        </w:rPr>
-        <w:t>the</w:t>
-      </w:r>
-      <w:proofErr w:type="spellEnd"/>
-      <w:r>
-        <w:rPr>
-          <w:rFonts w:cstheme="minorHAnsi"/>
-          <w:color w:val="000000"/>
-          <w:sz w:val="26"/>
-          <w:szCs w:val="26"/>
-          <w:shd w:val="clear" w:color="auto" w:fill="FFFFFF"/>
-        </w:rPr>
-        <w:t xml:space="preserve"> </w:t>
-      </w:r>
-      <w:proofErr w:type="spellStart"/>
-      <w:r>
-        <w:rPr>
-          <w:rFonts w:cstheme="minorHAnsi"/>
-          <w:color w:val="000000"/>
-          <w:sz w:val="26"/>
-          <w:szCs w:val="26"/>
-          <w:shd w:val="clear" w:color="auto" w:fill="FFFFFF"/>
-        </w:rPr>
-        <w:t>above</w:t>
-      </w:r>
-      <w:proofErr w:type="spellEnd"/>
-      <w:r>
-        <w:rPr>
-          <w:rFonts w:cstheme="minorHAnsi"/>
-          <w:color w:val="000000"/>
-          <w:sz w:val="26"/>
-          <w:szCs w:val="26"/>
-          <w:shd w:val="clear" w:color="auto" w:fill="FFFFFF"/>
-        </w:rPr>
-        <w:t xml:space="preserve"> </w:t>
-      </w:r>
-      <w:proofErr w:type="spellStart"/>
-      <w:r>
-        <w:rPr>
-          <w:rFonts w:cstheme="minorHAnsi"/>
-          <w:color w:val="000000"/>
-          <w:sz w:val="26"/>
-          <w:szCs w:val="26"/>
-          <w:shd w:val="clear" w:color="auto" w:fill="FFFFFF"/>
-        </w:rPr>
-        <w:t>schema</w:t>
-      </w:r>
-      <w:proofErr w:type="spellEnd"/>
-      <w:r>
-        <w:rPr>
-          <w:rFonts w:cstheme="minorHAnsi"/>
-          <w:color w:val="000000"/>
-          <w:sz w:val="26"/>
-          <w:szCs w:val="26"/>
-          <w:shd w:val="clear" w:color="auto" w:fill="FFFFFF"/>
-        </w:rPr>
-        <w:t xml:space="preserve"> </w:t>
-      </w:r>
-      <w:proofErr w:type="spellStart"/>
-      <w:r>
-        <w:rPr>
-          <w:rFonts w:cstheme="minorHAnsi"/>
-          <w:color w:val="000000"/>
-          <w:sz w:val="26"/>
-          <w:szCs w:val="26"/>
-          <w:shd w:val="clear" w:color="auto" w:fill="FFFFFF"/>
-        </w:rPr>
-        <w:t>is</w:t>
-      </w:r>
-      <w:proofErr w:type="spellEnd"/>
-      <w:r>
-        <w:rPr>
-          <w:rFonts w:cstheme="minorHAnsi"/>
-          <w:color w:val="000000"/>
-          <w:sz w:val="26"/>
-          <w:szCs w:val="26"/>
-          <w:shd w:val="clear" w:color="auto" w:fill="FFFFFF"/>
-        </w:rPr>
-        <w:t xml:space="preserve"> </w:t>
-      </w:r>
-      <w:proofErr w:type="spellStart"/>
-      <w:r>
-        <w:rPr>
-          <w:rFonts w:cstheme="minorHAnsi"/>
-          <w:color w:val="000000"/>
-          <w:sz w:val="26"/>
-          <w:szCs w:val="26"/>
-          <w:shd w:val="clear" w:color="auto" w:fill="FFFFFF"/>
-        </w:rPr>
-        <w:t>in</w:t>
-      </w:r>
-      <w:proofErr w:type="spellEnd"/>
-      <w:r>
-        <w:rPr>
-          <w:rFonts w:cstheme="minorHAnsi"/>
-          <w:color w:val="000000"/>
-          <w:sz w:val="26"/>
-          <w:szCs w:val="26"/>
-          <w:shd w:val="clear" w:color="auto" w:fill="FFFFFF"/>
-        </w:rPr>
-        <w:t xml:space="preserve"> 3NF, </w:t>
-      </w:r>
-      <w:proofErr w:type="spellStart"/>
-      <w:r>
-        <w:rPr>
-          <w:rFonts w:cstheme="minorHAnsi"/>
-          <w:color w:val="000000"/>
-          <w:sz w:val="26"/>
-          <w:szCs w:val="26"/>
-          <w:shd w:val="clear" w:color="auto" w:fill="FFFFFF"/>
-        </w:rPr>
-        <w:t>because</w:t>
-      </w:r>
-      <w:proofErr w:type="spellEnd"/>
-      <w:r>
-        <w:rPr>
-          <w:rFonts w:cstheme="minorHAnsi"/>
-          <w:color w:val="000000"/>
-          <w:sz w:val="26"/>
-          <w:szCs w:val="26"/>
-          <w:shd w:val="clear" w:color="auto" w:fill="FFFFFF"/>
-        </w:rPr>
-        <w:t xml:space="preserve"> </w:t>
-      </w:r>
-      <w:proofErr w:type="spellStart"/>
-      <w:r>
-        <w:rPr>
-          <w:rFonts w:cstheme="minorHAnsi"/>
-          <w:color w:val="000000"/>
-          <w:sz w:val="26"/>
-          <w:szCs w:val="26"/>
-          <w:shd w:val="clear" w:color="auto" w:fill="FFFFFF"/>
-        </w:rPr>
-        <w:t>ab</w:t>
-      </w:r>
-      <w:proofErr w:type="spellEnd"/>
-      <w:r>
-        <w:rPr>
-          <w:rFonts w:cstheme="minorHAnsi"/>
-          <w:color w:val="000000"/>
-          <w:sz w:val="26"/>
-          <w:szCs w:val="26"/>
-          <w:shd w:val="clear" w:color="auto" w:fill="FFFFFF"/>
-        </w:rPr>
-        <w:t xml:space="preserve">-&gt;c </w:t>
-      </w:r>
-      <w:proofErr w:type="spellStart"/>
-      <w:r>
-        <w:rPr>
-          <w:rFonts w:cstheme="minorHAnsi"/>
-          <w:color w:val="000000"/>
-          <w:sz w:val="26"/>
-          <w:szCs w:val="26"/>
-          <w:shd w:val="clear" w:color="auto" w:fill="FFFFFF"/>
-        </w:rPr>
-        <w:t>is</w:t>
-      </w:r>
-      <w:proofErr w:type="spellEnd"/>
-      <w:r>
-        <w:rPr>
-          <w:rFonts w:cstheme="minorHAnsi"/>
-          <w:color w:val="000000"/>
-          <w:sz w:val="26"/>
-          <w:szCs w:val="26"/>
-          <w:shd w:val="clear" w:color="auto" w:fill="FFFFFF"/>
-        </w:rPr>
-        <w:t xml:space="preserve"> a </w:t>
-      </w:r>
-      <w:proofErr w:type="spellStart"/>
-      <w:r>
-        <w:rPr>
-          <w:rFonts w:cstheme="minorHAnsi"/>
-          <w:color w:val="000000"/>
-          <w:sz w:val="26"/>
-          <w:szCs w:val="26"/>
-          <w:shd w:val="clear" w:color="auto" w:fill="FFFFFF"/>
-        </w:rPr>
-        <w:t>superkey</w:t>
-      </w:r>
-      <w:proofErr w:type="spellEnd"/>
-      <w:r>
-        <w:rPr>
-          <w:rFonts w:cstheme="minorHAnsi"/>
-          <w:color w:val="000000"/>
-          <w:sz w:val="26"/>
-          <w:szCs w:val="26"/>
-          <w:shd w:val="clear" w:color="auto" w:fill="FFFFFF"/>
-        </w:rPr>
-        <w:t xml:space="preserve"> </w:t>
-      </w:r>
-      <w:proofErr w:type="spellStart"/>
-      <w:r>
-        <w:rPr>
-          <w:rFonts w:cstheme="minorHAnsi"/>
-          <w:color w:val="000000"/>
-          <w:sz w:val="26"/>
-          <w:szCs w:val="26"/>
-          <w:shd w:val="clear" w:color="auto" w:fill="FFFFFF"/>
-        </w:rPr>
-        <w:t>dependency</w:t>
-      </w:r>
-      <w:proofErr w:type="spellEnd"/>
-      <w:r>
-        <w:rPr>
-          <w:rFonts w:cstheme="minorHAnsi"/>
-          <w:color w:val="000000"/>
-          <w:sz w:val="26"/>
-          <w:szCs w:val="26"/>
-          <w:shd w:val="clear" w:color="auto" w:fill="FFFFFF"/>
-        </w:rPr>
-        <w:t xml:space="preserve"> </w:t>
-      </w:r>
-      <w:proofErr w:type="spellStart"/>
-      <w:r>
-        <w:rPr>
-          <w:rFonts w:cstheme="minorHAnsi"/>
-          <w:color w:val="000000"/>
-          <w:sz w:val="26"/>
-          <w:szCs w:val="26"/>
-          <w:shd w:val="clear" w:color="auto" w:fill="FFFFFF"/>
-        </w:rPr>
-        <w:t>and</w:t>
-      </w:r>
-      <w:proofErr w:type="spellEnd"/>
-      <w:r>
-        <w:rPr>
-          <w:rFonts w:cstheme="minorHAnsi"/>
-          <w:color w:val="000000"/>
-          <w:sz w:val="26"/>
-          <w:szCs w:val="26"/>
-          <w:shd w:val="clear" w:color="auto" w:fill="FFFFFF"/>
-        </w:rPr>
-        <w:t xml:space="preserve">, </w:t>
-      </w:r>
-      <w:proofErr w:type="spellStart"/>
-      <w:r>
-        <w:rPr>
-          <w:rFonts w:cstheme="minorHAnsi"/>
-          <w:color w:val="000000"/>
-          <w:sz w:val="26"/>
-          <w:szCs w:val="26"/>
-          <w:shd w:val="clear" w:color="auto" w:fill="FFFFFF"/>
-        </w:rPr>
-        <w:t>from</w:t>
-      </w:r>
-      <w:proofErr w:type="spellEnd"/>
-      <w:r>
-        <w:rPr>
-          <w:rFonts w:cstheme="minorHAnsi"/>
-          <w:color w:val="000000"/>
-          <w:sz w:val="26"/>
-          <w:szCs w:val="26"/>
-          <w:shd w:val="clear" w:color="auto" w:fill="FFFFFF"/>
-        </w:rPr>
-        <w:t xml:space="preserve"> c-&gt;b </w:t>
-      </w:r>
-      <w:proofErr w:type="spellStart"/>
-      <w:r>
-        <w:rPr>
-          <w:rFonts w:cstheme="minorHAnsi"/>
-          <w:color w:val="000000"/>
-          <w:sz w:val="26"/>
-          <w:szCs w:val="26"/>
-          <w:shd w:val="clear" w:color="auto" w:fill="FFFFFF"/>
-        </w:rPr>
-        <w:t>we</w:t>
-      </w:r>
-      <w:proofErr w:type="spellEnd"/>
-      <w:r>
-        <w:rPr>
-          <w:rFonts w:cstheme="minorHAnsi"/>
-          <w:color w:val="000000"/>
-          <w:sz w:val="26"/>
-          <w:szCs w:val="26"/>
-        </w:rPr>
-        <w:br/>
-      </w:r>
-      <w:proofErr w:type="spellStart"/>
-      <w:r>
-        <w:rPr>
-          <w:rFonts w:cstheme="minorHAnsi"/>
-          <w:color w:val="000000"/>
-          <w:sz w:val="26"/>
-          <w:szCs w:val="26"/>
-          <w:shd w:val="clear" w:color="auto" w:fill="FFFFFF"/>
-        </w:rPr>
-        <w:t>can</w:t>
-      </w:r>
-      <w:proofErr w:type="spellEnd"/>
-      <w:r>
-        <w:rPr>
-          <w:rFonts w:cstheme="minorHAnsi"/>
-          <w:color w:val="000000"/>
-          <w:sz w:val="26"/>
-          <w:szCs w:val="26"/>
-          <w:shd w:val="clear" w:color="auto" w:fill="FFFFFF"/>
-        </w:rPr>
-        <w:t xml:space="preserve"> </w:t>
-      </w:r>
-      <w:proofErr w:type="spellStart"/>
-      <w:r>
-        <w:rPr>
-          <w:rFonts w:cstheme="minorHAnsi"/>
-          <w:color w:val="000000"/>
-          <w:sz w:val="26"/>
-          <w:szCs w:val="26"/>
-          <w:shd w:val="clear" w:color="auto" w:fill="FFFFFF"/>
-        </w:rPr>
-        <w:t>see</w:t>
-      </w:r>
-      <w:proofErr w:type="spellEnd"/>
-      <w:r>
-        <w:rPr>
-          <w:rFonts w:cstheme="minorHAnsi"/>
-          <w:color w:val="000000"/>
-          <w:sz w:val="26"/>
-          <w:szCs w:val="26"/>
-          <w:shd w:val="clear" w:color="auto" w:fill="FFFFFF"/>
-        </w:rPr>
-        <w:t xml:space="preserve"> </w:t>
-      </w:r>
-      <w:proofErr w:type="spellStart"/>
-      <w:r>
-        <w:rPr>
-          <w:rFonts w:cstheme="minorHAnsi"/>
-          <w:color w:val="000000"/>
-          <w:sz w:val="26"/>
-          <w:szCs w:val="26"/>
-          <w:shd w:val="clear" w:color="auto" w:fill="FFFFFF"/>
-        </w:rPr>
-        <w:t>that</w:t>
-      </w:r>
-      <w:proofErr w:type="spellEnd"/>
-      <w:r>
-        <w:rPr>
-          <w:rFonts w:cstheme="minorHAnsi"/>
-          <w:color w:val="000000"/>
-          <w:sz w:val="26"/>
-          <w:szCs w:val="26"/>
-          <w:shd w:val="clear" w:color="auto" w:fill="FFFFFF"/>
-        </w:rPr>
-        <w:t xml:space="preserve"> b-c=b, </w:t>
-      </w:r>
-      <w:proofErr w:type="spellStart"/>
-      <w:r>
-        <w:rPr>
-          <w:rFonts w:cstheme="minorHAnsi"/>
-          <w:color w:val="000000"/>
-          <w:sz w:val="26"/>
-          <w:szCs w:val="26"/>
-          <w:shd w:val="clear" w:color="auto" w:fill="FFFFFF"/>
-        </w:rPr>
-        <w:t>which</w:t>
-      </w:r>
-      <w:proofErr w:type="spellEnd"/>
-      <w:r>
-        <w:rPr>
-          <w:rFonts w:cstheme="minorHAnsi"/>
-          <w:color w:val="000000"/>
-          <w:sz w:val="26"/>
-          <w:szCs w:val="26"/>
-          <w:shd w:val="clear" w:color="auto" w:fill="FFFFFF"/>
-        </w:rPr>
-        <w:t xml:space="preserve"> </w:t>
-      </w:r>
-      <w:proofErr w:type="spellStart"/>
-      <w:r>
-        <w:rPr>
-          <w:rFonts w:cstheme="minorHAnsi"/>
-          <w:color w:val="000000"/>
-          <w:sz w:val="26"/>
-          <w:szCs w:val="26"/>
-          <w:shd w:val="clear" w:color="auto" w:fill="FFFFFF"/>
-        </w:rPr>
-        <w:t>is</w:t>
-      </w:r>
-      <w:proofErr w:type="spellEnd"/>
-      <w:r>
-        <w:rPr>
-          <w:rFonts w:cstheme="minorHAnsi"/>
-          <w:color w:val="000000"/>
-          <w:sz w:val="26"/>
-          <w:szCs w:val="26"/>
-          <w:shd w:val="clear" w:color="auto" w:fill="FFFFFF"/>
-        </w:rPr>
-        <w:t xml:space="preserve"> a </w:t>
-      </w:r>
-      <w:proofErr w:type="spellStart"/>
-      <w:r>
-        <w:rPr>
-          <w:rFonts w:cstheme="minorHAnsi"/>
-          <w:color w:val="000000"/>
-          <w:sz w:val="26"/>
-          <w:szCs w:val="26"/>
-          <w:shd w:val="clear" w:color="auto" w:fill="FFFFFF"/>
-        </w:rPr>
-        <w:t>subset</w:t>
-      </w:r>
-      <w:proofErr w:type="spellEnd"/>
-      <w:r>
-        <w:rPr>
-          <w:rFonts w:cstheme="minorHAnsi"/>
-          <w:color w:val="000000"/>
-          <w:sz w:val="26"/>
-          <w:szCs w:val="26"/>
-          <w:shd w:val="clear" w:color="auto" w:fill="FFFFFF"/>
-        </w:rPr>
-        <w:t xml:space="preserve"> </w:t>
-      </w:r>
-      <w:proofErr w:type="spellStart"/>
-      <w:r>
-        <w:rPr>
-          <w:rFonts w:cstheme="minorHAnsi"/>
-          <w:color w:val="000000"/>
-          <w:sz w:val="26"/>
-          <w:szCs w:val="26"/>
-          <w:shd w:val="clear" w:color="auto" w:fill="FFFFFF"/>
-        </w:rPr>
-        <w:t>of</w:t>
-      </w:r>
-      <w:proofErr w:type="spellEnd"/>
-      <w:r>
-        <w:rPr>
-          <w:rFonts w:cstheme="minorHAnsi"/>
-          <w:color w:val="000000"/>
-          <w:sz w:val="26"/>
-          <w:szCs w:val="26"/>
-          <w:shd w:val="clear" w:color="auto" w:fill="FFFFFF"/>
-        </w:rPr>
-        <w:t xml:space="preserve"> </w:t>
-      </w:r>
-      <w:proofErr w:type="spellStart"/>
-      <w:r>
-        <w:rPr>
-          <w:rFonts w:cstheme="minorHAnsi"/>
-          <w:color w:val="000000"/>
-          <w:sz w:val="26"/>
-          <w:szCs w:val="26"/>
-          <w:shd w:val="clear" w:color="auto" w:fill="FFFFFF"/>
-        </w:rPr>
-        <w:t>the</w:t>
-      </w:r>
-      <w:proofErr w:type="spellEnd"/>
-      <w:r>
-        <w:rPr>
-          <w:rFonts w:cstheme="minorHAnsi"/>
-          <w:color w:val="000000"/>
-          <w:sz w:val="26"/>
-          <w:szCs w:val="26"/>
-          <w:shd w:val="clear" w:color="auto" w:fill="FFFFFF"/>
-        </w:rPr>
-        <w:t xml:space="preserve"> </w:t>
-      </w:r>
-      <w:proofErr w:type="spellStart"/>
-      <w:r>
-        <w:rPr>
-          <w:rFonts w:cstheme="minorHAnsi"/>
-          <w:color w:val="000000"/>
-          <w:sz w:val="26"/>
-          <w:szCs w:val="26"/>
-          <w:shd w:val="clear" w:color="auto" w:fill="FFFFFF"/>
-        </w:rPr>
-        <w:t>primary</w:t>
-      </w:r>
-      <w:proofErr w:type="spellEnd"/>
-      <w:r>
-        <w:rPr>
-          <w:rFonts w:cstheme="minorHAnsi"/>
-          <w:color w:val="000000"/>
-          <w:sz w:val="26"/>
-          <w:szCs w:val="26"/>
-          <w:shd w:val="clear" w:color="auto" w:fill="FFFFFF"/>
-        </w:rPr>
-        <w:t xml:space="preserve"> </w:t>
-      </w:r>
-      <w:proofErr w:type="spellStart"/>
-      <w:r>
-        <w:rPr>
-          <w:rFonts w:cstheme="minorHAnsi"/>
-          <w:color w:val="000000"/>
-          <w:sz w:val="26"/>
-          <w:szCs w:val="26"/>
-          <w:shd w:val="clear" w:color="auto" w:fill="FFFFFF"/>
-        </w:rPr>
-        <w:t>key</w:t>
-      </w:r>
-      <w:proofErr w:type="spellEnd"/>
-      <w:r>
-        <w:rPr>
-          <w:rFonts w:cstheme="minorHAnsi"/>
-          <w:color w:val="000000"/>
-          <w:sz w:val="26"/>
-          <w:szCs w:val="26"/>
-          <w:shd w:val="clear" w:color="auto" w:fill="FFFFFF"/>
-        </w:rPr>
-        <w:t xml:space="preserve"> </w:t>
-      </w:r>
       <w:r>
         <w:rPr>
           <w:rFonts w:cstheme="minorHAnsi"/>
@@ -826,7 +606,7 @@
           <w:shd w:val="clear" w:color="auto" w:fill="FFFFFF"/>
           <w:lang w:val="en-US"/>
         </w:rPr>
-        <w:t>.</w:t>
+        <w:t>candidate key here.</w:t>
       </w:r>
     </w:p>
     <w:p>
@@ -840,6 +620,27 @@
           <w:shd w:val="clear" w:color="auto" w:fill="FFFFFF"/>
         </w:rPr>
       </w:pPr>
+      <w:r>
+        <w:rPr>
+          <w:rFonts w:cstheme="minorHAnsi"/>
+          <w:color w:val="000000"/>
+          <w:sz w:val="26"/>
+          <w:szCs w:val="26"/>
+          <w:shd w:val="clear" w:color="auto" w:fill="FFFFFF"/>
+          <w:lang w:val="en-US"/>
+        </w:rPr>
+        <w:t>However,</w:t>
+      </w:r>
+      <w:r>
+        <w:rPr>
+          <w:rFonts w:cstheme="minorHAnsi"/>
+          <w:color w:val="000000"/>
+          <w:sz w:val="26"/>
+          <w:szCs w:val="26"/>
+          <w:shd w:val="clear" w:color="auto" w:fill="FFFFFF"/>
+        </w:rPr>
+        <w:t xml:space="preserve"> </w:t>
+      </w:r>
       <w:proofErr w:type="spellStart"/>
       <w:r>
         <w:rPr>
@@ -849,7 +650,7 @@
           <w:szCs w:val="26"/>
           <w:shd w:val="clear" w:color="auto" w:fill="FFFFFF"/>
         </w:rPr>
-        <w:t>But</w:t>
+        <w:t>the</w:t>
       </w:r>
       <w:proofErr w:type="spellEnd"/>
       <w:r>
@@ -860,7 +661,28 @@
           <w:szCs w:val="26"/>
           <w:shd w:val="clear" w:color="auto" w:fill="FFFFFF"/>
         </w:rPr>
-        <w:t xml:space="preserve">, </w:t>
+        <w:t xml:space="preserve"> </w:t>
+      </w:r>
+      <w:r>
+        <w:rPr>
+          <w:rFonts w:cstheme="minorHAnsi"/>
+          <w:color w:val="000000"/>
+          <w:sz w:val="26"/>
+          <w:szCs w:val="26"/>
+          <w:shd w:val="clear" w:color="auto" w:fill="FFFFFF"/>
+          <w:lang w:val="en-US"/>
+        </w:rPr>
+        <w:t>initial</w:t>
+      </w:r>
+      <w:r>
+        <w:rPr>
+          <w:rFonts w:cstheme="minorHAnsi"/>
+          <w:color w:val="000000"/>
+          <w:sz w:val="26"/>
+          <w:szCs w:val="26"/>
+          <w:shd w:val="clear" w:color="auto" w:fill="FFFFFF"/>
+        </w:rPr>
+        <w:t xml:space="preserve"> </w:t>
       </w:r>
       <w:proofErr w:type="spellStart"/>
       <w:r>
@@ -871,7 +693,7 @@
           <w:szCs w:val="26"/>
           <w:shd w:val="clear" w:color="auto" w:fill="FFFFFF"/>
         </w:rPr>
-        <w:t>the</w:t>
+        <w:t>schema</w:t>
       </w:r>
       <w:proofErr w:type="spellEnd"/>
       <w:r>
@@ -893,6 +715,258 @@
           <w:szCs w:val="26"/>
           <w:shd w:val="clear" w:color="auto" w:fill="FFFFFF"/>
         </w:rPr>
+        <w:t>is</w:t>
+      </w:r>
+      <w:proofErr w:type="spellEnd"/>
+      <w:r>
+        <w:rPr>
+          <w:rFonts w:cstheme="minorHAnsi"/>
+          <w:color w:val="000000"/>
+          <w:sz w:val="26"/>
+          <w:szCs w:val="26"/>
+          <w:shd w:val="clear" w:color="auto" w:fill="FFFFFF"/>
+        </w:rPr>
+        <w:t xml:space="preserve"> </w:t>
+      </w:r>
+      <w:proofErr w:type="spellStart"/>
+      <w:r>
+        <w:rPr>
+          <w:rFonts w:cstheme="minorHAnsi"/>
+          <w:color w:val="000000"/>
+          <w:sz w:val="26"/>
+          <w:szCs w:val="26"/>
+          <w:shd w:val="clear" w:color="auto" w:fill="FFFFFF"/>
+        </w:rPr>
+        <w:t>not</w:t>
+      </w:r>
+      <w:proofErr w:type="spellEnd"/>
+      <w:r>
+        <w:rPr>
+          <w:rFonts w:cstheme="minorHAnsi"/>
+          <w:color w:val="000000"/>
+          <w:sz w:val="26"/>
+          <w:szCs w:val="26"/>
+          <w:shd w:val="clear" w:color="auto" w:fill="FFFFFF"/>
+        </w:rPr>
+        <w:t xml:space="preserve"> </w:t>
+      </w:r>
+      <w:proofErr w:type="spellStart"/>
+      <w:r>
+        <w:rPr>
+          <w:rFonts w:cstheme="minorHAnsi"/>
+          <w:color w:val="000000"/>
+          <w:sz w:val="26"/>
+          <w:szCs w:val="26"/>
+          <w:shd w:val="clear" w:color="auto" w:fill="FFFFFF"/>
+        </w:rPr>
+        <w:t>in</w:t>
+      </w:r>
+      <w:proofErr w:type="spellEnd"/>
+      <w:r>
+        <w:rPr>
+          <w:rFonts w:cstheme="minorHAnsi"/>
+          <w:color w:val="000000"/>
+          <w:sz w:val="26"/>
+          <w:szCs w:val="26"/>
+          <w:shd w:val="clear" w:color="auto" w:fill="FFFFFF"/>
+        </w:rPr>
+        <w:t xml:space="preserve"> BCNF </w:t>
+      </w:r>
+      <w:proofErr w:type="spellStart"/>
+      <w:r>
+        <w:rPr>
+          <w:rFonts w:cstheme="minorHAnsi"/>
+          <w:color w:val="000000"/>
+          <w:sz w:val="26"/>
+          <w:szCs w:val="26"/>
+          <w:shd w:val="clear" w:color="auto" w:fill="FFFFFF"/>
+        </w:rPr>
+        <w:t>because</w:t>
+      </w:r>
+      <w:proofErr w:type="spellEnd"/>
+      <w:r>
+        <w:rPr>
+          <w:rFonts w:cstheme="minorHAnsi"/>
+          <w:color w:val="000000"/>
+          <w:sz w:val="26"/>
+          <w:szCs w:val="26"/>
+          <w:shd w:val="clear" w:color="auto" w:fill="FFFFFF"/>
+        </w:rPr>
+        <w:t xml:space="preserve"> c </w:t>
+      </w:r>
+      <w:proofErr w:type="spellStart"/>
+      <w:r>
+        <w:rPr>
+          <w:rFonts w:cstheme="minorHAnsi"/>
+          <w:color w:val="000000"/>
+          <w:sz w:val="26"/>
+          <w:szCs w:val="26"/>
+          <w:shd w:val="clear" w:color="auto" w:fill="FFFFFF"/>
+        </w:rPr>
+        <w:t>is</w:t>
+      </w:r>
+      <w:proofErr w:type="spellEnd"/>
+      <w:r>
+        <w:rPr>
+          <w:rFonts w:cstheme="minorHAnsi"/>
+          <w:color w:val="000000"/>
+          <w:sz w:val="26"/>
+          <w:szCs w:val="26"/>
+          <w:shd w:val="clear" w:color="auto" w:fill="FFFFFF"/>
+          <w:lang w:val="en-US"/>
+        </w:rPr>
+        <w:t xml:space="preserve"> not a</w:t>
+      </w:r>
+      <w:r>
+        <w:rPr>
+          <w:rFonts w:cstheme="minorHAnsi"/>
+          <w:color w:val="000000"/>
+          <w:sz w:val="26"/>
+          <w:szCs w:val="26"/>
+          <w:shd w:val="clear" w:color="auto" w:fill="FFFFFF"/>
+        </w:rPr>
+        <w:t xml:space="preserve"> </w:t>
+      </w:r>
+      <w:r>
+        <w:rPr>
+          <w:rFonts w:cstheme="minorHAnsi"/>
+          <w:color w:val="000000"/>
+          <w:sz w:val="26"/>
+          <w:szCs w:val="26"/>
+          <w:shd w:val="clear" w:color="auto" w:fill="FFFFFF"/>
+          <w:lang w:val="en-US"/>
+        </w:rPr>
+        <w:t xml:space="preserve">prime attribute, and here is not any </w:t>
+      </w:r>
+      <w:proofErr w:type="spellStart"/>
+      <w:r>
+        <w:rPr>
+          <w:rFonts w:cstheme="minorHAnsi"/>
+          <w:color w:val="000000"/>
+          <w:sz w:val="26"/>
+          <w:szCs w:val="26"/>
+          <w:shd w:val="clear" w:color="auto" w:fill="FFFFFF"/>
+        </w:rPr>
+        <w:t>trivial</w:t>
+      </w:r>
+      <w:proofErr w:type="spellEnd"/>
+      <w:r>
+        <w:rPr>
+          <w:rFonts w:cstheme="minorHAnsi"/>
+          <w:color w:val="000000"/>
+          <w:sz w:val="26"/>
+          <w:szCs w:val="26"/>
+          <w:shd w:val="clear" w:color="auto" w:fill="FFFFFF"/>
+        </w:rPr>
+        <w:t xml:space="preserve"> </w:t>
+      </w:r>
+      <w:proofErr w:type="spellStart"/>
+      <w:r>
+        <w:rPr>
+          <w:rFonts w:cstheme="minorHAnsi"/>
+          <w:color w:val="000000"/>
+          <w:sz w:val="26"/>
+          <w:szCs w:val="26"/>
+          <w:shd w:val="clear" w:color="auto" w:fill="FFFFFF"/>
+        </w:rPr>
+        <w:t>dependency</w:t>
+      </w:r>
+      <w:proofErr w:type="spellEnd"/>
+      <w:r>
+        <w:rPr>
+          <w:rFonts w:cstheme="minorHAnsi"/>
+          <w:color w:val="000000"/>
+          <w:sz w:val="26"/>
+          <w:szCs w:val="26"/>
+          <w:shd w:val="clear" w:color="auto" w:fill="FFFFFF"/>
+        </w:rPr>
+        <w:t>.</w:t>
+      </w:r>
+      <w:r>
+        <w:rPr>
+          <w:rFonts w:cstheme="minorHAnsi"/>
+          <w:color w:val="000000"/>
+          <w:sz w:val="26"/>
+          <w:szCs w:val="26"/>
+          <w:lang w:val="en-US"/>
+        </w:rPr>
+        <w:t xml:space="preserve"> </w:t>
+      </w:r>
+      <w:proofErr w:type="spellStart"/>
+      <w:r>
+        <w:rPr>
+          <w:rFonts w:cstheme="minorHAnsi"/>
+          <w:color w:val="000000"/>
+          <w:sz w:val="26"/>
+          <w:szCs w:val="26"/>
+          <w:shd w:val="clear" w:color="auto" w:fill="FFFFFF"/>
+        </w:rPr>
+        <w:t>So</w:t>
+      </w:r>
+      <w:proofErr w:type="spellEnd"/>
+      <w:r>
+        <w:rPr>
+          <w:rFonts w:cstheme="minorHAnsi"/>
+          <w:color w:val="000000"/>
+          <w:sz w:val="26"/>
+          <w:szCs w:val="26"/>
+          <w:shd w:val="clear" w:color="auto" w:fill="FFFFFF"/>
+        </w:rPr>
+        <w:t xml:space="preserve"> </w:t>
+      </w:r>
+      <w:proofErr w:type="spellStart"/>
+      <w:r>
+        <w:rPr>
+          <w:rFonts w:cstheme="minorHAnsi"/>
+          <w:color w:val="000000"/>
+          <w:sz w:val="26"/>
+          <w:szCs w:val="26"/>
+          <w:shd w:val="clear" w:color="auto" w:fill="FFFFFF"/>
+        </w:rPr>
+        <w:t>we</w:t>
+      </w:r>
+      <w:proofErr w:type="spellEnd"/>
+      <w:r>
+        <w:rPr>
+          <w:rFonts w:cstheme="minorHAnsi"/>
+          <w:color w:val="000000"/>
+          <w:sz w:val="26"/>
+          <w:szCs w:val="26"/>
+          <w:shd w:val="clear" w:color="auto" w:fill="FFFFFF"/>
+        </w:rPr>
+        <w:t xml:space="preserve"> </w:t>
+      </w:r>
+      <w:proofErr w:type="spellStart"/>
+      <w:r>
+        <w:rPr>
+          <w:rFonts w:cstheme="minorHAnsi"/>
+          <w:color w:val="000000"/>
+          <w:sz w:val="26"/>
+          <w:szCs w:val="26"/>
+          <w:shd w:val="clear" w:color="auto" w:fill="FFFFFF"/>
+        </w:rPr>
+        <w:t>decompose</w:t>
+      </w:r>
+      <w:proofErr w:type="spellEnd"/>
+      <w:r>
+        <w:rPr>
+          <w:rFonts w:cstheme="minorHAnsi"/>
+          <w:color w:val="000000"/>
+          <w:sz w:val="26"/>
+          <w:szCs w:val="26"/>
+          <w:shd w:val="clear" w:color="auto" w:fill="FFFFFF"/>
+        </w:rPr>
+        <w:t xml:space="preserve"> </w:t>
+      </w:r>
+      <w:proofErr w:type="spellStart"/>
+      <w:r>
+        <w:rPr>
+          <w:rFonts w:cstheme="minorHAnsi"/>
+          <w:color w:val="000000"/>
+          <w:sz w:val="26"/>
+          <w:szCs w:val="26"/>
+          <w:shd w:val="clear" w:color="auto" w:fill="FFFFFF"/>
+        </w:rPr>
         <w:t>above</w:t>
       </w:r>
       <w:proofErr w:type="spellEnd"/>
@@ -926,6 +1000,28 @@
           <w:szCs w:val="26"/>
           <w:shd w:val="clear" w:color="auto" w:fill="FFFFFF"/>
         </w:rPr>
+        <w:t xml:space="preserve"> , </w:t>
+      </w:r>
+      <w:proofErr w:type="spellStart"/>
+      <w:r>
+        <w:rPr>
+          <w:rFonts w:cstheme="minorHAnsi"/>
+          <w:color w:val="000000"/>
+          <w:sz w:val="26"/>
+          <w:szCs w:val="26"/>
+          <w:shd w:val="clear" w:color="auto" w:fill="FFFFFF"/>
+        </w:rPr>
+        <w:t>keeping</w:t>
+      </w:r>
+      <w:proofErr w:type="spellEnd"/>
+      <w:r>
+        <w:rPr>
+          <w:rFonts w:cstheme="minorHAnsi"/>
+          <w:color w:val="000000"/>
+          <w:sz w:val="26"/>
+          <w:szCs w:val="26"/>
+          <w:shd w:val="clear" w:color="auto" w:fill="FFFFFF"/>
+        </w:rPr>
         <w:t xml:space="preserve"> </w:t>
       </w:r>
       <w:proofErr w:type="spellStart"/>
@@ -937,6 +1033,126 @@
           <w:szCs w:val="26"/>
           <w:shd w:val="clear" w:color="auto" w:fill="FFFFFF"/>
         </w:rPr>
+        <w:t>it</w:t>
+      </w:r>
+      <w:proofErr w:type="spellEnd"/>
+      <w:r>
+        <w:rPr>
+          <w:rFonts w:cstheme="minorHAnsi"/>
+          <w:color w:val="000000"/>
+          <w:sz w:val="26"/>
+          <w:szCs w:val="26"/>
+          <w:shd w:val="clear" w:color="auto" w:fill="FFFFFF"/>
+        </w:rPr>
+        <w:t xml:space="preserve"> </w:t>
+      </w:r>
+      <w:proofErr w:type="spellStart"/>
+      <w:r>
+        <w:rPr>
+          <w:rFonts w:cstheme="minorHAnsi"/>
+          <w:color w:val="000000"/>
+          <w:sz w:val="26"/>
+          <w:szCs w:val="26"/>
+          <w:shd w:val="clear" w:color="auto" w:fill="FFFFFF"/>
+        </w:rPr>
+        <w:t>lossless.</w:t>
+      </w:r>
+      <w:proofErr w:type="spellEnd"/>
+      <w:r>
+        <w:rPr>
+          <w:rFonts w:cstheme="minorHAnsi"/>
+          <w:color w:val="000000"/>
+          <w:sz w:val="26"/>
+          <w:szCs w:val="26"/>
+          <w:lang w:val="en-US"/>
+        </w:rPr>
+        <w:t xml:space="preserve"> </w:t>
+      </w:r>
+      <w:r>
+        <w:rPr>
+          <w:rFonts w:cstheme="minorHAnsi"/>
+          <w:color w:val="000000"/>
+          <w:sz w:val="26"/>
+          <w:szCs w:val="26"/>
+          <w:shd w:val="clear" w:color="auto" w:fill="FFFFFF"/>
+        </w:rPr>
+        <w:t xml:space="preserve">Only </w:t>
+      </w:r>
+      <w:proofErr w:type="spellStart"/>
+      <w:r>
+        <w:rPr>
+          <w:rFonts w:cstheme="minorHAnsi"/>
+          <w:color w:val="000000"/>
+          <w:sz w:val="26"/>
+          <w:szCs w:val="26"/>
+          <w:shd w:val="clear" w:color="auto" w:fill="FFFFFF"/>
+        </w:rPr>
+        <w:t>possible</w:t>
+      </w:r>
+      <w:proofErr w:type="spellEnd"/>
+      <w:r>
+        <w:rPr>
+          <w:rFonts w:cstheme="minorHAnsi"/>
+          <w:color w:val="000000"/>
+          <w:sz w:val="26"/>
+          <w:szCs w:val="26"/>
+          <w:shd w:val="clear" w:color="auto" w:fill="FFFFFF"/>
+        </w:rPr>
+        <w:t xml:space="preserve"> </w:t>
+      </w:r>
+      <w:proofErr w:type="spellStart"/>
+      <w:r>
+        <w:rPr>
+          <w:rFonts w:cstheme="minorHAnsi"/>
+          <w:color w:val="000000"/>
+          <w:sz w:val="26"/>
+          <w:szCs w:val="26"/>
+          <w:shd w:val="clear" w:color="auto" w:fill="FFFFFF"/>
+        </w:rPr>
+        <w:t>lossless</w:t>
+      </w:r>
+      <w:proofErr w:type="spellEnd"/>
+      <w:r>
+        <w:rPr>
+          <w:rFonts w:cstheme="minorHAnsi"/>
+          <w:color w:val="000000"/>
+          <w:sz w:val="26"/>
+          <w:szCs w:val="26"/>
+          <w:shd w:val="clear" w:color="auto" w:fill="FFFFFF"/>
+        </w:rPr>
+        <w:t xml:space="preserve"> </w:t>
+      </w:r>
+      <w:proofErr w:type="spellStart"/>
+      <w:r>
+        <w:rPr>
+          <w:rFonts w:cstheme="minorHAnsi"/>
+          <w:color w:val="000000"/>
+          <w:sz w:val="26"/>
+          <w:szCs w:val="26"/>
+          <w:shd w:val="clear" w:color="auto" w:fill="FFFFFF"/>
+        </w:rPr>
+        <w:t>decomposition</w:t>
+      </w:r>
+      <w:proofErr w:type="spellEnd"/>
+      <w:r>
+        <w:rPr>
+          <w:rFonts w:cstheme="minorHAnsi"/>
+          <w:color w:val="000000"/>
+          <w:sz w:val="26"/>
+          <w:szCs w:val="26"/>
+          <w:shd w:val="clear" w:color="auto" w:fill="FFFFFF"/>
+        </w:rPr>
+        <w:t xml:space="preserve"> </w:t>
+      </w:r>
+      <w:proofErr w:type="spellStart"/>
+      <w:r>
+        <w:rPr>
+          <w:rFonts w:cstheme="minorHAnsi"/>
+          <w:color w:val="000000"/>
+          <w:sz w:val="26"/>
+          <w:szCs w:val="26"/>
+          <w:shd w:val="clear" w:color="auto" w:fill="FFFFFF"/>
+        </w:rPr>
         <w:t>is</w:t>
       </w:r>
       <w:proofErr w:type="spellEnd"/>
@@ -948,6 +1164,28 @@
           <w:szCs w:val="26"/>
           <w:shd w:val="clear" w:color="auto" w:fill="FFFFFF"/>
         </w:rPr>
+        <w:t xml:space="preserve">: </w:t>
+      </w:r>
+      <w:proofErr w:type="spellStart"/>
+      <w:r>
+        <w:rPr>
+          <w:rFonts w:cstheme="minorHAnsi"/>
+          <w:color w:val="000000"/>
+          <w:sz w:val="26"/>
+          <w:szCs w:val="26"/>
+          <w:shd w:val="clear" w:color="auto" w:fill="FFFFFF"/>
+        </w:rPr>
+        <w:t>ac</w:t>
+      </w:r>
+      <w:proofErr w:type="spellEnd"/>
+      <w:r>
+        <w:rPr>
+          <w:rFonts w:cstheme="minorHAnsi"/>
+          <w:color w:val="000000"/>
+          <w:sz w:val="26"/>
+          <w:szCs w:val="26"/>
+          <w:shd w:val="clear" w:color="auto" w:fill="FFFFFF"/>
+        </w:rPr>
         <w:t xml:space="preserve"> </w:t>
       </w:r>
       <w:proofErr w:type="spellStart"/>
@@ -959,7 +1197,7 @@
           <w:szCs w:val="26"/>
           <w:shd w:val="clear" w:color="auto" w:fill="FFFFFF"/>
         </w:rPr>
-        <w:t>not</w:t>
+        <w:t>and</w:t>
       </w:r>
       <w:proofErr w:type="spellEnd"/>
       <w:r>
@@ -981,7 +1219,7 @@
           <w:szCs w:val="26"/>
           <w:shd w:val="clear" w:color="auto" w:fill="FFFFFF"/>
         </w:rPr>
-        <w:t>in</w:t>
+        <w:t>cb</w:t>
       </w:r>
       <w:proofErr w:type="spellEnd"/>
       <w:r>
@@ -992,757 +1230,7 @@
           <w:szCs w:val="26"/>
           <w:shd w:val="clear" w:color="auto" w:fill="FFFFFF"/>
         </w:rPr>
-        <w:t xml:space="preserve"> BCNF </w:t>
-      </w:r>
-      <w:proofErr w:type="spellStart"/>
-      <w:r>
-        <w:rPr>
-          <w:rFonts w:cstheme="minorHAnsi"/>
-          <w:color w:val="000000"/>
-          <w:sz w:val="26"/>
-          <w:szCs w:val="26"/>
-          <w:shd w:val="clear" w:color="auto" w:fill="FFFFFF"/>
-        </w:rPr>
-        <w:t>because</w:t>
-      </w:r>
-      <w:proofErr w:type="spellEnd"/>
-      <w:r>
-        <w:rPr>
-          <w:rFonts w:cstheme="minorHAnsi"/>
-          <w:color w:val="000000"/>
-          <w:sz w:val="26"/>
-          <w:szCs w:val="26"/>
-          <w:shd w:val="clear" w:color="auto" w:fill="FFFFFF"/>
-        </w:rPr>
-        <w:t xml:space="preserve"> c</w:t>
-      </w:r>
-      <w:proofErr w:type="gramStart"/>
-      <w:r>
-        <w:rPr>
-          <w:rFonts w:cstheme="minorHAnsi"/>
-          <w:color w:val="000000"/>
-          <w:sz w:val="26"/>
-          <w:szCs w:val="26"/>
-          <w:shd w:val="clear" w:color="auto" w:fill="FFFFFF"/>
-        </w:rPr>
-        <w:t>-&gt;b</w:t>
-      </w:r>
-      <w:proofErr w:type="gramEnd"/>
-      <w:r>
-        <w:rPr>
-          <w:rFonts w:cstheme="minorHAnsi"/>
-          <w:color w:val="000000"/>
-          <w:sz w:val="26"/>
-          <w:szCs w:val="26"/>
-          <w:shd w:val="clear" w:color="auto" w:fill="FFFFFF"/>
-        </w:rPr>
-        <w:t xml:space="preserve"> </w:t>
-      </w:r>
-      <w:proofErr w:type="spellStart"/>
-      <w:r>
-        <w:rPr>
-          <w:rFonts w:cstheme="minorHAnsi"/>
-          <w:color w:val="000000"/>
-          <w:sz w:val="26"/>
-          <w:szCs w:val="26"/>
-          <w:shd w:val="clear" w:color="auto" w:fill="FFFFFF"/>
-        </w:rPr>
-        <w:t>is</w:t>
-      </w:r>
-      <w:proofErr w:type="spellEnd"/>
-      <w:r>
-        <w:rPr>
-          <w:rFonts w:cstheme="minorHAnsi"/>
-          <w:color w:val="000000"/>
-          <w:sz w:val="26"/>
-          <w:szCs w:val="26"/>
-          <w:shd w:val="clear" w:color="auto" w:fill="FFFFFF"/>
-        </w:rPr>
-        <w:t xml:space="preserve"> </w:t>
-      </w:r>
-      <w:proofErr w:type="spellStart"/>
-      <w:r>
-        <w:rPr>
-          <w:rFonts w:cstheme="minorHAnsi"/>
-          <w:color w:val="000000"/>
-          <w:sz w:val="26"/>
-          <w:szCs w:val="26"/>
-          <w:shd w:val="clear" w:color="auto" w:fill="FFFFFF"/>
-        </w:rPr>
-        <w:t>neither</w:t>
-      </w:r>
-      <w:proofErr w:type="spellEnd"/>
-      <w:r>
-        <w:rPr>
-          <w:rFonts w:cstheme="minorHAnsi"/>
-          <w:color w:val="000000"/>
-          <w:sz w:val="26"/>
-          <w:szCs w:val="26"/>
-          <w:shd w:val="clear" w:color="auto" w:fill="FFFFFF"/>
-        </w:rPr>
-        <w:t xml:space="preserve"> </w:t>
-      </w:r>
-      <w:proofErr w:type="spellStart"/>
-      <w:r>
-        <w:rPr>
-          <w:rFonts w:cstheme="minorHAnsi"/>
-          <w:color w:val="000000"/>
-          <w:sz w:val="26"/>
-          <w:szCs w:val="26"/>
-          <w:shd w:val="clear" w:color="auto" w:fill="FFFFFF"/>
-        </w:rPr>
-        <w:t>super-key</w:t>
-      </w:r>
-      <w:proofErr w:type="spellEnd"/>
-      <w:r>
-        <w:rPr>
-          <w:rFonts w:cstheme="minorHAnsi"/>
-          <w:color w:val="000000"/>
-          <w:sz w:val="26"/>
-          <w:szCs w:val="26"/>
-          <w:shd w:val="clear" w:color="auto" w:fill="FFFFFF"/>
-        </w:rPr>
-        <w:t xml:space="preserve"> </w:t>
-      </w:r>
-      <w:proofErr w:type="spellStart"/>
-      <w:r>
-        <w:rPr>
-          <w:rFonts w:cstheme="minorHAnsi"/>
-          <w:color w:val="000000"/>
-          <w:sz w:val="26"/>
-          <w:szCs w:val="26"/>
-          <w:shd w:val="clear" w:color="auto" w:fill="FFFFFF"/>
-        </w:rPr>
-        <w:t>nor</w:t>
-      </w:r>
-      <w:proofErr w:type="spellEnd"/>
-      <w:r>
-        <w:rPr>
-          <w:rFonts w:cstheme="minorHAnsi"/>
-          <w:color w:val="000000"/>
-          <w:sz w:val="26"/>
-          <w:szCs w:val="26"/>
-          <w:shd w:val="clear" w:color="auto" w:fill="FFFFFF"/>
-        </w:rPr>
-        <w:t xml:space="preserve"> </w:t>
-      </w:r>
-      <w:proofErr w:type="spellStart"/>
-      <w:r>
-        <w:rPr>
-          <w:rFonts w:cstheme="minorHAnsi"/>
-          <w:color w:val="000000"/>
-          <w:sz w:val="26"/>
-          <w:szCs w:val="26"/>
-          <w:shd w:val="clear" w:color="auto" w:fill="FFFFFF"/>
-        </w:rPr>
-        <w:t>trivial</w:t>
-      </w:r>
-      <w:proofErr w:type="spellEnd"/>
-      <w:r>
-        <w:rPr>
-          <w:rFonts w:cstheme="minorHAnsi"/>
-          <w:color w:val="000000"/>
-          <w:sz w:val="26"/>
-          <w:szCs w:val="26"/>
-          <w:shd w:val="clear" w:color="auto" w:fill="FFFFFF"/>
-        </w:rPr>
-        <w:t xml:space="preserve"> </w:t>
-      </w:r>
-      <w:proofErr w:type="spellStart"/>
-      <w:r>
-        <w:rPr>
-          <w:rFonts w:cstheme="minorHAnsi"/>
-          <w:color w:val="000000"/>
-          <w:sz w:val="26"/>
-          <w:szCs w:val="26"/>
-          <w:shd w:val="clear" w:color="auto" w:fill="FFFFFF"/>
-        </w:rPr>
-        <w:t>dependency</w:t>
-      </w:r>
-      <w:proofErr w:type="spellEnd"/>
-      <w:r>
-        <w:rPr>
-          <w:rFonts w:cstheme="minorHAnsi"/>
-          <w:color w:val="000000"/>
-          <w:sz w:val="26"/>
-          <w:szCs w:val="26"/>
-          <w:shd w:val="clear" w:color="auto" w:fill="FFFFFF"/>
-        </w:rPr>
-        <w:t>.</w:t>
-      </w:r>
-      <w:r>
-        <w:rPr>
-          <w:rFonts w:cstheme="minorHAnsi"/>
-          <w:color w:val="000000"/>
-          <w:sz w:val="26"/>
-          <w:szCs w:val="26"/>
-        </w:rPr>
-        <w:br/>
-      </w:r>
-      <w:proofErr w:type="spellStart"/>
-      <w:r>
-        <w:rPr>
-          <w:rFonts w:cstheme="minorHAnsi"/>
-          <w:color w:val="000000"/>
-          <w:sz w:val="26"/>
-          <w:szCs w:val="26"/>
-          <w:shd w:val="clear" w:color="auto" w:fill="FFFFFF"/>
-        </w:rPr>
-        <w:t>So</w:t>
-      </w:r>
-      <w:proofErr w:type="spellEnd"/>
-      <w:r>
-        <w:rPr>
-          <w:rFonts w:cstheme="minorHAnsi"/>
-          <w:color w:val="000000"/>
-          <w:sz w:val="26"/>
-          <w:szCs w:val="26"/>
-          <w:shd w:val="clear" w:color="auto" w:fill="FFFFFF"/>
-        </w:rPr>
-        <w:t xml:space="preserve"> </w:t>
-      </w:r>
-      <w:proofErr w:type="spellStart"/>
-      <w:r>
-        <w:rPr>
-          <w:rFonts w:cstheme="minorHAnsi"/>
-          <w:color w:val="000000"/>
-          <w:sz w:val="26"/>
-          <w:szCs w:val="26"/>
-          <w:shd w:val="clear" w:color="auto" w:fill="FFFFFF"/>
-        </w:rPr>
-        <w:t>we</w:t>
-      </w:r>
-      <w:proofErr w:type="spellEnd"/>
-      <w:r>
-        <w:rPr>
-          <w:rFonts w:cstheme="minorHAnsi"/>
-          <w:color w:val="000000"/>
-          <w:sz w:val="26"/>
-          <w:szCs w:val="26"/>
-          <w:shd w:val="clear" w:color="auto" w:fill="FFFFFF"/>
-        </w:rPr>
-        <w:t xml:space="preserve"> </w:t>
-      </w:r>
-      <w:proofErr w:type="spellStart"/>
-      <w:r>
-        <w:rPr>
-          <w:rFonts w:cstheme="minorHAnsi"/>
-          <w:color w:val="000000"/>
-          <w:sz w:val="26"/>
-          <w:szCs w:val="26"/>
-          <w:shd w:val="clear" w:color="auto" w:fill="FFFFFF"/>
-        </w:rPr>
-        <w:t>decompose</w:t>
-      </w:r>
-      <w:proofErr w:type="spellEnd"/>
-      <w:r>
-        <w:rPr>
-          <w:rFonts w:cstheme="minorHAnsi"/>
-          <w:color w:val="000000"/>
-          <w:sz w:val="26"/>
-          <w:szCs w:val="26"/>
-          <w:shd w:val="clear" w:color="auto" w:fill="FFFFFF"/>
-        </w:rPr>
-        <w:t xml:space="preserve"> </w:t>
-      </w:r>
-      <w:proofErr w:type="spellStart"/>
-      <w:r>
-        <w:rPr>
-          <w:rFonts w:cstheme="minorHAnsi"/>
-          <w:color w:val="000000"/>
-          <w:sz w:val="26"/>
-          <w:szCs w:val="26"/>
-          <w:shd w:val="clear" w:color="auto" w:fill="FFFFFF"/>
-        </w:rPr>
-        <w:t>above</w:t>
-      </w:r>
-      <w:proofErr w:type="spellEnd"/>
-      <w:r>
-        <w:rPr>
-          <w:rFonts w:cstheme="minorHAnsi"/>
-          <w:color w:val="000000"/>
-          <w:sz w:val="26"/>
-          <w:szCs w:val="26"/>
-          <w:shd w:val="clear" w:color="auto" w:fill="FFFFFF"/>
-        </w:rPr>
-        <w:t xml:space="preserve"> </w:t>
-      </w:r>
-      <w:proofErr w:type="spellStart"/>
-      <w:r>
-        <w:rPr>
-          <w:rFonts w:cstheme="minorHAnsi"/>
-          <w:color w:val="000000"/>
-          <w:sz w:val="26"/>
-          <w:szCs w:val="26"/>
-          <w:shd w:val="clear" w:color="auto" w:fill="FFFFFF"/>
-        </w:rPr>
-        <w:t>schema</w:t>
-      </w:r>
-      <w:proofErr w:type="spellEnd"/>
-      <w:r>
-        <w:rPr>
-          <w:rFonts w:cstheme="minorHAnsi"/>
-          <w:color w:val="000000"/>
-          <w:sz w:val="26"/>
-          <w:szCs w:val="26"/>
-          <w:shd w:val="clear" w:color="auto" w:fill="FFFFFF"/>
-        </w:rPr>
-        <w:t xml:space="preserve"> , </w:t>
-      </w:r>
-      <w:proofErr w:type="spellStart"/>
-      <w:r>
-        <w:rPr>
-          <w:rFonts w:cstheme="minorHAnsi"/>
-          <w:color w:val="000000"/>
-          <w:sz w:val="26"/>
-          <w:szCs w:val="26"/>
-          <w:shd w:val="clear" w:color="auto" w:fill="FFFFFF"/>
-        </w:rPr>
-        <w:t>keeping</w:t>
-      </w:r>
-      <w:proofErr w:type="spellEnd"/>
-      <w:r>
-        <w:rPr>
-          <w:rFonts w:cstheme="minorHAnsi"/>
-          <w:color w:val="000000"/>
-          <w:sz w:val="26"/>
-          <w:szCs w:val="26"/>
-          <w:shd w:val="clear" w:color="auto" w:fill="FFFFFF"/>
-        </w:rPr>
-        <w:t xml:space="preserve"> </w:t>
-      </w:r>
-      <w:proofErr w:type="spellStart"/>
-      <w:r>
-        <w:rPr>
-          <w:rFonts w:cstheme="minorHAnsi"/>
-          <w:color w:val="000000"/>
-          <w:sz w:val="26"/>
-          <w:szCs w:val="26"/>
-          <w:shd w:val="clear" w:color="auto" w:fill="FFFFFF"/>
-        </w:rPr>
-        <w:t>it</w:t>
-      </w:r>
-      <w:proofErr w:type="spellEnd"/>
-      <w:r>
-        <w:rPr>
-          <w:rFonts w:cstheme="minorHAnsi"/>
-          <w:color w:val="000000"/>
-          <w:sz w:val="26"/>
-          <w:szCs w:val="26"/>
-          <w:shd w:val="clear" w:color="auto" w:fill="FFFFFF"/>
-        </w:rPr>
-        <w:t xml:space="preserve"> </w:t>
-      </w:r>
-      <w:proofErr w:type="spellStart"/>
-      <w:r>
-        <w:rPr>
-          <w:rFonts w:cstheme="minorHAnsi"/>
-          <w:color w:val="000000"/>
-          <w:sz w:val="26"/>
-          <w:szCs w:val="26"/>
-          <w:shd w:val="clear" w:color="auto" w:fill="FFFFFF"/>
-        </w:rPr>
-        <w:t>lossless</w:t>
-      </w:r>
-      <w:proofErr w:type="spellEnd"/>
-      <w:r>
-        <w:rPr>
-          <w:rFonts w:cstheme="minorHAnsi"/>
-          <w:color w:val="000000"/>
-          <w:sz w:val="26"/>
-          <w:szCs w:val="26"/>
-          <w:shd w:val="clear" w:color="auto" w:fill="FFFFFF"/>
-        </w:rPr>
-        <w:t>.</w:t>
-      </w:r>
-      <w:r>
-        <w:rPr>
-          <w:rFonts w:cstheme="minorHAnsi"/>
-          <w:color w:val="000000"/>
-          <w:sz w:val="26"/>
-          <w:szCs w:val="26"/>
-        </w:rPr>
-        <w:br/>
-      </w:r>
-      <w:r>
-        <w:rPr>
-          <w:rFonts w:cstheme="minorHAnsi"/>
-          <w:color w:val="000000"/>
-          <w:sz w:val="26"/>
-          <w:szCs w:val="26"/>
-          <w:shd w:val="clear" w:color="auto" w:fill="FFFFFF"/>
-        </w:rPr>
-        <w:t xml:space="preserve">Only </w:t>
-      </w:r>
-      <w:proofErr w:type="spellStart"/>
-      <w:r>
-        <w:rPr>
-          <w:rFonts w:cstheme="minorHAnsi"/>
-          <w:color w:val="000000"/>
-          <w:sz w:val="26"/>
-          <w:szCs w:val="26"/>
-          <w:shd w:val="clear" w:color="auto" w:fill="FFFFFF"/>
-        </w:rPr>
-        <w:t>possible</w:t>
-      </w:r>
-      <w:proofErr w:type="spellEnd"/>
-      <w:r>
-        <w:rPr>
-          <w:rFonts w:cstheme="minorHAnsi"/>
-          <w:color w:val="000000"/>
-          <w:sz w:val="26"/>
-          <w:szCs w:val="26"/>
-          <w:shd w:val="clear" w:color="auto" w:fill="FFFFFF"/>
-        </w:rPr>
-        <w:t xml:space="preserve"> </w:t>
-      </w:r>
-      <w:proofErr w:type="spellStart"/>
-      <w:r>
-        <w:rPr>
-          <w:rFonts w:cstheme="minorHAnsi"/>
-          <w:color w:val="000000"/>
-          <w:sz w:val="26"/>
-          <w:szCs w:val="26"/>
-          <w:shd w:val="clear" w:color="auto" w:fill="FFFFFF"/>
-        </w:rPr>
-        <w:t>lossless</w:t>
-      </w:r>
-      <w:proofErr w:type="spellEnd"/>
-      <w:r>
-        <w:rPr>
-          <w:rFonts w:cstheme="minorHAnsi"/>
-          <w:color w:val="000000"/>
-          <w:sz w:val="26"/>
-          <w:szCs w:val="26"/>
-          <w:shd w:val="clear" w:color="auto" w:fill="FFFFFF"/>
-        </w:rPr>
-        <w:t xml:space="preserve"> </w:t>
-      </w:r>
-      <w:proofErr w:type="spellStart"/>
-      <w:r>
-        <w:rPr>
-          <w:rFonts w:cstheme="minorHAnsi"/>
-          <w:color w:val="000000"/>
-          <w:sz w:val="26"/>
-          <w:szCs w:val="26"/>
-          <w:shd w:val="clear" w:color="auto" w:fill="FFFFFF"/>
-        </w:rPr>
-        <w:t>decomposition</w:t>
-      </w:r>
-      <w:proofErr w:type="spellEnd"/>
-      <w:r>
-        <w:rPr>
-          <w:rFonts w:cstheme="minorHAnsi"/>
-          <w:color w:val="000000"/>
-          <w:sz w:val="26"/>
-          <w:szCs w:val="26"/>
-          <w:shd w:val="clear" w:color="auto" w:fill="FFFFFF"/>
-        </w:rPr>
-        <w:t xml:space="preserve"> </w:t>
-      </w:r>
-      <w:proofErr w:type="spellStart"/>
-      <w:r>
-        <w:rPr>
-          <w:rFonts w:cstheme="minorHAnsi"/>
-          <w:color w:val="000000"/>
-          <w:sz w:val="26"/>
-          <w:szCs w:val="26"/>
-          <w:shd w:val="clear" w:color="auto" w:fill="FFFFFF"/>
-        </w:rPr>
-        <w:t>is</w:t>
-      </w:r>
-      <w:proofErr w:type="spellEnd"/>
-      <w:r>
-        <w:rPr>
-          <w:rFonts w:cstheme="minorHAnsi"/>
-          <w:color w:val="000000"/>
-          <w:sz w:val="26"/>
-          <w:szCs w:val="26"/>
-          <w:shd w:val="clear" w:color="auto" w:fill="FFFFFF"/>
-        </w:rPr>
-        <w:t xml:space="preserve">: </w:t>
-      </w:r>
-      <w:proofErr w:type="spellStart"/>
-      <w:r>
-        <w:rPr>
-          <w:rFonts w:cstheme="minorHAnsi"/>
-          <w:color w:val="000000"/>
-          <w:sz w:val="26"/>
-          <w:szCs w:val="26"/>
-          <w:shd w:val="clear" w:color="auto" w:fill="FFFFFF"/>
-        </w:rPr>
-        <w:t>ac</w:t>
-      </w:r>
-      <w:proofErr w:type="spellEnd"/>
-      <w:r>
-        <w:rPr>
-          <w:rFonts w:cstheme="minorHAnsi"/>
-          <w:color w:val="000000"/>
-          <w:sz w:val="26"/>
-          <w:szCs w:val="26"/>
-          <w:shd w:val="clear" w:color="auto" w:fill="FFFFFF"/>
-        </w:rPr>
-        <w:t xml:space="preserve"> </w:t>
-      </w:r>
-      <w:proofErr w:type="spellStart"/>
-      <w:r>
-        <w:rPr>
-          <w:rFonts w:cstheme="minorHAnsi"/>
-          <w:color w:val="000000"/>
-          <w:sz w:val="26"/>
-          <w:szCs w:val="26"/>
-          <w:shd w:val="clear" w:color="auto" w:fill="FFFFFF"/>
-        </w:rPr>
-        <w:t>and</w:t>
-      </w:r>
-      <w:proofErr w:type="spellEnd"/>
-      <w:r>
-        <w:rPr>
-          <w:rFonts w:cstheme="minorHAnsi"/>
-          <w:color w:val="000000"/>
-          <w:sz w:val="26"/>
-          <w:szCs w:val="26"/>
-          <w:shd w:val="clear" w:color="auto" w:fill="FFFFFF"/>
-        </w:rPr>
-        <w:t xml:space="preserve"> </w:t>
-      </w:r>
-      <w:proofErr w:type="spellStart"/>
-      <w:r>
-        <w:rPr>
-          <w:rFonts w:cstheme="minorHAnsi"/>
-          <w:color w:val="000000"/>
-          <w:sz w:val="26"/>
-          <w:szCs w:val="26"/>
-          <w:shd w:val="clear" w:color="auto" w:fill="FFFFFF"/>
-        </w:rPr>
-        <w:t>cb</w:t>
-      </w:r>
-      <w:proofErr w:type="spellEnd"/>
-      <w:r>
-        <w:rPr>
-          <w:rFonts w:cstheme="minorHAnsi"/>
-          <w:color w:val="000000"/>
-          <w:sz w:val="26"/>
-          <w:szCs w:val="26"/>
-          <w:shd w:val="clear" w:color="auto" w:fill="FFFFFF"/>
-        </w:rPr>
-        <w:t>. (</w:t>
-      </w:r>
-      <w:proofErr w:type="spellStart"/>
-      <w:r>
-        <w:rPr>
-          <w:rFonts w:cstheme="minorHAnsi"/>
-          <w:color w:val="000000"/>
-          <w:sz w:val="26"/>
-          <w:szCs w:val="26"/>
-          <w:shd w:val="clear" w:color="auto" w:fill="FFFFFF"/>
-        </w:rPr>
-        <w:t>because</w:t>
-      </w:r>
-      <w:proofErr w:type="spellEnd"/>
-      <w:r>
-        <w:rPr>
-          <w:rFonts w:cstheme="minorHAnsi"/>
-          <w:color w:val="000000"/>
-          <w:sz w:val="26"/>
-          <w:szCs w:val="26"/>
-          <w:shd w:val="clear" w:color="auto" w:fill="FFFFFF"/>
-        </w:rPr>
-        <w:t xml:space="preserve">, </w:t>
-      </w:r>
-      <w:proofErr w:type="spellStart"/>
-      <w:r>
-        <w:rPr>
-          <w:rFonts w:cstheme="minorHAnsi"/>
-          <w:color w:val="000000"/>
-          <w:sz w:val="26"/>
-          <w:szCs w:val="26"/>
-          <w:shd w:val="clear" w:color="auto" w:fill="FFFFFF"/>
-        </w:rPr>
-        <w:t>their</w:t>
-      </w:r>
-      <w:proofErr w:type="spellEnd"/>
-      <w:r>
-        <w:rPr>
-          <w:rFonts w:cstheme="minorHAnsi"/>
-          <w:color w:val="000000"/>
-          <w:sz w:val="26"/>
-          <w:szCs w:val="26"/>
-          <w:shd w:val="clear" w:color="auto" w:fill="FFFFFF"/>
-        </w:rPr>
-        <w:t xml:space="preserve"> </w:t>
-      </w:r>
-      <w:proofErr w:type="spellStart"/>
-      <w:r>
-        <w:rPr>
-          <w:rFonts w:cstheme="minorHAnsi"/>
-          <w:color w:val="000000"/>
-          <w:sz w:val="26"/>
-          <w:szCs w:val="26"/>
-          <w:shd w:val="clear" w:color="auto" w:fill="FFFFFF"/>
-        </w:rPr>
-        <w:t>intersection</w:t>
-      </w:r>
-      <w:proofErr w:type="spellEnd"/>
-      <w:r>
-        <w:rPr>
-          <w:rFonts w:cstheme="minorHAnsi"/>
-          <w:color w:val="000000"/>
-          <w:sz w:val="26"/>
-          <w:szCs w:val="26"/>
-          <w:shd w:val="clear" w:color="auto" w:fill="FFFFFF"/>
-        </w:rPr>
-        <w:t xml:space="preserve"> c </w:t>
-      </w:r>
-      <w:proofErr w:type="spellStart"/>
-      <w:r>
-        <w:rPr>
-          <w:rFonts w:cstheme="minorHAnsi"/>
-          <w:color w:val="000000"/>
-          <w:sz w:val="26"/>
-          <w:szCs w:val="26"/>
-          <w:shd w:val="clear" w:color="auto" w:fill="FFFFFF"/>
-        </w:rPr>
-        <w:t>is</w:t>
-      </w:r>
-      <w:proofErr w:type="spellEnd"/>
-      <w:r>
-        <w:rPr>
-          <w:rFonts w:cstheme="minorHAnsi"/>
-          <w:color w:val="000000"/>
-          <w:sz w:val="26"/>
-          <w:szCs w:val="26"/>
-          <w:shd w:val="clear" w:color="auto" w:fill="FFFFFF"/>
-        </w:rPr>
-        <w:t xml:space="preserve"> </w:t>
-      </w:r>
-      <w:proofErr w:type="spellStart"/>
-      <w:r>
-        <w:rPr>
-          <w:rFonts w:cstheme="minorHAnsi"/>
-          <w:color w:val="000000"/>
-          <w:sz w:val="26"/>
-          <w:szCs w:val="26"/>
-          <w:shd w:val="clear" w:color="auto" w:fill="FFFFFF"/>
-        </w:rPr>
-        <w:t>primary</w:t>
-      </w:r>
-      <w:proofErr w:type="spellEnd"/>
-      <w:r>
-        <w:rPr>
-          <w:rFonts w:cstheme="minorHAnsi"/>
-          <w:color w:val="000000"/>
-          <w:sz w:val="26"/>
-          <w:szCs w:val="26"/>
-          <w:shd w:val="clear" w:color="auto" w:fill="FFFFFF"/>
-        </w:rPr>
-        <w:t xml:space="preserve"> </w:t>
-      </w:r>
-      <w:proofErr w:type="spellStart"/>
-      <w:r>
-        <w:rPr>
-          <w:rFonts w:cstheme="minorHAnsi"/>
-          <w:color w:val="000000"/>
-          <w:sz w:val="26"/>
-          <w:szCs w:val="26"/>
-          <w:shd w:val="clear" w:color="auto" w:fill="FFFFFF"/>
-        </w:rPr>
-        <w:t>key</w:t>
-      </w:r>
-      <w:proofErr w:type="spellEnd"/>
-      <w:r>
-        <w:rPr>
-          <w:rFonts w:cstheme="minorHAnsi"/>
-          <w:color w:val="000000"/>
-          <w:sz w:val="26"/>
-          <w:szCs w:val="26"/>
-          <w:shd w:val="clear" w:color="auto" w:fill="FFFFFF"/>
-        </w:rPr>
-        <w:t xml:space="preserve"> </w:t>
-      </w:r>
-      <w:proofErr w:type="spellStart"/>
-      <w:r>
-        <w:rPr>
-          <w:rFonts w:cstheme="minorHAnsi"/>
-          <w:color w:val="000000"/>
-          <w:sz w:val="26"/>
-          <w:szCs w:val="26"/>
-          <w:shd w:val="clear" w:color="auto" w:fill="FFFFFF"/>
-        </w:rPr>
-        <w:t>for</w:t>
-      </w:r>
-      <w:proofErr w:type="spellEnd"/>
-      <w:r>
-        <w:rPr>
-          <w:rFonts w:cstheme="minorHAnsi"/>
-          <w:color w:val="000000"/>
-          <w:sz w:val="26"/>
-          <w:szCs w:val="26"/>
-          <w:shd w:val="clear" w:color="auto" w:fill="FFFFFF"/>
-        </w:rPr>
-        <w:t xml:space="preserve"> </w:t>
-      </w:r>
-      <w:proofErr w:type="spellStart"/>
-      <w:r>
-        <w:rPr>
-          <w:rFonts w:cstheme="minorHAnsi"/>
-          <w:color w:val="000000"/>
-          <w:sz w:val="26"/>
-          <w:szCs w:val="26"/>
-          <w:shd w:val="clear" w:color="auto" w:fill="FFFFFF"/>
-        </w:rPr>
-        <w:t>the</w:t>
-      </w:r>
-      <w:proofErr w:type="spellEnd"/>
-      <w:r>
-        <w:rPr>
-          <w:rFonts w:cstheme="minorHAnsi"/>
-          <w:color w:val="000000"/>
-          <w:sz w:val="26"/>
-          <w:szCs w:val="26"/>
-          <w:shd w:val="clear" w:color="auto" w:fill="FFFFFF"/>
-        </w:rPr>
-        <w:t xml:space="preserve"> 2nd</w:t>
-      </w:r>
-      <w:r>
-        <w:rPr>
-          <w:rFonts w:cstheme="minorHAnsi"/>
-          <w:color w:val="000000"/>
-          <w:sz w:val="26"/>
-          <w:szCs w:val="26"/>
-        </w:rPr>
-        <w:br/>
-      </w:r>
-      <w:proofErr w:type="spellStart"/>
-      <w:r>
-        <w:rPr>
-          <w:rFonts w:cstheme="minorHAnsi"/>
-          <w:color w:val="000000"/>
-          <w:sz w:val="26"/>
-          <w:szCs w:val="26"/>
-          <w:shd w:val="clear" w:color="auto" w:fill="FFFFFF"/>
-        </w:rPr>
-        <w:t>table</w:t>
-      </w:r>
-      <w:proofErr w:type="spellEnd"/>
-      <w:r>
-        <w:rPr>
-          <w:rFonts w:cstheme="minorHAnsi"/>
-          <w:color w:val="000000"/>
-          <w:sz w:val="26"/>
-          <w:szCs w:val="26"/>
-          <w:shd w:val="clear" w:color="auto" w:fill="FFFFFF"/>
-        </w:rPr>
-        <w:t>).</w:t>
-      </w:r>
-      <w:r>
-        <w:rPr>
-          <w:rFonts w:cstheme="minorHAnsi"/>
-          <w:color w:val="000000"/>
-          <w:sz w:val="26"/>
-          <w:szCs w:val="26"/>
-        </w:rPr>
-        <w:br/>
+        <w:t xml:space="preserve">. </w:t>
       </w:r>
       <w:proofErr w:type="spellStart"/>
       <w:r>
@@ -1957,7 +1445,6 @@
         <w:t>{</w:t>
       </w:r>
       <w:proofErr w:type="spellStart"/>
-      <w:proofErr w:type="gramStart"/>
       <w:r>
         <w:rPr>
           <w:sz w:val="26"/>
@@ -1975,7 +1462,6 @@
         <w:t>,StudentID</w:t>
       </w:r>
       <w:proofErr w:type="spellEnd"/>
-      <w:proofErr w:type="gramEnd"/>
       <w:r>
         <w:rPr>
           <w:sz w:val="26"/>
@@ -4933,7 +4419,7 @@
         </w:tc>
         <w:tc>
           <w:tcPr>
-            <w:tcW w:w="677" w:type="dxa"/>
+            <w:tcW w:w="1216" w:type="dxa"/>
           </w:tcPr>
           <w:p>
             <w:pPr>
@@ -5047,7 +4533,7 @@
         </w:tc>
         <w:tc>
           <w:tcPr>
-            <w:tcW w:w="677" w:type="dxa"/>
+            <w:tcW w:w="1216" w:type="dxa"/>
           </w:tcPr>
           <w:p>
             <w:pPr>
@@ -5159,7 +4645,7 @@
         </w:tc>
         <w:tc>
           <w:tcPr>
-            <w:tcW w:w="677" w:type="dxa"/>
+            <w:tcW w:w="1216" w:type="dxa"/>
           </w:tcPr>
           <w:p>
             <w:pPr>
@@ -5191,21 +4677,195 @@
         </w:rPr>
       </w:pPr>
     </w:p>
+    <w:tbl>
+      <w:tblPr>
+        <w:tblStyle w:val="a3"/>
+        <w:tblpPr w:leftFromText="180" w:rightFromText="180" w:vertAnchor="text" w:horzAnchor="page" w:tblpX="646" w:tblpY="-63"/>
+        <w:tblW w:w="0" w:type="auto"/>
+        <w:tblLook w:val="04A0" w:firstRow="1" w:lastRow="0" w:firstColumn="1" w:lastColumn="0" w:noHBand="0" w:noVBand="1"/>
+      </w:tblPr>
+      <w:tblGrid>
+        <w:gridCol w:w="1696"/>
+        <w:gridCol w:w="1918"/>
+      </w:tblGrid>
+      <w:tr>
+        <w:tc>
+          <w:tcPr>
+            <w:tcW w:w="1696" w:type="dxa"/>
+          </w:tcPr>
+          <w:p>
+            <w:pPr>
+              <w:rPr>
+                <w:sz w:val="26"/>
+                <w:szCs w:val="26"/>
+                <w:lang w:val="en-US"/>
+              </w:rPr>
+            </w:pPr>
+            <w:proofErr w:type="spellStart"/>
+            <w:r>
+              <w:rPr>
+                <w:sz w:val="26"/>
+                <w:szCs w:val="26"/>
+                <w:lang w:val="en-US"/>
+              </w:rPr>
+              <w:t>ProjectName</w:t>
+            </w:r>
+            <w:proofErr w:type="spellEnd"/>
+          </w:p>
+        </w:tc>
+        <w:tc>
+          <w:tcPr>
+            <w:tcW w:w="1918" w:type="dxa"/>
+          </w:tcPr>
+          <w:p>
+            <w:pPr>
+              <w:rPr>
+                <w:sz w:val="26"/>
+                <w:szCs w:val="26"/>
+                <w:lang w:val="en-US"/>
+              </w:rPr>
+            </w:pPr>
+            <w:proofErr w:type="spellStart"/>
+            <w:r>
+              <w:rPr>
+                <w:sz w:val="26"/>
+                <w:szCs w:val="26"/>
+                <w:lang w:val="en-US"/>
+              </w:rPr>
+              <w:t>ProjectManager</w:t>
+            </w:r>
+            <w:proofErr w:type="spellEnd"/>
+          </w:p>
+        </w:tc>
+      </w:tr>
+      <w:tr>
+        <w:tc>
+          <w:tcPr>
+            <w:tcW w:w="1696" w:type="dxa"/>
+          </w:tcPr>
+          <w:p>
+            <w:pPr>
+              <w:rPr>
+                <w:sz w:val="26"/>
+                <w:szCs w:val="26"/>
+                <w:lang w:val="en-US"/>
+              </w:rPr>
+            </w:pPr>
+            <w:r>
+              <w:rPr>
+                <w:sz w:val="26"/>
+                <w:szCs w:val="26"/>
+                <w:lang w:val="en-US"/>
+              </w:rPr>
+              <w:t>Project1</w:t>
+            </w:r>
+          </w:p>
+        </w:tc>
+        <w:tc>
+          <w:tcPr>
+            <w:tcW w:w="1918" w:type="dxa"/>
+          </w:tcPr>
+          <w:p>
+            <w:pPr>
+              <w:rPr>
+                <w:sz w:val="26"/>
+                <w:szCs w:val="26"/>
+                <w:lang w:val="en-US"/>
+              </w:rPr>
+            </w:pPr>
+            <w:r>
+              <w:rPr>
+                <w:sz w:val="26"/>
+                <w:szCs w:val="26"/>
+                <w:lang w:val="en-US"/>
+              </w:rPr>
+              <w:t>Manager1</w:t>
+            </w:r>
+          </w:p>
+        </w:tc>
+      </w:tr>
+      <w:tr>
+        <w:tc>
+          <w:tcPr>
+            <w:tcW w:w="1696" w:type="dxa"/>
+          </w:tcPr>
+          <w:p>
+            <w:pPr>
+              <w:rPr>
+                <w:sz w:val="26"/>
+                <w:szCs w:val="26"/>
+                <w:lang w:val="en-US"/>
+              </w:rPr>
+            </w:pPr>
+            <w:r>
+              <w:rPr>
+                <w:sz w:val="26"/>
+                <w:szCs w:val="26"/>
+                <w:lang w:val="en-US"/>
+              </w:rPr>
+              <w:t>Project2</w:t>
+            </w:r>
+          </w:p>
+        </w:tc>
+        <w:tc>
+          <w:tcPr>
+            <w:tcW w:w="1918" w:type="dxa"/>
+          </w:tcPr>
+          <w:p>
+            <w:pPr>
+              <w:rPr>
+                <w:sz w:val="26"/>
+                <w:szCs w:val="26"/>
+                <w:lang w:val="en-US"/>
+              </w:rPr>
+            </w:pPr>
+            <w:r>
+              <w:rPr>
+                <w:sz w:val="26"/>
+                <w:szCs w:val="26"/>
+                <w:lang w:val="en-US"/>
+              </w:rPr>
+              <w:t>Manager2</w:t>
+            </w:r>
+          </w:p>
+        </w:tc>
+      </w:tr>
+    </w:tbl>
     <w:p>
       <w:pPr>
         <w:ind w:left="-1134"/>
         <w:rPr>
           <w:sz w:val="26"/>
           <w:szCs w:val="26"/>
-          <w:lang w:val="ru-RU"/>
+          <w:lang w:val="en-US"/>
+        </w:rPr>
+      </w:pPr>
+    </w:p>
+    <w:p>
+      <w:pPr>
+        <w:ind w:left="-1134"/>
+        <w:rPr>
+          <w:sz w:val="26"/>
+          <w:szCs w:val="26"/>
+          <w:lang w:val="en-US"/>
+        </w:rPr>
+      </w:pPr>
+    </w:p>
+    <w:p>
+      <w:pPr>
+        <w:ind w:left="-1134"/>
+        <w:rPr>
+          <w:sz w:val="26"/>
+          <w:szCs w:val="26"/>
+          <w:lang w:val="en-US"/>
         </w:rPr>
       </w:pPr>
     </w:p>
     <w:tbl>
       <w:tblPr>
         <w:tblStyle w:val="a3"/>
+        <w:tblpPr w:leftFromText="180" w:rightFromText="180" w:vertAnchor="text" w:horzAnchor="page" w:tblpX="676" w:tblpY="-341"/>
         <w:tblW w:w="0" w:type="auto"/>
-        <w:tblInd w:w="-1134" w:type="dxa"/>
         <w:tblLook w:val="04A0" w:firstRow="1" w:lastRow="0" w:firstColumn="1" w:lastColumn="0" w:noHBand="0" w:noVBand="1"/>
       </w:tblPr>
       <w:tblGrid>
@@ -5232,6 +4892,7 @@
                 <w:szCs w:val="26"/>
                 <w:lang w:val="en-US"/>
               </w:rPr>
+              <w:lastRenderedPageBreak/>
               <w:t>ProjectManager</w:t>
             </w:r>
             <w:proofErr w:type="spellEnd"/>
@@ -5239,7 +4900,7 @@
         </w:tc>
         <w:tc>
           <w:tcPr>
-            <w:tcW w:w="912" w:type="dxa"/>
+            <w:tcW w:w="1070" w:type="dxa"/>
           </w:tcPr>
           <w:p>
             <w:pPr>
@@ -5285,7 +4946,7 @@
         </w:tc>
         <w:tc>
           <w:tcPr>
-            <w:tcW w:w="912" w:type="dxa"/>
+            <w:tcW w:w="1070" w:type="dxa"/>
           </w:tcPr>
           <w:p>
             <w:pPr>
@@ -5331,7 +4992,7 @@
         </w:tc>
         <w:tc>
           <w:tcPr>
-            <w:tcW w:w="912" w:type="dxa"/>
+            <w:tcW w:w="1070" w:type="dxa"/>
           </w:tcPr>
           <w:p>
             <w:pPr>
@@ -5356,7 +5017,7 @@
     <w:tbl>
       <w:tblPr>
         <w:tblStyle w:val="a3"/>
-        <w:tblpPr w:leftFromText="180" w:rightFromText="180" w:vertAnchor="text" w:horzAnchor="page" w:tblpX="4141" w:tblpY="-984"/>
+        <w:tblpPr w:leftFromText="180" w:rightFromText="180" w:vertAnchor="text" w:horzAnchor="margin" w:tblpXSpec="center" w:tblpY="-341"/>
         <w:tblW w:w="0" w:type="auto"/>
         <w:tblLook w:val="04A0" w:firstRow="1" w:lastRow="0" w:firstColumn="1" w:lastColumn="0" w:noHBand="0" w:noVBand="1"/>
       </w:tblPr>
@@ -5584,173 +5245,8 @@
         </w:rPr>
       </w:pPr>
     </w:p>
-    <w:tbl>
-      <w:tblPr>
-        <w:tblStyle w:val="a3"/>
-        <w:tblW w:w="0" w:type="auto"/>
-        <w:tblInd w:w="-1134" w:type="dxa"/>
-        <w:tblLook w:val="04A0" w:firstRow="1" w:lastRow="0" w:firstColumn="1" w:lastColumn="0" w:noHBand="0" w:noVBand="1"/>
-      </w:tblPr>
-      <w:tblGrid>
-        <w:gridCol w:w="1696"/>
-        <w:gridCol w:w="1918"/>
-      </w:tblGrid>
-      <w:tr>
-        <w:tc>
-          <w:tcPr>
-            <w:tcW w:w="1696" w:type="dxa"/>
-          </w:tcPr>
-          <w:p>
-            <w:pPr>
-              <w:rPr>
-                <w:sz w:val="26"/>
-                <w:szCs w:val="26"/>
-                <w:lang w:val="en-US"/>
-              </w:rPr>
-            </w:pPr>
-            <w:proofErr w:type="spellStart"/>
-            <w:r>
-              <w:rPr>
-                <w:sz w:val="26"/>
-                <w:szCs w:val="26"/>
-                <w:lang w:val="en-US"/>
-              </w:rPr>
-              <w:t>ProjectName</w:t>
-            </w:r>
-            <w:proofErr w:type="spellEnd"/>
-          </w:p>
-        </w:tc>
-        <w:tc>
-          <w:tcPr>
-            <w:tcW w:w="1913" w:type="dxa"/>
-          </w:tcPr>
-          <w:p>
-            <w:pPr>
-              <w:rPr>
-                <w:sz w:val="26"/>
-                <w:szCs w:val="26"/>
-                <w:lang w:val="en-US"/>
-              </w:rPr>
-            </w:pPr>
-            <w:proofErr w:type="spellStart"/>
-            <w:r>
-              <w:rPr>
-                <w:sz w:val="26"/>
-                <w:szCs w:val="26"/>
-                <w:lang w:val="en-US"/>
-              </w:rPr>
-              <w:t>ProjectManager</w:t>
-            </w:r>
-            <w:proofErr w:type="spellEnd"/>
-          </w:p>
-        </w:tc>
-      </w:tr>
-      <w:tr>
-        <w:tc>
-          <w:tcPr>
-            <w:tcW w:w="1696" w:type="dxa"/>
-          </w:tcPr>
-          <w:p>
-            <w:pPr>
-              <w:rPr>
-                <w:sz w:val="26"/>
-                <w:szCs w:val="26"/>
-                <w:lang w:val="en-US"/>
-              </w:rPr>
-            </w:pPr>
-            <w:r>
-              <w:rPr>
-                <w:sz w:val="26"/>
-                <w:szCs w:val="26"/>
-                <w:lang w:val="en-US"/>
-              </w:rPr>
-              <w:t>Project1</w:t>
-            </w:r>
-          </w:p>
-        </w:tc>
-        <w:tc>
-          <w:tcPr>
-            <w:tcW w:w="1913" w:type="dxa"/>
-          </w:tcPr>
-          <w:p>
-            <w:pPr>
-              <w:rPr>
-                <w:sz w:val="26"/>
-                <w:szCs w:val="26"/>
-                <w:lang w:val="en-US"/>
-              </w:rPr>
-            </w:pPr>
-            <w:r>
-              <w:rPr>
-                <w:sz w:val="26"/>
-                <w:szCs w:val="26"/>
-                <w:lang w:val="en-US"/>
-              </w:rPr>
-              <w:t>Manager1</w:t>
-            </w:r>
-          </w:p>
-        </w:tc>
-      </w:tr>
-      <w:tr>
-        <w:tc>
-          <w:tcPr>
-            <w:tcW w:w="1696" w:type="dxa"/>
-          </w:tcPr>
-          <w:p>
-            <w:pPr>
-              <w:rPr>
-                <w:sz w:val="26"/>
-                <w:szCs w:val="26"/>
-                <w:lang w:val="en-US"/>
-              </w:rPr>
-            </w:pPr>
-            <w:r>
-              <w:rPr>
-                <w:sz w:val="26"/>
-                <w:szCs w:val="26"/>
-                <w:lang w:val="en-US"/>
-              </w:rPr>
-              <w:t>Project2</w:t>
-            </w:r>
-          </w:p>
-        </w:tc>
-        <w:tc>
-          <w:tcPr>
-            <w:tcW w:w="1913" w:type="dxa"/>
-          </w:tcPr>
-          <w:p>
-            <w:pPr>
-              <w:rPr>
-                <w:sz w:val="26"/>
-                <w:szCs w:val="26"/>
-                <w:lang w:val="en-US"/>
-              </w:rPr>
-            </w:pPr>
-            <w:r>
-              <w:rPr>
-                <w:sz w:val="26"/>
-                <w:szCs w:val="26"/>
-                <w:lang w:val="en-US"/>
-              </w:rPr>
-              <w:t>Manager2</w:t>
-            </w:r>
-          </w:p>
-        </w:tc>
-      </w:tr>
-    </w:tbl>
     <w:p>
       <w:pPr>
-        <w:ind w:left="-1134"/>
-        <w:rPr>
-          <w:sz w:val="26"/>
-          <w:szCs w:val="26"/>
-          <w:lang w:val="en-US"/>
-        </w:rPr>
-      </w:pPr>
-    </w:p>
-    <w:p>
-      <w:pPr>
-        <w:ind w:left="-1134"/>
         <w:rPr>
           <w:sz w:val="26"/>
           <w:szCs w:val="26"/>
@@ -7699,7 +7195,6 @@
         </w:rPr>
         <w:br/>
       </w:r>
-      <w:proofErr w:type="gramStart"/>
       <w:r>
         <w:rPr>
           <w:rFonts w:cstheme="minorHAnsi"/>
@@ -7722,7 +7217,6 @@
         <w:t>Lossless</w:t>
       </w:r>
       <w:proofErr w:type="spellEnd"/>
-      <w:proofErr w:type="gramEnd"/>
       <w:r>
         <w:rPr>
           <w:rFonts w:cstheme="minorHAnsi"/>
@@ -7788,7 +7282,6 @@
           <w:szCs w:val="26"/>
           <w:shd w:val="clear" w:color="auto" w:fill="FFFFFF"/>
         </w:rPr>
-        <w:lastRenderedPageBreak/>
         <w:t xml:space="preserve">The </w:t>
       </w:r>
       <w:proofErr w:type="spellStart"/>
@@ -8265,7 +7758,6 @@
         </w:rPr>
         <w:br/>
       </w:r>
-      <w:proofErr w:type="gramStart"/>
       <w:r>
         <w:rPr>
           <w:rFonts w:cstheme="minorHAnsi"/>
@@ -8288,7 +7780,6 @@
         <w:t>Lossless</w:t>
       </w:r>
       <w:proofErr w:type="spellEnd"/>
-      <w:proofErr w:type="gramEnd"/>
       <w:r>
         <w:rPr>
           <w:rFonts w:cstheme="minorHAnsi"/>
@@ -8329,6 +7820,7 @@
           <w:shd w:val="clear" w:color="auto" w:fill="FFFFFF"/>
           <w:lang w:val="en-US"/>
         </w:rPr>
+        <w:lastRenderedPageBreak/>
         <w:t xml:space="preserve">In this type of decomposition there </w:t>
       </w:r>
       <w:proofErr w:type="spellStart"/>

--- a/lab5/tasks.docx
+++ b/lab5/tasks.docx
@@ -183,8 +183,20 @@
           <w:szCs w:val="26"/>
           <w:shd w:val="clear" w:color="auto" w:fill="FFFFFF"/>
         </w:rPr>
-        <w:t xml:space="preserve"> c-&gt;b</w:t>
-      </w:r>
+        <w:t xml:space="preserve"> c</w:t>
+      </w:r>
+      <w:proofErr w:type="gramStart"/>
+      <w:r>
+        <w:rPr>
+          <w:rFonts w:cstheme="minorHAnsi"/>
+          <w:color w:val="000000"/>
+          <w:sz w:val="26"/>
+          <w:szCs w:val="26"/>
+          <w:shd w:val="clear" w:color="auto" w:fill="FFFFFF"/>
+        </w:rPr>
+        <w:t>-&gt;b</w:t>
+      </w:r>
+      <w:proofErr w:type="gramEnd"/>
       <w:r>
         <w:rPr>
           <w:rFonts w:cstheme="minorHAnsi"/>
@@ -981,6 +993,7 @@
         <w:t xml:space="preserve"> </w:t>
       </w:r>
       <w:proofErr w:type="spellStart"/>
+      <w:proofErr w:type="gramStart"/>
       <w:r>
         <w:rPr>
           <w:rFonts w:cstheme="minorHAnsi"/>
@@ -1000,7 +1013,18 @@
           <w:szCs w:val="26"/>
           <w:shd w:val="clear" w:color="auto" w:fill="FFFFFF"/>
         </w:rPr>
-        <w:t xml:space="preserve"> , </w:t>
+        <w:t xml:space="preserve"> ,</w:t>
+      </w:r>
+      <w:proofErr w:type="gramEnd"/>
+      <w:r>
+        <w:rPr>
+          <w:rFonts w:cstheme="minorHAnsi"/>
+          <w:color w:val="000000"/>
+          <w:sz w:val="26"/>
+          <w:szCs w:val="26"/>
+          <w:shd w:val="clear" w:color="auto" w:fill="FFFFFF"/>
+        </w:rPr>
+        <w:t xml:space="preserve"> </w:t>
       </w:r>
       <w:proofErr w:type="spellStart"/>
       <w:r>
@@ -1055,9 +1079,19 @@
           <w:szCs w:val="26"/>
           <w:shd w:val="clear" w:color="auto" w:fill="FFFFFF"/>
         </w:rPr>
-        <w:t>lossless.</w:t>
+        <w:t>lossless</w:t>
       </w:r>
       <w:proofErr w:type="spellEnd"/>
+      <w:r>
+        <w:rPr>
+          <w:rFonts w:cstheme="minorHAnsi"/>
+          <w:color w:val="000000"/>
+          <w:sz w:val="26"/>
+          <w:szCs w:val="26"/>
+          <w:shd w:val="clear" w:color="auto" w:fill="FFFFFF"/>
+        </w:rPr>
+        <w:t>.</w:t>
+      </w:r>
       <w:r>
         <w:rPr>
           <w:rFonts w:cstheme="minorHAnsi"/>
@@ -1445,6 +1479,7 @@
         <w:t>{</w:t>
       </w:r>
       <w:proofErr w:type="spellStart"/>
+      <w:proofErr w:type="gramStart"/>
       <w:r>
         <w:rPr>
           <w:sz w:val="26"/>
@@ -1462,6 +1497,7 @@
         <w:t>,StudentID</w:t>
       </w:r>
       <w:proofErr w:type="spellEnd"/>
+      <w:proofErr w:type="gramEnd"/>
       <w:r>
         <w:rPr>
           <w:sz w:val="26"/>
@@ -5539,7 +5575,7 @@
                 <w:szCs w:val="26"/>
                 <w:lang w:val="en-US"/>
               </w:rPr>
-              <w:t>Faculty</w:t>
+              <w:t>Group</w:t>
             </w:r>
           </w:p>
         </w:tc>
@@ -5585,7 +5621,15 @@
                 <w:szCs w:val="26"/>
                 <w:lang w:val="en-US"/>
               </w:rPr>
-              <w:t>F1</w:t>
+              <w:t>G</w:t>
+            </w:r>
+            <w:r>
+              <w:rPr>
+                <w:sz w:val="26"/>
+                <w:szCs w:val="26"/>
+                <w:lang w:val="en-US"/>
+              </w:rPr>
+              <w:t>1</w:t>
             </w:r>
           </w:p>
         </w:tc>
@@ -5631,7 +5675,15 @@
                 <w:szCs w:val="26"/>
                 <w:lang w:val="en-US"/>
               </w:rPr>
-              <w:t>F2</w:t>
+              <w:t>G</w:t>
+            </w:r>
+            <w:r>
+              <w:rPr>
+                <w:sz w:val="26"/>
+                <w:szCs w:val="26"/>
+                <w:lang w:val="en-US"/>
+              </w:rPr>
+              <w:t>2</w:t>
             </w:r>
           </w:p>
         </w:tc>
@@ -5713,7 +5765,7 @@
                 <w:szCs w:val="26"/>
                 <w:lang w:val="en-US"/>
               </w:rPr>
-              <w:t>Group</w:t>
+              <w:t>Faculty</w:t>
             </w:r>
           </w:p>
         </w:tc>
@@ -5759,7 +5811,15 @@
                 <w:szCs w:val="26"/>
                 <w:lang w:val="en-US"/>
               </w:rPr>
-              <w:t>G1</w:t>
+              <w:t>F</w:t>
+            </w:r>
+            <w:r>
+              <w:rPr>
+                <w:sz w:val="26"/>
+                <w:szCs w:val="26"/>
+                <w:lang w:val="en-US"/>
+              </w:rPr>
+              <w:t>1</w:t>
             </w:r>
           </w:p>
         </w:tc>
@@ -5805,7 +5865,15 @@
                 <w:szCs w:val="26"/>
                 <w:lang w:val="en-US"/>
               </w:rPr>
-              <w:t>G2</w:t>
+              <w:t>F</w:t>
+            </w:r>
+            <w:r>
+              <w:rPr>
+                <w:sz w:val="26"/>
+                <w:szCs w:val="26"/>
+                <w:lang w:val="en-US"/>
+              </w:rPr>
+              <w:t>2</w:t>
             </w:r>
           </w:p>
         </w:tc>
@@ -6262,6 +6330,7 @@
       </w:tblPr>
       <w:tblGrid>
         <w:gridCol w:w="1271"/>
+        <w:gridCol w:w="1505"/>
         <w:gridCol w:w="1022"/>
       </w:tblGrid>
       <w:tr>
@@ -6291,6 +6360,28 @@
         </w:tc>
         <w:tc>
           <w:tcPr>
+            <w:tcW w:w="1505" w:type="dxa"/>
+          </w:tcPr>
+          <w:p>
+            <w:pPr>
+              <w:rPr>
+                <w:sz w:val="26"/>
+                <w:szCs w:val="26"/>
+                <w:lang w:val="en-US"/>
+              </w:rPr>
+            </w:pPr>
+            <w:r>
+              <w:rPr>
+                <w:sz w:val="26"/>
+                <w:szCs w:val="26"/>
+                <w:lang w:val="en-US"/>
+              </w:rPr>
+              <w:t>Department</w:t>
+            </w:r>
+          </w:p>
+        </w:tc>
+        <w:tc>
+          <w:tcPr>
             <w:tcW w:w="1022" w:type="dxa"/>
           </w:tcPr>
           <w:p>
@@ -6307,15 +6398,7 @@
                 <w:szCs w:val="26"/>
                 <w:lang w:val="en-US"/>
               </w:rPr>
-              <w:t>Cura</w:t>
-            </w:r>
-            <w:r>
-              <w:rPr>
-                <w:sz w:val="26"/>
-                <w:szCs w:val="26"/>
-                <w:lang w:val="en-US"/>
-              </w:rPr>
-              <w:t>tor</w:t>
+              <w:t>Curator</w:t>
             </w:r>
           </w:p>
         </w:tc>
@@ -6345,6 +6428,28 @@
         </w:tc>
         <w:tc>
           <w:tcPr>
+            <w:tcW w:w="1505" w:type="dxa"/>
+          </w:tcPr>
+          <w:p>
+            <w:pPr>
+              <w:rPr>
+                <w:sz w:val="26"/>
+                <w:szCs w:val="26"/>
+                <w:lang w:val="en-US"/>
+              </w:rPr>
+            </w:pPr>
+            <w:r>
+              <w:rPr>
+                <w:sz w:val="26"/>
+                <w:szCs w:val="26"/>
+                <w:lang w:val="en-US"/>
+              </w:rPr>
+              <w:t>D1</w:t>
+            </w:r>
+          </w:p>
+        </w:tc>
+        <w:tc>
+          <w:tcPr>
             <w:tcW w:w="1022" w:type="dxa"/>
           </w:tcPr>
           <w:p>
@@ -6391,6 +6496,28 @@
         </w:tc>
         <w:tc>
           <w:tcPr>
+            <w:tcW w:w="1505" w:type="dxa"/>
+          </w:tcPr>
+          <w:p>
+            <w:pPr>
+              <w:rPr>
+                <w:sz w:val="26"/>
+                <w:szCs w:val="26"/>
+                <w:lang w:val="en-US"/>
+              </w:rPr>
+            </w:pPr>
+            <w:r>
+              <w:rPr>
+                <w:sz w:val="26"/>
+                <w:szCs w:val="26"/>
+                <w:lang w:val="en-US"/>
+              </w:rPr>
+              <w:t>D2</w:t>
+            </w:r>
+          </w:p>
+        </w:tc>
+        <w:tc>
+          <w:tcPr>
             <w:tcW w:w="1022" w:type="dxa"/>
           </w:tcPr>
           <w:p>
@@ -6408,156 +6535,6 @@
                 <w:lang w:val="en-US"/>
               </w:rPr>
               <w:t>E2</w:t>
-            </w:r>
-          </w:p>
-        </w:tc>
-      </w:tr>
-    </w:tbl>
-    <w:tbl>
-      <w:tblPr>
-        <w:tblStyle w:val="a3"/>
-        <w:tblpPr w:leftFromText="180" w:rightFromText="180" w:vertAnchor="text" w:horzAnchor="page" w:tblpX="3331" w:tblpY="-987"/>
-        <w:tblW w:w="0" w:type="auto"/>
-        <w:tblLook w:val="04A0" w:firstRow="1" w:lastRow="0" w:firstColumn="1" w:lastColumn="0" w:noHBand="0" w:noVBand="1"/>
-      </w:tblPr>
-      <w:tblGrid>
-        <w:gridCol w:w="1505"/>
-        <w:gridCol w:w="1505"/>
-      </w:tblGrid>
-      <w:tr>
-        <w:tc>
-          <w:tcPr>
-            <w:tcW w:w="1505" w:type="dxa"/>
-          </w:tcPr>
-          <w:p>
-            <w:pPr>
-              <w:rPr>
-                <w:sz w:val="26"/>
-                <w:szCs w:val="26"/>
-                <w:lang w:val="en-US"/>
-              </w:rPr>
-            </w:pPr>
-            <w:r>
-              <w:rPr>
-                <w:sz w:val="26"/>
-                <w:szCs w:val="26"/>
-                <w:lang w:val="en-US"/>
-              </w:rPr>
-              <w:t>Curator</w:t>
-            </w:r>
-          </w:p>
-        </w:tc>
-        <w:tc>
-          <w:tcPr>
-            <w:tcW w:w="1505" w:type="dxa"/>
-          </w:tcPr>
-          <w:p>
-            <w:pPr>
-              <w:rPr>
-                <w:sz w:val="26"/>
-                <w:szCs w:val="26"/>
-                <w:lang w:val="en-US"/>
-              </w:rPr>
-            </w:pPr>
-            <w:r>
-              <w:rPr>
-                <w:sz w:val="26"/>
-                <w:szCs w:val="26"/>
-                <w:lang w:val="en-US"/>
-              </w:rPr>
-              <w:t>Department</w:t>
-            </w:r>
-          </w:p>
-        </w:tc>
-      </w:tr>
-      <w:tr>
-        <w:tc>
-          <w:tcPr>
-            <w:tcW w:w="1505" w:type="dxa"/>
-          </w:tcPr>
-          <w:p>
-            <w:pPr>
-              <w:rPr>
-                <w:sz w:val="26"/>
-                <w:szCs w:val="26"/>
-                <w:lang w:val="en-US"/>
-              </w:rPr>
-            </w:pPr>
-            <w:r>
-              <w:rPr>
-                <w:sz w:val="26"/>
-                <w:szCs w:val="26"/>
-                <w:lang w:val="en-US"/>
-              </w:rPr>
-              <w:t>E1</w:t>
-            </w:r>
-          </w:p>
-        </w:tc>
-        <w:tc>
-          <w:tcPr>
-            <w:tcW w:w="1505" w:type="dxa"/>
-          </w:tcPr>
-          <w:p>
-            <w:pPr>
-              <w:rPr>
-                <w:sz w:val="26"/>
-                <w:szCs w:val="26"/>
-                <w:lang w:val="en-US"/>
-              </w:rPr>
-            </w:pPr>
-            <w:r>
-              <w:rPr>
-                <w:sz w:val="26"/>
-                <w:szCs w:val="26"/>
-                <w:lang w:val="en-US"/>
-              </w:rPr>
-              <w:t>D1</w:t>
-            </w:r>
-          </w:p>
-        </w:tc>
-      </w:tr>
-      <w:tr>
-        <w:tc>
-          <w:tcPr>
-            <w:tcW w:w="1505" w:type="dxa"/>
-          </w:tcPr>
-          <w:p>
-            <w:pPr>
-              <w:rPr>
-                <w:sz w:val="26"/>
-                <w:szCs w:val="26"/>
-                <w:lang w:val="en-US"/>
-              </w:rPr>
-            </w:pPr>
-            <w:r>
-              <w:rPr>
-                <w:sz w:val="26"/>
-                <w:szCs w:val="26"/>
-                <w:lang w:val="en-US"/>
-              </w:rPr>
-              <w:t>E2</w:t>
-            </w:r>
-          </w:p>
-        </w:tc>
-        <w:tc>
-          <w:tcPr>
-            <w:tcW w:w="1505" w:type="dxa"/>
-          </w:tcPr>
-          <w:p>
-            <w:pPr>
-              <w:rPr>
-                <w:sz w:val="26"/>
-                <w:szCs w:val="26"/>
-                <w:lang w:val="en-US"/>
-              </w:rPr>
-            </w:pPr>
-            <w:r>
-              <w:rPr>
-                <w:sz w:val="26"/>
-                <w:szCs w:val="26"/>
-                <w:lang w:val="en-US"/>
-              </w:rPr>
-              <w:t>D2</w:t>
             </w:r>
           </w:p>
         </w:tc>
@@ -7087,6 +7064,7 @@
         </w:rPr>
         <w:br/>
       </w:r>
+      <w:proofErr w:type="gramStart"/>
       <w:r>
         <w:rPr>
           <w:rFonts w:cstheme="minorHAnsi"/>
@@ -7109,6 +7087,7 @@
         <w:t>Dependency</w:t>
       </w:r>
       <w:proofErr w:type="spellEnd"/>
+      <w:proofErr w:type="gramEnd"/>
       <w:r>
         <w:rPr>
           <w:rFonts w:cstheme="minorHAnsi"/>
@@ -7195,6 +7174,7 @@
         </w:rPr>
         <w:br/>
       </w:r>
+      <w:proofErr w:type="gramStart"/>
       <w:r>
         <w:rPr>
           <w:rFonts w:cstheme="minorHAnsi"/>
@@ -7217,6 +7197,7 @@
         <w:t>Lossless</w:t>
       </w:r>
       <w:proofErr w:type="spellEnd"/>
+      <w:proofErr w:type="gramEnd"/>
       <w:r>
         <w:rPr>
           <w:rFonts w:cstheme="minorHAnsi"/>
@@ -7758,6 +7739,7 @@
         </w:rPr>
         <w:br/>
       </w:r>
+      <w:proofErr w:type="gramStart"/>
       <w:r>
         <w:rPr>
           <w:rFonts w:cstheme="minorHAnsi"/>
@@ -7780,6 +7762,7 @@
         <w:t>Lossless</w:t>
       </w:r>
       <w:proofErr w:type="spellEnd"/>
+      <w:proofErr w:type="gramEnd"/>
       <w:r>
         <w:rPr>
           <w:rFonts w:cstheme="minorHAnsi"/>
